--- a/dokumentáció/Agora dokumentáció.docx
+++ b/dokumentáció/Agora dokumentáció.docx
@@ -379,7 +379,16 @@
           <w:szCs w:val="20"/>
           <w:lang w:val="hu-HU" w:eastAsia="hu-HU"/>
         </w:rPr>
-        <w:t>2022. 04. 26</w:t>
+        <w:t>2022. 04. 2</w:t>
+      </w:r>
+      <w:r>
+        <w:rPr>
+          <w:rFonts w:ascii="Cambria" w:eastAsia="Times New Roman" w:hAnsi="Cambria" w:cs="Times New Roman"/>
+          <w:sz w:val="24"/>
+          <w:szCs w:val="20"/>
+          <w:lang w:val="hu-HU" w:eastAsia="hu-HU"/>
+        </w:rPr>
+        <w:t>9</w:t>
       </w:r>
     </w:p>
     <w:p>
@@ -402,7 +411,16 @@
           <w:szCs w:val="20"/>
           <w:lang w:val="hu-HU" w:eastAsia="hu-HU"/>
         </w:rPr>
-        <w:t>Győr, 2021. 10. 01</w:t>
+        <w:t xml:space="preserve">Győr, </w:t>
+      </w:r>
+      <w:r>
+        <w:rPr>
+          <w:rFonts w:ascii="Cambria" w:eastAsia="Times New Roman" w:hAnsi="Cambria" w:cs="Times New Roman"/>
+          <w:sz w:val="24"/>
+          <w:szCs w:val="20"/>
+          <w:lang w:val="hu-HU" w:eastAsia="hu-HU"/>
+        </w:rPr>
+        <w:t>2022. 04. 29.</w:t>
       </w:r>
     </w:p>
     <w:p>
@@ -736,7 +754,61 @@
                 <w:szCs w:val="24"/>
                 <w:lang w:val="hu-HU"/>
               </w:rPr>
-              <w:t>2021.10.01.</w:t>
+              <w:t>202</w:t>
+            </w:r>
+            <w:r>
+              <w:rPr>
+                <w:rFonts w:ascii="Cambria" w:eastAsia="Calibri" w:hAnsi="Cambria" w:cs="Times New Roman"/>
+                <w:sz w:val="24"/>
+                <w:szCs w:val="24"/>
+                <w:lang w:val="hu-HU"/>
+              </w:rPr>
+              <w:t>2</w:t>
+            </w:r>
+            <w:r>
+              <w:rPr>
+                <w:rFonts w:ascii="Cambria" w:eastAsia="Calibri" w:hAnsi="Cambria" w:cs="Times New Roman"/>
+                <w:sz w:val="24"/>
+                <w:szCs w:val="24"/>
+                <w:lang w:val="hu-HU"/>
+              </w:rPr>
+              <w:t>.0</w:t>
+            </w:r>
+            <w:r>
+              <w:rPr>
+                <w:rFonts w:ascii="Cambria" w:eastAsia="Calibri" w:hAnsi="Cambria" w:cs="Times New Roman"/>
+                <w:sz w:val="24"/>
+                <w:szCs w:val="24"/>
+                <w:lang w:val="hu-HU"/>
+              </w:rPr>
+              <w:t>2</w:t>
+            </w:r>
+            <w:r>
+              <w:rPr>
+                <w:rFonts w:ascii="Cambria" w:eastAsia="Calibri" w:hAnsi="Cambria" w:cs="Times New Roman"/>
+                <w:sz w:val="24"/>
+                <w:szCs w:val="24"/>
+                <w:lang w:val="hu-HU"/>
+              </w:rPr>
+              <w:t>.1</w:t>
+            </w:r>
+            <w:r>
+              <w:rPr>
+                <w:rFonts w:ascii="Cambria" w:eastAsia="Calibri" w:hAnsi="Cambria" w:cs="Times New Roman"/>
+                <w:sz w:val="24"/>
+                <w:szCs w:val="24"/>
+                <w:lang w:val="hu-HU"/>
+              </w:rPr>
+              <w:t>5</w:t>
+            </w:r>
+            <w:r>
+              <w:rPr>
+                <w:rFonts w:ascii="Cambria" w:eastAsia="Calibri" w:hAnsi="Cambria" w:cs="Times New Roman"/>
+                <w:sz w:val="24"/>
+                <w:szCs w:val="24"/>
+                <w:lang w:val="hu-HU"/>
+              </w:rPr>
+              <w:t>.</w:t>
             </w:r>
           </w:p>
         </w:tc>
@@ -839,7 +911,43 @@
                 <w:szCs w:val="24"/>
                 <w:lang w:val="hu-HU"/>
               </w:rPr>
-              <w:t>2022.02.01.</w:t>
+              <w:t>2022.0</w:t>
+            </w:r>
+            <w:r>
+              <w:rPr>
+                <w:rFonts w:ascii="Cambria" w:eastAsia="Calibri" w:hAnsi="Cambria" w:cs="Times New Roman"/>
+                <w:sz w:val="24"/>
+                <w:szCs w:val="24"/>
+                <w:lang w:val="hu-HU"/>
+              </w:rPr>
+              <w:t>3</w:t>
+            </w:r>
+            <w:r>
+              <w:rPr>
+                <w:rFonts w:ascii="Cambria" w:eastAsia="Calibri" w:hAnsi="Cambria" w:cs="Times New Roman"/>
+                <w:sz w:val="24"/>
+                <w:szCs w:val="24"/>
+                <w:lang w:val="hu-HU"/>
+              </w:rPr>
+              <w:t>.</w:t>
+            </w:r>
+            <w:r>
+              <w:rPr>
+                <w:rFonts w:ascii="Cambria" w:eastAsia="Calibri" w:hAnsi="Cambria" w:cs="Times New Roman"/>
+                <w:sz w:val="24"/>
+                <w:szCs w:val="24"/>
+                <w:lang w:val="hu-HU"/>
+              </w:rPr>
+              <w:t>14</w:t>
+            </w:r>
+            <w:r>
+              <w:rPr>
+                <w:rFonts w:ascii="Cambria" w:eastAsia="Calibri" w:hAnsi="Cambria" w:cs="Times New Roman"/>
+                <w:sz w:val="24"/>
+                <w:szCs w:val="24"/>
+                <w:lang w:val="hu-HU"/>
+              </w:rPr>
+              <w:t>.</w:t>
             </w:r>
           </w:p>
         </w:tc>
@@ -962,7 +1070,25 @@
                 <w:szCs w:val="24"/>
                 <w:lang w:val="hu-HU"/>
               </w:rPr>
-              <w:t>2022.03.17.</w:t>
+              <w:t>2022.0</w:t>
+            </w:r>
+            <w:r>
+              <w:rPr>
+                <w:rFonts w:ascii="Cambria" w:eastAsia="Calibri" w:hAnsi="Cambria" w:cs="Times New Roman"/>
+                <w:sz w:val="24"/>
+                <w:szCs w:val="24"/>
+                <w:lang w:val="hu-HU"/>
+              </w:rPr>
+              <w:t>4</w:t>
+            </w:r>
+            <w:r>
+              <w:rPr>
+                <w:rFonts w:ascii="Cambria" w:eastAsia="Calibri" w:hAnsi="Cambria" w:cs="Times New Roman"/>
+                <w:sz w:val="24"/>
+                <w:szCs w:val="24"/>
+                <w:lang w:val="hu-HU"/>
+              </w:rPr>
+              <w:t>.17.</w:t>
             </w:r>
           </w:p>
         </w:tc>
@@ -1046,15 +1172,18 @@
           <w:lang w:val="hu-HU" w:eastAsia="hu-HU"/>
         </w:rPr>
       </w:pPr>
-      <w:r>
+    </w:p>
+    <w:p>
+      <w:pPr>
+        <w:spacing w:before="0" w:after="0" w:line="240" w:lineRule="auto"/>
+        <w:ind w:firstLine="567"/>
         <w:rPr>
           <w:rFonts w:ascii="Cambria" w:eastAsia="Times New Roman" w:hAnsi="Cambria" w:cs="Times New Roman"/>
           <w:sz w:val="24"/>
           <w:szCs w:val="20"/>
           <w:lang w:val="hu-HU" w:eastAsia="hu-HU"/>
         </w:rPr>
-        <w:t>Ez a dolgozat a saját munkánk eredménye. Dolgozatunk azon részeit, melyeket</w:t>
-      </w:r>
+      </w:pPr>
       <w:r>
         <w:rPr>
           <w:rFonts w:ascii="Cambria" w:eastAsia="Times New Roman" w:hAnsi="Cambria" w:cs="Times New Roman"/>
@@ -1062,7 +1191,7 @@
           <w:szCs w:val="20"/>
           <w:lang w:val="hu-HU" w:eastAsia="hu-HU"/>
         </w:rPr>
-        <w:t xml:space="preserve"> </w:t>
+        <w:t>Ez a dolgozat a saját munkánk eredménye. Dolgozatunk azon részeit, melyeket</w:t>
       </w:r>
       <w:r>
         <w:rPr>
@@ -1071,7 +1200,7 @@
           <w:szCs w:val="20"/>
           <w:lang w:val="hu-HU" w:eastAsia="hu-HU"/>
         </w:rPr>
-        <w:t>más szerzők munkájából vettük át, egyértelműen megjelöltük.</w:t>
+        <w:t xml:space="preserve"> </w:t>
       </w:r>
       <w:r>
         <w:rPr>
@@ -1080,29 +1209,29 @@
           <w:szCs w:val="20"/>
           <w:lang w:val="hu-HU" w:eastAsia="hu-HU"/>
         </w:rPr>
-        <w:t xml:space="preserve"> </w:t>
-      </w:r>
-    </w:p>
-    <w:p>
-      <w:pPr>
-        <w:spacing w:before="0" w:after="0" w:line="240" w:lineRule="auto"/>
-        <w:ind w:firstLine="567"/>
+        <w:t>más szerzők munkájából vettük át, egyértelműen megjelöltük.</w:t>
+      </w:r>
+      <w:r>
         <w:rPr>
           <w:rFonts w:ascii="Cambria" w:eastAsia="Times New Roman" w:hAnsi="Cambria" w:cs="Times New Roman"/>
           <w:sz w:val="24"/>
           <w:szCs w:val="20"/>
           <w:lang w:val="hu-HU" w:eastAsia="hu-HU"/>
         </w:rPr>
-      </w:pPr>
-      <w:r>
+        <w:t xml:space="preserve"> </w:t>
+      </w:r>
+    </w:p>
+    <w:p>
+      <w:pPr>
+        <w:spacing w:before="0" w:after="0" w:line="240" w:lineRule="auto"/>
+        <w:ind w:firstLine="567"/>
         <w:rPr>
           <w:rFonts w:ascii="Cambria" w:eastAsia="Times New Roman" w:hAnsi="Cambria" w:cs="Times New Roman"/>
           <w:sz w:val="24"/>
           <w:szCs w:val="20"/>
           <w:lang w:val="hu-HU" w:eastAsia="hu-HU"/>
         </w:rPr>
-        <w:t>Ha kiderülne, hogy ez a nyilatkozat valótlan, tudomásul vesszük, hogy a szakmai</w:t>
-      </w:r>
+      </w:pPr>
       <w:r>
         <w:rPr>
           <w:rFonts w:ascii="Cambria" w:eastAsia="Times New Roman" w:hAnsi="Cambria" w:cs="Times New Roman"/>
@@ -1110,7 +1239,7 @@
           <w:szCs w:val="20"/>
           <w:lang w:val="hu-HU" w:eastAsia="hu-HU"/>
         </w:rPr>
-        <w:t xml:space="preserve"> </w:t>
+        <w:t>Ha kiderülne, hogy ez a nyilatkozat valótlan, tudomásul vesszük, hogy a szakmai</w:t>
       </w:r>
       <w:r>
         <w:rPr>
@@ -1119,7 +1248,7 @@
           <w:szCs w:val="20"/>
           <w:lang w:val="hu-HU" w:eastAsia="hu-HU"/>
         </w:rPr>
-        <w:t>vizsgabizottság a szakmai vizsgáról minket kizár és szakmai vizsgát csak új záródolgozat</w:t>
+        <w:t xml:space="preserve"> </w:t>
       </w:r>
       <w:r>
         <w:rPr>
@@ -1128,7 +1257,7 @@
           <w:szCs w:val="20"/>
           <w:lang w:val="hu-HU" w:eastAsia="hu-HU"/>
         </w:rPr>
-        <w:t xml:space="preserve"> </w:t>
+        <w:t>vizsgabizottság a szakmai vizsgáról minket kizár és szakmai vizsgát csak új záródolgozat</w:t>
       </w:r>
       <w:r>
         <w:rPr>
@@ -1137,7 +1266,7 @@
           <w:szCs w:val="20"/>
           <w:lang w:val="hu-HU" w:eastAsia="hu-HU"/>
         </w:rPr>
-        <w:t>készítése után tehetünk.</w:t>
+        <w:t xml:space="preserve"> </w:t>
       </w:r>
       <w:r>
         <w:rPr>
@@ -1146,7 +1275,7 @@
           <w:szCs w:val="20"/>
           <w:lang w:val="hu-HU" w:eastAsia="hu-HU"/>
         </w:rPr>
-        <w:t xml:space="preserve"> </w:t>
+        <w:t xml:space="preserve">készítése után tehetünk. </w:t>
       </w:r>
     </w:p>
     <w:p>
@@ -1184,7 +1313,7 @@
           <w:szCs w:val="20"/>
           <w:lang w:val="hu-HU" w:eastAsia="hu-HU"/>
         </w:rPr>
-        <w:t>2022. 04. 26</w:t>
+        <w:t>2022. április 29.</w:t>
       </w:r>
     </w:p>
     <w:p>
@@ -1823,7 +1952,7 @@
             </w:rPr>
             <w:fldChar w:fldCharType="separate"/>
           </w:r>
-          <w:hyperlink w:anchor="_Toc101900335" w:history="1">
+          <w:hyperlink w:anchor="_Toc102069890" w:history="1">
             <w:r>
               <w:rPr>
                 <w:rStyle w:val="Hiperhivatkozs"/>
@@ -1866,7 +1995,7 @@
                 <w:noProof/>
                 <w:webHidden/>
               </w:rPr>
-              <w:instrText xml:space="preserve"> PAGEREF _Toc101900335 \h </w:instrText>
+              <w:instrText xml:space="preserve"> PAGEREF _Toc102069890 \h </w:instrText>
             </w:r>
             <w:r>
               <w:rPr>
@@ -1909,7 +2038,7 @@
               <w:noProof/>
             </w:rPr>
           </w:pPr>
-          <w:hyperlink w:anchor="_Toc101900336" w:history="1">
+          <w:hyperlink w:anchor="_Toc102069891" w:history="1">
             <w:r>
               <w:rPr>
                 <w:rStyle w:val="Hiperhivatkozs"/>
@@ -1952,7 +2081,7 @@
                 <w:noProof/>
                 <w:webHidden/>
               </w:rPr>
-              <w:instrText xml:space="preserve"> PAGEREF _Toc101900336 \h </w:instrText>
+              <w:instrText xml:space="preserve"> PAGEREF _Toc102069891 \h </w:instrText>
             </w:r>
             <w:r>
               <w:rPr>
@@ -1995,7 +2124,7 @@
               <w:noProof/>
             </w:rPr>
           </w:pPr>
-          <w:hyperlink w:anchor="_Toc101900337" w:history="1">
+          <w:hyperlink w:anchor="_Toc102069892" w:history="1">
             <w:r>
               <w:rPr>
                 <w:rStyle w:val="Hiperhivatkozs"/>
@@ -2038,7 +2167,7 @@
                 <w:noProof/>
                 <w:webHidden/>
               </w:rPr>
-              <w:instrText xml:space="preserve"> PAGEREF _Toc101900337 \h </w:instrText>
+              <w:instrText xml:space="preserve"> PAGEREF _Toc102069892 \h </w:instrText>
             </w:r>
             <w:r>
               <w:rPr>
@@ -2081,7 +2210,7 @@
               <w:noProof/>
             </w:rPr>
           </w:pPr>
-          <w:hyperlink w:anchor="_Toc101900338" w:history="1">
+          <w:hyperlink w:anchor="_Toc102069893" w:history="1">
             <w:r>
               <w:rPr>
                 <w:rStyle w:val="Hiperhivatkozs"/>
@@ -2124,7 +2253,7 @@
                 <w:noProof/>
                 <w:webHidden/>
               </w:rPr>
-              <w:instrText xml:space="preserve"> PAGEREF _Toc101900338 \h </w:instrText>
+              <w:instrText xml:space="preserve"> PAGEREF _Toc102069893 \h </w:instrText>
             </w:r>
             <w:r>
               <w:rPr>
@@ -2163,7 +2292,7 @@
               <w:noProof/>
             </w:rPr>
           </w:pPr>
-          <w:hyperlink w:anchor="_Toc101900339" w:history="1">
+          <w:hyperlink w:anchor="_Toc102069894" w:history="1">
             <w:r>
               <w:rPr>
                 <w:rStyle w:val="Hiperhivatkozs"/>
@@ -2206,7 +2335,7 @@
                 <w:noProof/>
                 <w:webHidden/>
               </w:rPr>
-              <w:instrText xml:space="preserve"> PAGEREF _Toc101900339 \h </w:instrText>
+              <w:instrText xml:space="preserve"> PAGEREF _Toc102069894 \h </w:instrText>
             </w:r>
             <w:r>
               <w:rPr>
@@ -2249,7 +2378,7 @@
               <w:noProof/>
             </w:rPr>
           </w:pPr>
-          <w:hyperlink w:anchor="_Toc101900340" w:history="1">
+          <w:hyperlink w:anchor="_Toc102069895" w:history="1">
             <w:r>
               <w:rPr>
                 <w:rStyle w:val="Hiperhivatkozs"/>
@@ -2292,7 +2421,7 @@
                 <w:noProof/>
                 <w:webHidden/>
               </w:rPr>
-              <w:instrText xml:space="preserve"> PAGEREF _Toc101900340 \h </w:instrText>
+              <w:instrText xml:space="preserve"> PAGEREF _Toc102069895 \h </w:instrText>
             </w:r>
             <w:r>
               <w:rPr>
@@ -2335,7 +2464,7 @@
               <w:noProof/>
             </w:rPr>
           </w:pPr>
-          <w:hyperlink w:anchor="_Toc101900341" w:history="1">
+          <w:hyperlink w:anchor="_Toc102069896" w:history="1">
             <w:r>
               <w:rPr>
                 <w:rStyle w:val="Hiperhivatkozs"/>
@@ -2378,7 +2507,7 @@
                 <w:noProof/>
                 <w:webHidden/>
               </w:rPr>
-              <w:instrText xml:space="preserve"> PAGEREF _Toc101900341 \h </w:instrText>
+              <w:instrText xml:space="preserve"> PAGEREF _Toc102069896 \h </w:instrText>
             </w:r>
             <w:r>
               <w:rPr>
@@ -2399,88 +2528,6 @@
                 <w:webHidden/>
               </w:rPr>
               <w:t>5</w:t>
-            </w:r>
-            <w:r>
-              <w:rPr>
-                <w:noProof/>
-                <w:webHidden/>
-              </w:rPr>
-              <w:fldChar w:fldCharType="end"/>
-            </w:r>
-          </w:hyperlink>
-        </w:p>
-        <w:p>
-          <w:pPr>
-            <w:pStyle w:val="TJ1"/>
-            <w:rPr>
-              <w:rFonts w:eastAsiaTheme="minorEastAsia"/>
-              <w:noProof/>
-            </w:rPr>
-          </w:pPr>
-          <w:hyperlink w:anchor="_Toc101900342" w:history="1">
-            <w:r>
-              <w:rPr>
-                <w:rStyle w:val="Hiperhivatkozs"/>
-                <w:noProof/>
-                <w:lang w:val="hu-HU"/>
-              </w:rPr>
-              <w:t>3</w:t>
-            </w:r>
-            <w:r>
-              <w:rPr>
-                <w:rFonts w:eastAsiaTheme="minorEastAsia"/>
-                <w:noProof/>
-              </w:rPr>
-              <w:tab/>
-            </w:r>
-            <w:r>
-              <w:rPr>
-                <w:rStyle w:val="Hiperhivatkozs"/>
-                <w:noProof/>
-                <w:lang w:val="hu-HU"/>
-              </w:rPr>
-              <w:t>Backend</w:t>
-            </w:r>
-            <w:r>
-              <w:rPr>
-                <w:noProof/>
-                <w:webHidden/>
-              </w:rPr>
-              <w:tab/>
-            </w:r>
-            <w:r>
-              <w:rPr>
-                <w:noProof/>
-                <w:webHidden/>
-              </w:rPr>
-              <w:fldChar w:fldCharType="begin"/>
-            </w:r>
-            <w:r>
-              <w:rPr>
-                <w:noProof/>
-                <w:webHidden/>
-              </w:rPr>
-              <w:instrText xml:space="preserve"> PAGEREF _Toc101900342 \h </w:instrText>
-            </w:r>
-            <w:r>
-              <w:rPr>
-                <w:noProof/>
-                <w:webHidden/>
-              </w:rPr>
-            </w:r>
-            <w:r>
-              <w:rPr>
-                <w:noProof/>
-                <w:webHidden/>
-              </w:rPr>
-              <w:fldChar w:fldCharType="separate"/>
-            </w:r>
-            <w:r>
-              <w:rPr>
-                <w:noProof/>
-                <w:webHidden/>
-              </w:rPr>
-              <w:t>8</w:t>
             </w:r>
             <w:r>
               <w:rPr>
@@ -2503,14 +2550,14 @@
               <w:noProof/>
             </w:rPr>
           </w:pPr>
-          <w:hyperlink w:anchor="_Toc101900343" w:history="1">
+          <w:hyperlink w:anchor="_Toc102069897" w:history="1">
             <w:r>
               <w:rPr>
                 <w:rStyle w:val="Hiperhivatkozs"/>
                 <w:noProof/>
                 <w:lang w:val="hu-HU"/>
               </w:rPr>
-              <w:t>3.1</w:t>
+              <w:t>2.3</w:t>
             </w:r>
             <w:r>
               <w:rPr>
@@ -2525,7 +2572,23 @@
                 <w:noProof/>
                 <w:lang w:val="hu-HU"/>
               </w:rPr>
-              <w:t>Keretrendszer és könyvtárak</w:t>
+              <w:t>Tes</w:t>
+            </w:r>
+            <w:r>
+              <w:rPr>
+                <w:rStyle w:val="Hiperhivatkozs"/>
+                <w:noProof/>
+                <w:lang w:val="hu-HU"/>
+              </w:rPr>
+              <w:t>z</w:t>
+            </w:r>
+            <w:r>
+              <w:rPr>
+                <w:rStyle w:val="Hiperhivatkozs"/>
+                <w:noProof/>
+                <w:lang w:val="hu-HU"/>
+              </w:rPr>
+              <w:t>telés</w:t>
             </w:r>
             <w:r>
               <w:rPr>
@@ -2546,7 +2609,89 @@
                 <w:noProof/>
                 <w:webHidden/>
               </w:rPr>
-              <w:instrText xml:space="preserve"> PAGEREF _Toc101900343 \h </w:instrText>
+              <w:instrText xml:space="preserve"> PAGEREF _Toc102069897 \h </w:instrText>
+            </w:r>
+            <w:r>
+              <w:rPr>
+                <w:noProof/>
+                <w:webHidden/>
+              </w:rPr>
+            </w:r>
+            <w:r>
+              <w:rPr>
+                <w:noProof/>
+                <w:webHidden/>
+              </w:rPr>
+              <w:fldChar w:fldCharType="separate"/>
+            </w:r>
+            <w:r>
+              <w:rPr>
+                <w:noProof/>
+                <w:webHidden/>
+              </w:rPr>
+              <w:t>7</w:t>
+            </w:r>
+            <w:r>
+              <w:rPr>
+                <w:noProof/>
+                <w:webHidden/>
+              </w:rPr>
+              <w:fldChar w:fldCharType="end"/>
+            </w:r>
+          </w:hyperlink>
+        </w:p>
+        <w:p>
+          <w:pPr>
+            <w:pStyle w:val="TJ1"/>
+            <w:rPr>
+              <w:rFonts w:eastAsiaTheme="minorEastAsia"/>
+              <w:noProof/>
+            </w:rPr>
+          </w:pPr>
+          <w:hyperlink w:anchor="_Toc102069898" w:history="1">
+            <w:r>
+              <w:rPr>
+                <w:rStyle w:val="Hiperhivatkozs"/>
+                <w:noProof/>
+                <w:lang w:val="hu-HU"/>
+              </w:rPr>
+              <w:t>3</w:t>
+            </w:r>
+            <w:r>
+              <w:rPr>
+                <w:rFonts w:eastAsiaTheme="minorEastAsia"/>
+                <w:noProof/>
+              </w:rPr>
+              <w:tab/>
+            </w:r>
+            <w:r>
+              <w:rPr>
+                <w:rStyle w:val="Hiperhivatkozs"/>
+                <w:noProof/>
+                <w:lang w:val="hu-HU"/>
+              </w:rPr>
+              <w:t>Backend</w:t>
+            </w:r>
+            <w:r>
+              <w:rPr>
+                <w:noProof/>
+                <w:webHidden/>
+              </w:rPr>
+              <w:tab/>
+            </w:r>
+            <w:r>
+              <w:rPr>
+                <w:noProof/>
+                <w:webHidden/>
+              </w:rPr>
+              <w:fldChar w:fldCharType="begin"/>
+            </w:r>
+            <w:r>
+              <w:rPr>
+                <w:noProof/>
+                <w:webHidden/>
+              </w:rPr>
+              <w:instrText xml:space="preserve"> PAGEREF _Toc102069898 \h </w:instrText>
             </w:r>
             <w:r>
               <w:rPr>
@@ -2589,14 +2734,14 @@
               <w:noProof/>
             </w:rPr>
           </w:pPr>
-          <w:hyperlink w:anchor="_Toc101900344" w:history="1">
+          <w:hyperlink w:anchor="_Toc102069899" w:history="1">
             <w:r>
               <w:rPr>
                 <w:rStyle w:val="Hiperhivatkozs"/>
                 <w:noProof/>
                 <w:lang w:val="hu-HU"/>
               </w:rPr>
-              <w:t>3.2</w:t>
+              <w:t>3.1</w:t>
             </w:r>
             <w:r>
               <w:rPr>
@@ -2611,7 +2756,7 @@
                 <w:noProof/>
                 <w:lang w:val="hu-HU"/>
               </w:rPr>
-              <w:t>Útválasztás</w:t>
+              <w:t>Keretrendszer és könyvtárak</w:t>
             </w:r>
             <w:r>
               <w:rPr>
@@ -2632,7 +2777,7 @@
                 <w:noProof/>
                 <w:webHidden/>
               </w:rPr>
-              <w:instrText xml:space="preserve"> PAGEREF _Toc101900344 \h </w:instrText>
+              <w:instrText xml:space="preserve"> PAGEREF _Toc102069899 \h </w:instrText>
             </w:r>
             <w:r>
               <w:rPr>
@@ -2675,14 +2820,14 @@
               <w:noProof/>
             </w:rPr>
           </w:pPr>
-          <w:hyperlink w:anchor="_Toc101900345" w:history="1">
+          <w:hyperlink w:anchor="_Toc102069900" w:history="1">
             <w:r>
               <w:rPr>
                 <w:rStyle w:val="Hiperhivatkozs"/>
                 <w:noProof/>
                 <w:lang w:val="hu-HU"/>
               </w:rPr>
-              <w:t>3.3</w:t>
+              <w:t>3.2</w:t>
             </w:r>
             <w:r>
               <w:rPr>
@@ -2697,7 +2842,7 @@
                 <w:noProof/>
                 <w:lang w:val="hu-HU"/>
               </w:rPr>
-              <w:t>Útvonalkezelők</w:t>
+              <w:t>Útválasztás</w:t>
             </w:r>
             <w:r>
               <w:rPr>
@@ -2718,7 +2863,7 @@
                 <w:noProof/>
                 <w:webHidden/>
               </w:rPr>
-              <w:instrText xml:space="preserve"> PAGEREF _Toc101900345 \h </w:instrText>
+              <w:instrText xml:space="preserve"> PAGEREF _Toc102069900 \h </w:instrText>
             </w:r>
             <w:r>
               <w:rPr>
@@ -2738,7 +2883,7 @@
                 <w:noProof/>
                 <w:webHidden/>
               </w:rPr>
-              <w:t>9</w:t>
+              <w:t>8</w:t>
             </w:r>
             <w:r>
               <w:rPr>
@@ -2761,14 +2906,14 @@
               <w:noProof/>
             </w:rPr>
           </w:pPr>
-          <w:hyperlink w:anchor="_Toc101900346" w:history="1">
+          <w:hyperlink w:anchor="_Toc102069901" w:history="1">
             <w:r>
               <w:rPr>
                 <w:rStyle w:val="Hiperhivatkozs"/>
                 <w:noProof/>
                 <w:lang w:val="hu-HU"/>
               </w:rPr>
-              <w:t>3.4</w:t>
+              <w:t>3.3</w:t>
             </w:r>
             <w:r>
               <w:rPr>
@@ -2783,7 +2928,7 @@
                 <w:noProof/>
                 <w:lang w:val="hu-HU"/>
               </w:rPr>
-              <w:t>Tesztelés</w:t>
+              <w:t>Útvonalkezelők</w:t>
             </w:r>
             <w:r>
               <w:rPr>
@@ -2804,7 +2949,7 @@
                 <w:noProof/>
                 <w:webHidden/>
               </w:rPr>
-              <w:instrText xml:space="preserve"> PAGEREF _Toc101900346 \h </w:instrText>
+              <w:instrText xml:space="preserve"> PAGEREF _Toc102069901 \h </w:instrText>
             </w:r>
             <w:r>
               <w:rPr>
@@ -2824,89 +2969,7 @@
                 <w:noProof/>
                 <w:webHidden/>
               </w:rPr>
-              <w:t>10</w:t>
-            </w:r>
-            <w:r>
-              <w:rPr>
-                <w:noProof/>
-                <w:webHidden/>
-              </w:rPr>
-              <w:fldChar w:fldCharType="end"/>
-            </w:r>
-          </w:hyperlink>
-        </w:p>
-        <w:p>
-          <w:pPr>
-            <w:pStyle w:val="TJ1"/>
-            <w:rPr>
-              <w:rFonts w:eastAsiaTheme="minorEastAsia"/>
-              <w:noProof/>
-            </w:rPr>
-          </w:pPr>
-          <w:hyperlink w:anchor="_Toc101900347" w:history="1">
-            <w:r>
-              <w:rPr>
-                <w:rStyle w:val="Hiperhivatkozs"/>
-                <w:noProof/>
-                <w:lang w:val="hu-HU"/>
-              </w:rPr>
-              <w:t>4</w:t>
-            </w:r>
-            <w:r>
-              <w:rPr>
-                <w:rFonts w:eastAsiaTheme="minorEastAsia"/>
-                <w:noProof/>
-              </w:rPr>
-              <w:tab/>
-            </w:r>
-            <w:r>
-              <w:rPr>
-                <w:rStyle w:val="Hiperhivatkozs"/>
-                <w:noProof/>
-                <w:lang w:val="hu-HU"/>
-              </w:rPr>
-              <w:t>API dokumentáció</w:t>
-            </w:r>
-            <w:r>
-              <w:rPr>
-                <w:noProof/>
-                <w:webHidden/>
-              </w:rPr>
-              <w:tab/>
-            </w:r>
-            <w:r>
-              <w:rPr>
-                <w:noProof/>
-                <w:webHidden/>
-              </w:rPr>
-              <w:fldChar w:fldCharType="begin"/>
-            </w:r>
-            <w:r>
-              <w:rPr>
-                <w:noProof/>
-                <w:webHidden/>
-              </w:rPr>
-              <w:instrText xml:space="preserve"> PAGEREF _Toc101900347 \h </w:instrText>
-            </w:r>
-            <w:r>
-              <w:rPr>
-                <w:noProof/>
-                <w:webHidden/>
-              </w:rPr>
-            </w:r>
-            <w:r>
-              <w:rPr>
-                <w:noProof/>
-                <w:webHidden/>
-              </w:rPr>
-              <w:fldChar w:fldCharType="separate"/>
-            </w:r>
-            <w:r>
-              <w:rPr>
-                <w:noProof/>
-                <w:webHidden/>
-              </w:rPr>
-              <w:t>11</w:t>
+              <w:t>9</w:t>
             </w:r>
             <w:r>
               <w:rPr>
@@ -2929,14 +2992,14 @@
               <w:noProof/>
             </w:rPr>
           </w:pPr>
-          <w:hyperlink w:anchor="_Toc101900348" w:history="1">
+          <w:hyperlink w:anchor="_Toc102069902" w:history="1">
             <w:r>
               <w:rPr>
                 <w:rStyle w:val="Hiperhivatkozs"/>
                 <w:noProof/>
                 <w:lang w:val="hu-HU"/>
               </w:rPr>
-              <w:t>4.1</w:t>
+              <w:t>3.4</w:t>
             </w:r>
             <w:r>
               <w:rPr>
@@ -2951,7 +3014,7 @@
                 <w:noProof/>
                 <w:lang w:val="hu-HU"/>
               </w:rPr>
-              <w:t>Áttekintés</w:t>
+              <w:t>Tesztelés</w:t>
             </w:r>
             <w:r>
               <w:rPr>
@@ -2972,7 +3035,89 @@
                 <w:noProof/>
                 <w:webHidden/>
               </w:rPr>
-              <w:instrText xml:space="preserve"> PAGEREF _Toc101900348 \h </w:instrText>
+              <w:instrText xml:space="preserve"> PAGEREF _Toc102069902 \h </w:instrText>
+            </w:r>
+            <w:r>
+              <w:rPr>
+                <w:noProof/>
+                <w:webHidden/>
+              </w:rPr>
+            </w:r>
+            <w:r>
+              <w:rPr>
+                <w:noProof/>
+                <w:webHidden/>
+              </w:rPr>
+              <w:fldChar w:fldCharType="separate"/>
+            </w:r>
+            <w:r>
+              <w:rPr>
+                <w:noProof/>
+                <w:webHidden/>
+              </w:rPr>
+              <w:t>10</w:t>
+            </w:r>
+            <w:r>
+              <w:rPr>
+                <w:noProof/>
+                <w:webHidden/>
+              </w:rPr>
+              <w:fldChar w:fldCharType="end"/>
+            </w:r>
+          </w:hyperlink>
+        </w:p>
+        <w:p>
+          <w:pPr>
+            <w:pStyle w:val="TJ1"/>
+            <w:rPr>
+              <w:rFonts w:eastAsiaTheme="minorEastAsia"/>
+              <w:noProof/>
+            </w:rPr>
+          </w:pPr>
+          <w:hyperlink w:anchor="_Toc102069903" w:history="1">
+            <w:r>
+              <w:rPr>
+                <w:rStyle w:val="Hiperhivatkozs"/>
+                <w:noProof/>
+                <w:lang w:val="hu-HU"/>
+              </w:rPr>
+              <w:t>4</w:t>
+            </w:r>
+            <w:r>
+              <w:rPr>
+                <w:rFonts w:eastAsiaTheme="minorEastAsia"/>
+                <w:noProof/>
+              </w:rPr>
+              <w:tab/>
+            </w:r>
+            <w:r>
+              <w:rPr>
+                <w:rStyle w:val="Hiperhivatkozs"/>
+                <w:noProof/>
+                <w:lang w:val="hu-HU"/>
+              </w:rPr>
+              <w:t>API dokumentáció</w:t>
+            </w:r>
+            <w:r>
+              <w:rPr>
+                <w:noProof/>
+                <w:webHidden/>
+              </w:rPr>
+              <w:tab/>
+            </w:r>
+            <w:r>
+              <w:rPr>
+                <w:noProof/>
+                <w:webHidden/>
+              </w:rPr>
+              <w:fldChar w:fldCharType="begin"/>
+            </w:r>
+            <w:r>
+              <w:rPr>
+                <w:noProof/>
+                <w:webHidden/>
+              </w:rPr>
+              <w:instrText xml:space="preserve"> PAGEREF _Toc102069903 \h </w:instrText>
             </w:r>
             <w:r>
               <w:rPr>
@@ -3015,14 +3160,14 @@
               <w:noProof/>
             </w:rPr>
           </w:pPr>
-          <w:hyperlink w:anchor="_Toc101900349" w:history="1">
+          <w:hyperlink w:anchor="_Toc102069904" w:history="1">
             <w:r>
               <w:rPr>
                 <w:rStyle w:val="Hiperhivatkozs"/>
                 <w:noProof/>
                 <w:lang w:val="hu-HU"/>
               </w:rPr>
-              <w:t>4.2</w:t>
+              <w:t>4.1</w:t>
             </w:r>
             <w:r>
               <w:rPr>
@@ -3037,7 +3182,7 @@
                 <w:noProof/>
                 <w:lang w:val="hu-HU"/>
               </w:rPr>
-              <w:t>Authentikáció</w:t>
+              <w:t>Áttekintés</w:t>
             </w:r>
             <w:r>
               <w:rPr>
@@ -3058,7 +3203,7 @@
                 <w:noProof/>
                 <w:webHidden/>
               </w:rPr>
-              <w:instrText xml:space="preserve"> PAGEREF _Toc101900349 \h </w:instrText>
+              <w:instrText xml:space="preserve"> PAGEREF _Toc102069904 \h </w:instrText>
             </w:r>
             <w:r>
               <w:rPr>
@@ -3101,14 +3246,14 @@
               <w:noProof/>
             </w:rPr>
           </w:pPr>
-          <w:hyperlink w:anchor="_Toc101900350" w:history="1">
+          <w:hyperlink w:anchor="_Toc102069905" w:history="1">
             <w:r>
               <w:rPr>
                 <w:rStyle w:val="Hiperhivatkozs"/>
                 <w:noProof/>
                 <w:lang w:val="hu-HU"/>
               </w:rPr>
-              <w:t>4.3</w:t>
+              <w:t>4.2</w:t>
             </w:r>
             <w:r>
               <w:rPr>
@@ -3123,7 +3268,7 @@
                 <w:noProof/>
                 <w:lang w:val="hu-HU"/>
               </w:rPr>
-              <w:t>Erőforrások</w:t>
+              <w:t>Authentikáció</w:t>
             </w:r>
             <w:r>
               <w:rPr>
@@ -3144,7 +3289,93 @@
                 <w:noProof/>
                 <w:webHidden/>
               </w:rPr>
-              <w:instrText xml:space="preserve"> PAGEREF _Toc101900350 \h </w:instrText>
+              <w:instrText xml:space="preserve"> PAGEREF _Toc102069905 \h </w:instrText>
+            </w:r>
+            <w:r>
+              <w:rPr>
+                <w:noProof/>
+                <w:webHidden/>
+              </w:rPr>
+            </w:r>
+            <w:r>
+              <w:rPr>
+                <w:noProof/>
+                <w:webHidden/>
+              </w:rPr>
+              <w:fldChar w:fldCharType="separate"/>
+            </w:r>
+            <w:r>
+              <w:rPr>
+                <w:noProof/>
+                <w:webHidden/>
+              </w:rPr>
+              <w:t>11</w:t>
+            </w:r>
+            <w:r>
+              <w:rPr>
+                <w:noProof/>
+                <w:webHidden/>
+              </w:rPr>
+              <w:fldChar w:fldCharType="end"/>
+            </w:r>
+          </w:hyperlink>
+        </w:p>
+        <w:p>
+          <w:pPr>
+            <w:pStyle w:val="TJ2"/>
+            <w:tabs>
+              <w:tab w:val="left" w:pos="880"/>
+              <w:tab w:val="right" w:leader="dot" w:pos="9062"/>
+            </w:tabs>
+            <w:rPr>
+              <w:rFonts w:eastAsiaTheme="minorEastAsia"/>
+              <w:noProof/>
+            </w:rPr>
+          </w:pPr>
+          <w:hyperlink w:anchor="_Toc102069906" w:history="1">
+            <w:r>
+              <w:rPr>
+                <w:rStyle w:val="Hiperhivatkozs"/>
+                <w:noProof/>
+                <w:lang w:val="hu-HU"/>
+              </w:rPr>
+              <w:t>4.3</w:t>
+            </w:r>
+            <w:r>
+              <w:rPr>
+                <w:rFonts w:eastAsiaTheme="minorEastAsia"/>
+                <w:noProof/>
+              </w:rPr>
+              <w:tab/>
+            </w:r>
+            <w:r>
+              <w:rPr>
+                <w:rStyle w:val="Hiperhivatkozs"/>
+                <w:noProof/>
+                <w:lang w:val="hu-HU"/>
+              </w:rPr>
+              <w:t>Erőforrások</w:t>
+            </w:r>
+            <w:r>
+              <w:rPr>
+                <w:noProof/>
+                <w:webHidden/>
+              </w:rPr>
+              <w:tab/>
+            </w:r>
+            <w:r>
+              <w:rPr>
+                <w:noProof/>
+                <w:webHidden/>
+              </w:rPr>
+              <w:fldChar w:fldCharType="begin"/>
+            </w:r>
+            <w:r>
+              <w:rPr>
+                <w:noProof/>
+                <w:webHidden/>
+              </w:rPr>
+              <w:instrText xml:space="preserve"> PAGEREF _Toc102069906 \h </w:instrText>
             </w:r>
             <w:r>
               <w:rPr>
@@ -3187,7 +3418,7 @@
               <w:noProof/>
             </w:rPr>
           </w:pPr>
-          <w:hyperlink w:anchor="_Toc101900351" w:history="1">
+          <w:hyperlink w:anchor="_Toc102069907" w:history="1">
             <w:r>
               <w:rPr>
                 <w:rStyle w:val="Hiperhivatkozs"/>
@@ -3230,7 +3461,7 @@
                 <w:noProof/>
                 <w:webHidden/>
               </w:rPr>
-              <w:instrText xml:space="preserve"> PAGEREF _Toc101900351 \h </w:instrText>
+              <w:instrText xml:space="preserve"> PAGEREF _Toc102069907 \h </w:instrText>
             </w:r>
             <w:r>
               <w:rPr>
@@ -3273,7 +3504,7 @@
               <w:noProof/>
             </w:rPr>
           </w:pPr>
-          <w:hyperlink w:anchor="_Toc101900352" w:history="1">
+          <w:hyperlink w:anchor="_Toc102069908" w:history="1">
             <w:r>
               <w:rPr>
                 <w:rStyle w:val="Hiperhivatkozs"/>
@@ -3316,7 +3547,7 @@
                 <w:noProof/>
                 <w:webHidden/>
               </w:rPr>
-              <w:instrText xml:space="preserve"> PAGEREF _Toc101900352 \h </w:instrText>
+              <w:instrText xml:space="preserve"> PAGEREF _Toc102069908 \h </w:instrText>
             </w:r>
             <w:r>
               <w:rPr>
@@ -3359,7 +3590,7 @@
               <w:noProof/>
             </w:rPr>
           </w:pPr>
-          <w:hyperlink w:anchor="_Toc101900353" w:history="1">
+          <w:hyperlink w:anchor="_Toc102069909" w:history="1">
             <w:r>
               <w:rPr>
                 <w:rStyle w:val="Hiperhivatkozs"/>
@@ -3402,7 +3633,7 @@
                 <w:noProof/>
                 <w:webHidden/>
               </w:rPr>
-              <w:instrText xml:space="preserve"> PAGEREF _Toc101900353 \h </w:instrText>
+              <w:instrText xml:space="preserve"> PAGEREF _Toc102069909 \h </w:instrText>
             </w:r>
             <w:r>
               <w:rPr>
@@ -3422,7 +3653,7 @@
                 <w:noProof/>
                 <w:webHidden/>
               </w:rPr>
-              <w:t>25</w:t>
+              <w:t>24</w:t>
             </w:r>
             <w:r>
               <w:rPr>
@@ -3445,7 +3676,7 @@
               <w:noProof/>
             </w:rPr>
           </w:pPr>
-          <w:hyperlink w:anchor="_Toc101900354" w:history="1">
+          <w:hyperlink w:anchor="_Toc102069910" w:history="1">
             <w:r>
               <w:rPr>
                 <w:rStyle w:val="Hiperhivatkozs"/>
@@ -3488,7 +3719,7 @@
                 <w:noProof/>
                 <w:webHidden/>
               </w:rPr>
-              <w:instrText xml:space="preserve"> PAGEREF _Toc101900354 \h </w:instrText>
+              <w:instrText xml:space="preserve"> PAGEREF _Toc102069910 \h </w:instrText>
             </w:r>
             <w:r>
               <w:rPr>
@@ -3531,7 +3762,7 @@
               <w:noProof/>
             </w:rPr>
           </w:pPr>
-          <w:hyperlink w:anchor="_Toc101900355" w:history="1">
+          <w:hyperlink w:anchor="_Toc102069911" w:history="1">
             <w:r>
               <w:rPr>
                 <w:rStyle w:val="Hiperhivatkozs"/>
@@ -3574,7 +3805,7 @@
                 <w:noProof/>
                 <w:webHidden/>
               </w:rPr>
-              <w:instrText xml:space="preserve"> PAGEREF _Toc101900355 \h </w:instrText>
+              <w:instrText xml:space="preserve"> PAGEREF _Toc102069911 \h </w:instrText>
             </w:r>
             <w:r>
               <w:rPr>
@@ -3617,7 +3848,7 @@
               <w:noProof/>
             </w:rPr>
           </w:pPr>
-          <w:hyperlink w:anchor="_Toc101900356" w:history="1">
+          <w:hyperlink w:anchor="_Toc102069912" w:history="1">
             <w:r>
               <w:rPr>
                 <w:rStyle w:val="Hiperhivatkozs"/>
@@ -3660,7 +3891,7 @@
                 <w:noProof/>
                 <w:webHidden/>
               </w:rPr>
-              <w:instrText xml:space="preserve"> PAGEREF _Toc101900356 \h </w:instrText>
+              <w:instrText xml:space="preserve"> PAGEREF _Toc102069912 \h </w:instrText>
             </w:r>
             <w:r>
               <w:rPr>
@@ -3699,7 +3930,7 @@
               <w:noProof/>
             </w:rPr>
           </w:pPr>
-          <w:hyperlink w:anchor="_Toc101900357" w:history="1">
+          <w:hyperlink w:anchor="_Toc102069913" w:history="1">
             <w:r>
               <w:rPr>
                 <w:rStyle w:val="Hiperhivatkozs"/>
@@ -3742,7 +3973,7 @@
                 <w:noProof/>
                 <w:webHidden/>
               </w:rPr>
-              <w:instrText xml:space="preserve"> PAGEREF _Toc101900357 \h </w:instrText>
+              <w:instrText xml:space="preserve"> PAGEREF _Toc102069913 \h </w:instrText>
             </w:r>
             <w:r>
               <w:rPr>
@@ -3785,7 +4016,7 @@
               <w:noProof/>
             </w:rPr>
           </w:pPr>
-          <w:hyperlink w:anchor="_Toc101900358" w:history="1">
+          <w:hyperlink w:anchor="_Toc102069914" w:history="1">
             <w:r>
               <w:rPr>
                 <w:rStyle w:val="Hiperhivatkozs"/>
@@ -3828,7 +4059,7 @@
                 <w:noProof/>
                 <w:webHidden/>
               </w:rPr>
-              <w:instrText xml:space="preserve"> PAGEREF _Toc101900358 \h </w:instrText>
+              <w:instrText xml:space="preserve"> PAGEREF _Toc102069914 \h </w:instrText>
             </w:r>
             <w:r>
               <w:rPr>
@@ -3871,7 +4102,7 @@
               <w:noProof/>
             </w:rPr>
           </w:pPr>
-          <w:hyperlink w:anchor="_Toc101900359" w:history="1">
+          <w:hyperlink w:anchor="_Toc102069915" w:history="1">
             <w:r>
               <w:rPr>
                 <w:rStyle w:val="Hiperhivatkozs"/>
@@ -3914,7 +4145,7 @@
                 <w:noProof/>
                 <w:webHidden/>
               </w:rPr>
-              <w:instrText xml:space="preserve"> PAGEREF _Toc101900359 \h </w:instrText>
+              <w:instrText xml:space="preserve"> PAGEREF _Toc102069915 \h </w:instrText>
             </w:r>
             <w:r>
               <w:rPr>
@@ -3957,7 +4188,7 @@
               <w:noProof/>
             </w:rPr>
           </w:pPr>
-          <w:hyperlink w:anchor="_Toc101900360" w:history="1">
+          <w:hyperlink w:anchor="_Toc102069916" w:history="1">
             <w:r>
               <w:rPr>
                 <w:rStyle w:val="Hiperhivatkozs"/>
@@ -4000,7 +4231,7 @@
                 <w:noProof/>
                 <w:webHidden/>
               </w:rPr>
-              <w:instrText xml:space="preserve"> PAGEREF _Toc101900360 \h </w:instrText>
+              <w:instrText xml:space="preserve"> PAGEREF _Toc102069916 \h </w:instrText>
             </w:r>
             <w:r>
               <w:rPr>
@@ -4043,7 +4274,7 @@
               <w:noProof/>
             </w:rPr>
           </w:pPr>
-          <w:hyperlink w:anchor="_Toc101900361" w:history="1">
+          <w:hyperlink w:anchor="_Toc102069917" w:history="1">
             <w:r>
               <w:rPr>
                 <w:rStyle w:val="Hiperhivatkozs"/>
@@ -4086,7 +4317,7 @@
                 <w:noProof/>
                 <w:webHidden/>
               </w:rPr>
-              <w:instrText xml:space="preserve"> PAGEREF _Toc101900361 \h </w:instrText>
+              <w:instrText xml:space="preserve"> PAGEREF _Toc102069917 \h </w:instrText>
             </w:r>
             <w:r>
               <w:rPr>
@@ -4129,7 +4360,7 @@
               <w:noProof/>
             </w:rPr>
           </w:pPr>
-          <w:hyperlink w:anchor="_Toc101900362" w:history="1">
+          <w:hyperlink w:anchor="_Toc102069918" w:history="1">
             <w:r>
               <w:rPr>
                 <w:rStyle w:val="Hiperhivatkozs"/>
@@ -4172,7 +4403,7 @@
                 <w:noProof/>
                 <w:webHidden/>
               </w:rPr>
-              <w:instrText xml:space="preserve"> PAGEREF _Toc101900362 \h </w:instrText>
+              <w:instrText xml:space="preserve"> PAGEREF _Toc102069918 \h </w:instrText>
             </w:r>
             <w:r>
               <w:rPr>
@@ -4211,7 +4442,7 @@
               <w:noProof/>
             </w:rPr>
           </w:pPr>
-          <w:hyperlink w:anchor="_Toc101900363" w:history="1">
+          <w:hyperlink w:anchor="_Toc102069919" w:history="1">
             <w:r>
               <w:rPr>
                 <w:rStyle w:val="Hiperhivatkozs"/>
@@ -4254,7 +4485,7 @@
                 <w:noProof/>
                 <w:webHidden/>
               </w:rPr>
-              <w:instrText xml:space="preserve"> PAGEREF _Toc101900363 \h </w:instrText>
+              <w:instrText xml:space="preserve"> PAGEREF _Toc102069919 \h </w:instrText>
             </w:r>
             <w:r>
               <w:rPr>
@@ -4297,7 +4528,7 @@
               <w:noProof/>
             </w:rPr>
           </w:pPr>
-          <w:hyperlink w:anchor="_Toc101900364" w:history="1">
+          <w:hyperlink w:anchor="_Toc102069920" w:history="1">
             <w:r>
               <w:rPr>
                 <w:rStyle w:val="Hiperhivatkozs"/>
@@ -4340,7 +4571,7 @@
                 <w:noProof/>
                 <w:webHidden/>
               </w:rPr>
-              <w:instrText xml:space="preserve"> PAGEREF _Toc101900364 \h </w:instrText>
+              <w:instrText xml:space="preserve"> PAGEREF _Toc102069920 \h </w:instrText>
             </w:r>
             <w:r>
               <w:rPr>
@@ -4383,7 +4614,7 @@
               <w:noProof/>
             </w:rPr>
           </w:pPr>
-          <w:hyperlink w:anchor="_Toc101900365" w:history="1">
+          <w:hyperlink w:anchor="_Toc102069921" w:history="1">
             <w:r>
               <w:rPr>
                 <w:rStyle w:val="Hiperhivatkozs"/>
@@ -4426,7 +4657,7 @@
                 <w:noProof/>
                 <w:webHidden/>
               </w:rPr>
-              <w:instrText xml:space="preserve"> PAGEREF _Toc101900365 \h </w:instrText>
+              <w:instrText xml:space="preserve"> PAGEREF _Toc102069921 \h </w:instrText>
             </w:r>
             <w:r>
               <w:rPr>
@@ -4469,7 +4700,7 @@
               <w:noProof/>
             </w:rPr>
           </w:pPr>
-          <w:hyperlink w:anchor="_Toc101900366" w:history="1">
+          <w:hyperlink w:anchor="_Toc102069922" w:history="1">
             <w:r>
               <w:rPr>
                 <w:rStyle w:val="Hiperhivatkozs"/>
@@ -4512,7 +4743,7 @@
                 <w:noProof/>
                 <w:webHidden/>
               </w:rPr>
-              <w:instrText xml:space="preserve"> PAGEREF _Toc101900366 \h </w:instrText>
+              <w:instrText xml:space="preserve"> PAGEREF _Toc102069922 \h </w:instrText>
             </w:r>
             <w:r>
               <w:rPr>
@@ -4555,7 +4786,7 @@
               <w:noProof/>
             </w:rPr>
           </w:pPr>
-          <w:hyperlink w:anchor="_Toc101900367" w:history="1">
+          <w:hyperlink w:anchor="_Toc102069923" w:history="1">
             <w:r>
               <w:rPr>
                 <w:rStyle w:val="Hiperhivatkozs"/>
@@ -4598,7 +4829,7 @@
                 <w:noProof/>
                 <w:webHidden/>
               </w:rPr>
-              <w:instrText xml:space="preserve"> PAGEREF _Toc101900367 \h </w:instrText>
+              <w:instrText xml:space="preserve"> PAGEREF _Toc102069923 \h </w:instrText>
             </w:r>
             <w:r>
               <w:rPr>
@@ -4641,7 +4872,7 @@
               <w:noProof/>
             </w:rPr>
           </w:pPr>
-          <w:hyperlink w:anchor="_Toc101900368" w:history="1">
+          <w:hyperlink w:anchor="_Toc102069924" w:history="1">
             <w:r>
               <w:rPr>
                 <w:rStyle w:val="Hiperhivatkozs"/>
@@ -4684,7 +4915,7 @@
                 <w:noProof/>
                 <w:webHidden/>
               </w:rPr>
-              <w:instrText xml:space="preserve"> PAGEREF _Toc101900368 \h </w:instrText>
+              <w:instrText xml:space="preserve"> PAGEREF _Toc102069924 \h </w:instrText>
             </w:r>
             <w:r>
               <w:rPr>
@@ -4727,7 +4958,7 @@
               <w:noProof/>
             </w:rPr>
           </w:pPr>
-          <w:hyperlink w:anchor="_Toc101900369" w:history="1">
+          <w:hyperlink w:anchor="_Toc102069925" w:history="1">
             <w:r>
               <w:rPr>
                 <w:rStyle w:val="Hiperhivatkozs"/>
@@ -4770,7 +5001,7 @@
                 <w:noProof/>
                 <w:webHidden/>
               </w:rPr>
-              <w:instrText xml:space="preserve"> PAGEREF _Toc101900369 \h </w:instrText>
+              <w:instrText xml:space="preserve"> PAGEREF _Toc102069925 \h </w:instrText>
             </w:r>
             <w:r>
               <w:rPr>
@@ -4813,7 +5044,7 @@
               <w:noProof/>
             </w:rPr>
           </w:pPr>
-          <w:hyperlink w:anchor="_Toc101900370" w:history="1">
+          <w:hyperlink w:anchor="_Toc102069926" w:history="1">
             <w:r>
               <w:rPr>
                 <w:rStyle w:val="Hiperhivatkozs"/>
@@ -4856,7 +5087,7 @@
                 <w:noProof/>
                 <w:webHidden/>
               </w:rPr>
-              <w:instrText xml:space="preserve"> PAGEREF _Toc101900370 \h </w:instrText>
+              <w:instrText xml:space="preserve"> PAGEREF _Toc102069926 \h </w:instrText>
             </w:r>
             <w:r>
               <w:rPr>
@@ -4899,7 +5130,7 @@
               <w:noProof/>
             </w:rPr>
           </w:pPr>
-          <w:hyperlink w:anchor="_Toc101900371" w:history="1">
+          <w:hyperlink w:anchor="_Toc102069927" w:history="1">
             <w:r>
               <w:rPr>
                 <w:rStyle w:val="Hiperhivatkozs"/>
@@ -4942,7 +5173,7 @@
                 <w:noProof/>
                 <w:webHidden/>
               </w:rPr>
-              <w:instrText xml:space="preserve"> PAGEREF _Toc101900371 \h </w:instrText>
+              <w:instrText xml:space="preserve"> PAGEREF _Toc102069927 \h </w:instrText>
             </w:r>
             <w:r>
               <w:rPr>
@@ -4985,7 +5216,7 @@
               <w:noProof/>
             </w:rPr>
           </w:pPr>
-          <w:hyperlink w:anchor="_Toc101900372" w:history="1">
+          <w:hyperlink w:anchor="_Toc102069928" w:history="1">
             <w:r>
               <w:rPr>
                 <w:rStyle w:val="Hiperhivatkozs"/>
@@ -5028,7 +5259,7 @@
                 <w:noProof/>
                 <w:webHidden/>
               </w:rPr>
-              <w:instrText xml:space="preserve"> PAGEREF _Toc101900372 \h </w:instrText>
+              <w:instrText xml:space="preserve"> PAGEREF _Toc102069928 \h </w:instrText>
             </w:r>
             <w:r>
               <w:rPr>
@@ -5071,7 +5302,7 @@
               <w:noProof/>
             </w:rPr>
           </w:pPr>
-          <w:hyperlink w:anchor="_Toc101900373" w:history="1">
+          <w:hyperlink w:anchor="_Toc102069929" w:history="1">
             <w:r>
               <w:rPr>
                 <w:rStyle w:val="Hiperhivatkozs"/>
@@ -5114,7 +5345,7 @@
                 <w:noProof/>
                 <w:webHidden/>
               </w:rPr>
-              <w:instrText xml:space="preserve"> PAGEREF _Toc101900373 \h </w:instrText>
+              <w:instrText xml:space="preserve"> PAGEREF _Toc102069929 \h </w:instrText>
             </w:r>
             <w:r>
               <w:rPr>
@@ -5157,7 +5388,7 @@
               <w:noProof/>
             </w:rPr>
           </w:pPr>
-          <w:hyperlink w:anchor="_Toc101900374" w:history="1">
+          <w:hyperlink w:anchor="_Toc102069930" w:history="1">
             <w:r>
               <w:rPr>
                 <w:rStyle w:val="Hiperhivatkozs"/>
@@ -5200,7 +5431,7 @@
                 <w:noProof/>
                 <w:webHidden/>
               </w:rPr>
-              <w:instrText xml:space="preserve"> PAGEREF _Toc101900374 \h </w:instrText>
+              <w:instrText xml:space="preserve"> PAGEREF _Toc102069930 \h </w:instrText>
             </w:r>
             <w:r>
               <w:rPr>
@@ -5243,7 +5474,7 @@
               <w:noProof/>
             </w:rPr>
           </w:pPr>
-          <w:hyperlink w:anchor="_Toc101900375" w:history="1">
+          <w:hyperlink w:anchor="_Toc102069931" w:history="1">
             <w:r>
               <w:rPr>
                 <w:rStyle w:val="Hiperhivatkozs"/>
@@ -5286,7 +5517,7 @@
                 <w:noProof/>
                 <w:webHidden/>
               </w:rPr>
-              <w:instrText xml:space="preserve"> PAGEREF _Toc101900375 \h </w:instrText>
+              <w:instrText xml:space="preserve"> PAGEREF _Toc102069931 \h </w:instrText>
             </w:r>
             <w:r>
               <w:rPr>
@@ -5329,7 +5560,7 @@
               <w:noProof/>
             </w:rPr>
           </w:pPr>
-          <w:hyperlink w:anchor="_Toc101900376" w:history="1">
+          <w:hyperlink w:anchor="_Toc102069932" w:history="1">
             <w:r>
               <w:rPr>
                 <w:rStyle w:val="Hiperhivatkozs"/>
@@ -5372,7 +5603,7 @@
                 <w:noProof/>
                 <w:webHidden/>
               </w:rPr>
-              <w:instrText xml:space="preserve"> PAGEREF _Toc101900376 \h </w:instrText>
+              <w:instrText xml:space="preserve"> PAGEREF _Toc102069932 \h </w:instrText>
             </w:r>
             <w:r>
               <w:rPr>
@@ -5415,7 +5646,7 @@
               <w:noProof/>
             </w:rPr>
           </w:pPr>
-          <w:hyperlink w:anchor="_Toc101900377" w:history="1">
+          <w:hyperlink w:anchor="_Toc102069933" w:history="1">
             <w:r>
               <w:rPr>
                 <w:rStyle w:val="Hiperhivatkozs"/>
@@ -5458,7 +5689,7 @@
                 <w:noProof/>
                 <w:webHidden/>
               </w:rPr>
-              <w:instrText xml:space="preserve"> PAGEREF _Toc101900377 \h </w:instrText>
+              <w:instrText xml:space="preserve"> PAGEREF _Toc102069933 \h </w:instrText>
             </w:r>
             <w:r>
               <w:rPr>
@@ -5501,7 +5732,7 @@
               <w:noProof/>
             </w:rPr>
           </w:pPr>
-          <w:hyperlink w:anchor="_Toc101900378" w:history="1">
+          <w:hyperlink w:anchor="_Toc102069934" w:history="1">
             <w:r>
               <w:rPr>
                 <w:rStyle w:val="Hiperhivatkozs"/>
@@ -5544,7 +5775,7 @@
                 <w:noProof/>
                 <w:webHidden/>
               </w:rPr>
-              <w:instrText xml:space="preserve"> PAGEREF _Toc101900378 \h </w:instrText>
+              <w:instrText xml:space="preserve"> PAGEREF _Toc102069934 \h </w:instrText>
             </w:r>
             <w:r>
               <w:rPr>
@@ -5583,7 +5814,7 @@
               <w:noProof/>
             </w:rPr>
           </w:pPr>
-          <w:hyperlink w:anchor="_Toc101900379" w:history="1">
+          <w:hyperlink w:anchor="_Toc102069935" w:history="1">
             <w:r>
               <w:rPr>
                 <w:rStyle w:val="Hiperhivatkozs"/>
@@ -5626,7 +5857,7 @@
                 <w:noProof/>
                 <w:webHidden/>
               </w:rPr>
-              <w:instrText xml:space="preserve"> PAGEREF _Toc101900379 \h </w:instrText>
+              <w:instrText xml:space="preserve"> PAGEREF _Toc102069935 \h </w:instrText>
             </w:r>
             <w:r>
               <w:rPr>
@@ -5665,7 +5896,7 @@
               <w:noProof/>
             </w:rPr>
           </w:pPr>
-          <w:hyperlink w:anchor="_Toc101900380" w:history="1">
+          <w:hyperlink w:anchor="_Toc102069936" w:history="1">
             <w:r>
               <w:rPr>
                 <w:rStyle w:val="Hiperhivatkozs"/>
@@ -5708,7 +5939,7 @@
                 <w:noProof/>
                 <w:webHidden/>
               </w:rPr>
-              <w:instrText xml:space="preserve"> PAGEREF _Toc101900380 \h </w:instrText>
+              <w:instrText xml:space="preserve"> PAGEREF _Toc102069936 \h </w:instrText>
             </w:r>
             <w:r>
               <w:rPr>
@@ -5776,7 +6007,7 @@
           <w:lang w:val="hu-HU"/>
         </w:rPr>
       </w:pPr>
-      <w:bookmarkStart w:id="1" w:name="_Toc101900335"/>
+      <w:bookmarkStart w:id="1" w:name="_Toc102069890"/>
       <w:r>
         <w:rPr>
           <w:lang w:val="hu-HU"/>
@@ -5793,7 +6024,7 @@
           <w:lang w:val="hu-HU"/>
         </w:rPr>
       </w:pPr>
-      <w:bookmarkStart w:id="2" w:name="_Toc101900336"/>
+      <w:bookmarkStart w:id="2" w:name="_Toc102069891"/>
       <w:r>
         <w:rPr>
           <w:lang w:val="hu-HU"/>
@@ -5878,7 +6109,7 @@
           <w:lang w:val="hu-HU"/>
         </w:rPr>
       </w:pPr>
-      <w:bookmarkStart w:id="3" w:name="_Toc101900337"/>
+      <w:bookmarkStart w:id="3" w:name="_Toc102069892"/>
       <w:r>
         <w:rPr>
           <w:lang w:val="hu-HU"/>
@@ -6012,7 +6243,7 @@
           <w:lang w:val="hu-HU"/>
         </w:rPr>
       </w:pPr>
-      <w:bookmarkStart w:id="4" w:name="_Toc101900338"/>
+      <w:bookmarkStart w:id="4" w:name="_Toc102069893"/>
       <w:r>
         <w:rPr>
           <w:lang w:val="hu-HU"/>
@@ -6059,7 +6290,7 @@
           <w:lang w:val="hu-HU"/>
         </w:rPr>
       </w:pPr>
-      <w:bookmarkStart w:id="5" w:name="_Toc101900339"/>
+      <w:bookmarkStart w:id="5" w:name="_Toc102069894"/>
       <w:r>
         <w:rPr>
           <w:lang w:val="hu-HU"/>
@@ -6076,7 +6307,7 @@
           <w:lang w:val="hu-HU"/>
         </w:rPr>
       </w:pPr>
-      <w:bookmarkStart w:id="6" w:name="_Toc101900340"/>
+      <w:bookmarkStart w:id="6" w:name="_Toc102069895"/>
       <w:r>
         <w:rPr>
           <w:lang w:val="hu-HU"/>
@@ -6276,7 +6507,7 @@
           <w:lang w:val="hu-HU"/>
         </w:rPr>
       </w:pPr>
-      <w:bookmarkStart w:id="7" w:name="_Toc101900341"/>
+      <w:bookmarkStart w:id="7" w:name="_Toc102069896"/>
       <w:r>
         <w:rPr>
           <w:noProof/>
@@ -9842,6 +10073,73 @@
     </w:p>
     <w:p>
       <w:pPr>
+        <w:pStyle w:val="Cmsor2"/>
+        <w:rPr>
+          <w:lang w:val="hu-HU"/>
+        </w:rPr>
+      </w:pPr>
+      <w:bookmarkStart w:id="8" w:name="_Toc102069897"/>
+      <w:r>
+        <w:rPr>
+          <w:lang w:val="hu-HU"/>
+        </w:rPr>
+        <w:t>Tesztelés</w:t>
+      </w:r>
+      <w:bookmarkEnd w:id="8"/>
+    </w:p>
+    <w:p>
+      <w:pPr>
+        <w:pStyle w:val="Bekezds"/>
+      </w:pPr>
+      <w:r>
+        <w:t>Annak érdekében, hogy könnyen tesztelni lehessen az adatbázist és a szoftver többi részét is</w:t>
+      </w:r>
+      <w:r>
+        <w:t xml:space="preserve">, készült egy random </w:t>
+      </w:r>
+      <w:proofErr w:type="spellStart"/>
+      <w:r>
+        <w:t>tesztadatokat</w:t>
+      </w:r>
+      <w:proofErr w:type="spellEnd"/>
+      <w:r>
+        <w:t xml:space="preserve"> generáló konzolos alkalmazás. A .NET-ben </w:t>
+      </w:r>
+      <w:proofErr w:type="spellStart"/>
+      <w:r>
+        <w:t>Entity</w:t>
+      </w:r>
+      <w:proofErr w:type="spellEnd"/>
+      <w:r>
+        <w:t xml:space="preserve"> Framework használatával létrehozott szoftverben csak a kívánt adatok </w:t>
+      </w:r>
+      <w:r>
+        <w:t>mennyiségét</w:t>
+      </w:r>
+      <w:r>
+        <w:t xml:space="preserve"> kell megadni és azokat hozzá is adja az adatbázishoz.</w:t>
+      </w:r>
+    </w:p>
+    <w:p>
+      <w:pPr>
+        <w:pStyle w:val="Bekezds"/>
+      </w:pPr>
+      <w:r>
+        <w:t xml:space="preserve">Az </w:t>
+      </w:r>
+      <w:r>
+        <w:rPr>
+          <w:i/>
+          <w:iCs/>
+        </w:rPr>
+        <w:t>adatbázis</w:t>
+      </w:r>
+      <w:r>
+        <w:t xml:space="preserve"> mappában megtalálható egy csak a futáshoz szükséges adatokat tartalmazó kiexportált SQL állomány, valamint egy tesztadatokkal feltöltött verzió is.</w:t>
+      </w:r>
+    </w:p>
+    <w:p>
+      <w:pPr>
         <w:spacing w:before="0"/>
         <w:rPr>
           <w:lang w:val="hu-HU"/>
@@ -9861,7 +10159,7 @@
           <w:lang w:val="hu-HU"/>
         </w:rPr>
       </w:pPr>
-      <w:bookmarkStart w:id="8" w:name="_Toc101900342"/>
+      <w:bookmarkStart w:id="9" w:name="_Toc102069898"/>
       <w:r>
         <w:rPr>
           <w:lang w:val="hu-HU"/>
@@ -9869,7 +10167,7 @@
         <w:lastRenderedPageBreak/>
         <w:t>Backend</w:t>
       </w:r>
-      <w:bookmarkEnd w:id="8"/>
+      <w:bookmarkEnd w:id="9"/>
     </w:p>
     <w:p>
       <w:pPr>
@@ -9878,14 +10176,14 @@
           <w:lang w:val="hu-HU"/>
         </w:rPr>
       </w:pPr>
-      <w:bookmarkStart w:id="9" w:name="_Toc101900343"/>
+      <w:bookmarkStart w:id="10" w:name="_Toc102069899"/>
       <w:r>
         <w:rPr>
           <w:lang w:val="hu-HU"/>
         </w:rPr>
         <w:t>Keretrendszer és könyvtárak</w:t>
       </w:r>
-      <w:bookmarkEnd w:id="9"/>
+      <w:bookmarkEnd w:id="10"/>
     </w:p>
     <w:p>
       <w:pPr>
@@ -9984,14 +10282,14 @@
           <w:lang w:val="hu-HU"/>
         </w:rPr>
       </w:pPr>
-      <w:bookmarkStart w:id="10" w:name="_Toc101900344"/>
+      <w:bookmarkStart w:id="11" w:name="_Toc102069900"/>
       <w:r>
         <w:rPr>
           <w:lang w:val="hu-HU"/>
         </w:rPr>
         <w:t>Útválasztás</w:t>
       </w:r>
-      <w:bookmarkEnd w:id="10"/>
+      <w:bookmarkEnd w:id="11"/>
     </w:p>
     <w:p>
       <w:pPr>
@@ -11039,7 +11337,7 @@
           <w:lang w:val="hu-HU"/>
         </w:rPr>
       </w:pPr>
-      <w:bookmarkStart w:id="11" w:name="_Toc101900345"/>
+      <w:bookmarkStart w:id="12" w:name="_Toc102069901"/>
       <w:r>
         <w:rPr>
           <w:lang w:val="hu-HU"/>
@@ -11047,7 +11345,7 @@
         <w:lastRenderedPageBreak/>
         <w:t>Útvonalkezelők</w:t>
       </w:r>
-      <w:bookmarkEnd w:id="11"/>
+      <w:bookmarkEnd w:id="12"/>
     </w:p>
     <w:p>
       <w:pPr>
@@ -14619,14 +14917,14 @@
           <w:lang w:val="hu-HU"/>
         </w:rPr>
       </w:pPr>
-      <w:bookmarkStart w:id="12" w:name="_Toc101900346"/>
+      <w:bookmarkStart w:id="13" w:name="_Toc102069902"/>
       <w:r>
         <w:rPr>
           <w:lang w:val="hu-HU"/>
         </w:rPr>
         <w:t>Tesztelés</w:t>
       </w:r>
-      <w:bookmarkEnd w:id="12"/>
+      <w:bookmarkEnd w:id="13"/>
     </w:p>
     <w:p>
       <w:pPr>
@@ -14666,10 +14964,14 @@
         <w:t xml:space="preserve"> kiegészítővel történt, a lefutatott kérések egy kollekcióban mentésre kerültek és az </w:t>
       </w:r>
       <w:r>
-        <w:t>Agora_API_tesztek</w:t>
-      </w:r>
-      <w:r>
-        <w:t>.js állomány importálása után újra lefuttathatók.</w:t>
+        <w:rPr>
+          <w:i/>
+          <w:iCs/>
+        </w:rPr>
+        <w:t>Agora_API_tesztek.js</w:t>
+      </w:r>
+      <w:r>
+        <w:t xml:space="preserve"> állomány importálása után újra lefuttathatók.</w:t>
       </w:r>
     </w:p>
     <w:p>
@@ -14692,7 +14994,7 @@
           <w:lang w:val="hu-HU"/>
         </w:rPr>
       </w:pPr>
-      <w:bookmarkStart w:id="13" w:name="_Toc101900347"/>
+      <w:bookmarkStart w:id="14" w:name="_Toc102069903"/>
       <w:r>
         <w:rPr>
           <w:lang w:val="hu-HU"/>
@@ -14700,7 +15002,7 @@
         <w:lastRenderedPageBreak/>
         <w:t>API dokumentáció</w:t>
       </w:r>
-      <w:bookmarkEnd w:id="13"/>
+      <w:bookmarkEnd w:id="14"/>
     </w:p>
     <w:p>
       <w:pPr>
@@ -14709,14 +15011,14 @@
           <w:lang w:val="hu-HU"/>
         </w:rPr>
       </w:pPr>
-      <w:bookmarkStart w:id="14" w:name="_Toc101900348"/>
+      <w:bookmarkStart w:id="15" w:name="_Toc102069904"/>
       <w:r>
         <w:rPr>
           <w:lang w:val="hu-HU"/>
         </w:rPr>
         <w:t>Áttekintés</w:t>
       </w:r>
-      <w:bookmarkEnd w:id="14"/>
+      <w:bookmarkEnd w:id="15"/>
     </w:p>
     <w:p>
       <w:pPr>
@@ -14762,7 +15064,7 @@
           <w:lang w:val="hu-HU"/>
         </w:rPr>
       </w:pPr>
-      <w:bookmarkStart w:id="15" w:name="_Toc101900349"/>
+      <w:bookmarkStart w:id="16" w:name="_Toc102069905"/>
       <w:proofErr w:type="spellStart"/>
       <w:r>
         <w:rPr>
@@ -14770,7 +15072,7 @@
         </w:rPr>
         <w:t>Authentikáció</w:t>
       </w:r>
-      <w:bookmarkEnd w:id="15"/>
+      <w:bookmarkEnd w:id="16"/>
       <w:proofErr w:type="spellEnd"/>
     </w:p>
     <w:p>
@@ -15419,14 +15721,14 @@
           <w:lang w:val="hu-HU"/>
         </w:rPr>
       </w:pPr>
-      <w:bookmarkStart w:id="16" w:name="_Toc101900350"/>
+      <w:bookmarkStart w:id="17" w:name="_Toc102069906"/>
       <w:r>
         <w:rPr>
           <w:lang w:val="hu-HU"/>
         </w:rPr>
         <w:t>Erőforrások</w:t>
       </w:r>
-      <w:bookmarkEnd w:id="16"/>
+      <w:bookmarkEnd w:id="17"/>
     </w:p>
     <w:p>
       <w:pPr>
@@ -15452,14 +15754,14 @@
           <w:lang w:val="hu-HU"/>
         </w:rPr>
       </w:pPr>
-      <w:bookmarkStart w:id="17" w:name="_Toc101900351"/>
+      <w:bookmarkStart w:id="18" w:name="_Toc102069907"/>
       <w:r>
         <w:rPr>
           <w:lang w:val="hu-HU"/>
         </w:rPr>
         <w:t>Felhasználók</w:t>
       </w:r>
-      <w:bookmarkEnd w:id="17"/>
+      <w:bookmarkEnd w:id="18"/>
     </w:p>
     <w:p>
       <w:pPr>
@@ -18873,14 +19175,14 @@
           <w:lang w:val="hu-HU"/>
         </w:rPr>
       </w:pPr>
-      <w:bookmarkStart w:id="18" w:name="_Toc101900352"/>
+      <w:bookmarkStart w:id="19" w:name="_Toc102069908"/>
       <w:r>
         <w:rPr>
           <w:lang w:val="hu-HU"/>
         </w:rPr>
         <w:t>Termékek</w:t>
       </w:r>
-      <w:bookmarkEnd w:id="18"/>
+      <w:bookmarkEnd w:id="19"/>
     </w:p>
     <w:p>
       <w:pPr>
@@ -18929,7 +19231,7 @@
         </w:rPr>
         <w:t xml:space="preserve">GET </w:t>
       </w:r>
-      <w:bookmarkStart w:id="19" w:name="_Hlk100253917"/>
+      <w:bookmarkStart w:id="20" w:name="_Hlk100253917"/>
       <w:r>
         <w:rPr>
           <w:lang w:val="hu-HU"/>
@@ -18954,7 +19256,7 @@
         </w:rPr>
         <w:t>{{productId}}</w:t>
       </w:r>
-      <w:bookmarkEnd w:id="19"/>
+      <w:bookmarkEnd w:id="20"/>
     </w:p>
     <w:p>
       <w:pPr>
@@ -25366,14 +25668,14 @@
           <w:lang w:val="hu-HU"/>
         </w:rPr>
       </w:pPr>
-      <w:bookmarkStart w:id="20" w:name="_Toc101900353"/>
+      <w:bookmarkStart w:id="21" w:name="_Toc102069909"/>
       <w:r>
         <w:rPr>
           <w:lang w:val="hu-HU"/>
         </w:rPr>
         <w:t>Kívánság listák</w:t>
       </w:r>
-      <w:bookmarkEnd w:id="20"/>
+      <w:bookmarkEnd w:id="21"/>
     </w:p>
     <w:p>
       <w:pPr>
@@ -27057,7 +27359,7 @@
           <w:lang w:val="hu-HU"/>
         </w:rPr>
       </w:pPr>
-      <w:bookmarkStart w:id="21" w:name="_Toc101900354"/>
+      <w:bookmarkStart w:id="22" w:name="_Toc102069910"/>
       <w:r>
         <w:rPr>
           <w:lang w:val="hu-HU"/>
@@ -27065,7 +27367,7 @@
         <w:lastRenderedPageBreak/>
         <w:t>Értékelések</w:t>
       </w:r>
-      <w:bookmarkEnd w:id="21"/>
+      <w:bookmarkEnd w:id="22"/>
     </w:p>
     <w:p>
       <w:pPr>
@@ -30338,14 +30640,14 @@
           <w:lang w:val="hu-HU"/>
         </w:rPr>
       </w:pPr>
-      <w:bookmarkStart w:id="22" w:name="_Toc101900355"/>
+      <w:bookmarkStart w:id="23" w:name="_Toc102069911"/>
       <w:r>
         <w:rPr>
           <w:lang w:val="hu-HU"/>
         </w:rPr>
         <w:t>Kosár és rendelés</w:t>
       </w:r>
-      <w:bookmarkEnd w:id="22"/>
+      <w:bookmarkEnd w:id="23"/>
     </w:p>
     <w:p>
       <w:pPr>
@@ -32539,7 +32841,7 @@
           <w:lang w:val="hu-HU"/>
         </w:rPr>
       </w:pPr>
-      <w:bookmarkStart w:id="23" w:name="_Toc101900356"/>
+      <w:bookmarkStart w:id="24" w:name="_Toc102069912"/>
       <w:r>
         <w:rPr>
           <w:lang w:val="hu-HU"/>
@@ -32552,7 +32854,7 @@
         </w:rPr>
         <w:t xml:space="preserve"> hibák</w:t>
       </w:r>
-      <w:bookmarkEnd w:id="23"/>
+      <w:bookmarkEnd w:id="24"/>
     </w:p>
     <w:p>
       <w:pPr>
@@ -32982,7 +33284,7 @@
           <w:lang w:val="hu-HU"/>
         </w:rPr>
       </w:pPr>
-      <w:bookmarkStart w:id="24" w:name="_Toc101900357"/>
+      <w:bookmarkStart w:id="25" w:name="_Toc102069913"/>
       <w:r>
         <w:rPr>
           <w:lang w:val="hu-HU"/>
@@ -32990,7 +33292,7 @@
         <w:lastRenderedPageBreak/>
         <w:t>Frontend</w:t>
       </w:r>
-      <w:bookmarkEnd w:id="24"/>
+      <w:bookmarkEnd w:id="25"/>
     </w:p>
     <w:p>
       <w:pPr>
@@ -33000,14 +33302,14 @@
           <w:lang w:val="hu-HU"/>
         </w:rPr>
       </w:pPr>
-      <w:bookmarkStart w:id="25" w:name="_Toc101900358"/>
+      <w:bookmarkStart w:id="26" w:name="_Toc102069914"/>
       <w:r>
         <w:rPr>
           <w:lang w:val="hu-HU"/>
         </w:rPr>
         <w:t>Keretrendszer és könyvtárak</w:t>
       </w:r>
-      <w:bookmarkEnd w:id="25"/>
+      <w:bookmarkEnd w:id="26"/>
     </w:p>
     <w:p>
       <w:pPr>
@@ -33086,14 +33388,14 @@
           <w:lang w:val="hu-HU"/>
         </w:rPr>
       </w:pPr>
-      <w:bookmarkStart w:id="26" w:name="_Toc101900359"/>
+      <w:bookmarkStart w:id="27" w:name="_Toc102069915"/>
       <w:r>
         <w:rPr>
           <w:lang w:val="hu-HU"/>
         </w:rPr>
         <w:t>Komponensek</w:t>
       </w:r>
-      <w:bookmarkEnd w:id="26"/>
+      <w:bookmarkEnd w:id="27"/>
     </w:p>
     <w:p>
       <w:pPr>
@@ -39089,14 +39391,14 @@
           <w:lang w:val="hu-HU"/>
         </w:rPr>
       </w:pPr>
-      <w:bookmarkStart w:id="27" w:name="_Toc101900360"/>
+      <w:bookmarkStart w:id="28" w:name="_Toc102069916"/>
       <w:r>
         <w:rPr>
           <w:lang w:val="hu-HU"/>
         </w:rPr>
         <w:t>Útválasztás</w:t>
       </w:r>
-      <w:bookmarkEnd w:id="27"/>
+      <w:bookmarkEnd w:id="28"/>
     </w:p>
     <w:p>
       <w:pPr>
@@ -39305,14 +39607,14 @@
           <w:lang w:val="hu-HU"/>
         </w:rPr>
       </w:pPr>
-      <w:bookmarkStart w:id="28" w:name="_Toc101900361"/>
+      <w:bookmarkStart w:id="29" w:name="_Toc102069917"/>
       <w:r>
         <w:rPr>
           <w:lang w:val="hu-HU"/>
         </w:rPr>
         <w:t>Űrlapkezelés</w:t>
       </w:r>
-      <w:bookmarkEnd w:id="28"/>
+      <w:bookmarkEnd w:id="29"/>
     </w:p>
     <w:p>
       <w:pPr>
@@ -41872,14 +42174,14 @@
           <w:lang w:val="hu-HU"/>
         </w:rPr>
       </w:pPr>
-      <w:bookmarkStart w:id="29" w:name="_Toc101900362"/>
+      <w:bookmarkStart w:id="30" w:name="_Toc102069918"/>
       <w:r>
         <w:rPr>
           <w:lang w:val="hu-HU"/>
         </w:rPr>
         <w:t>Kliens-szerver kommunikáció</w:t>
       </w:r>
-      <w:bookmarkEnd w:id="29"/>
+      <w:bookmarkEnd w:id="30"/>
     </w:p>
     <w:p>
       <w:pPr>
@@ -45363,7 +45665,7 @@
           <w:lang w:val="hu-HU"/>
         </w:rPr>
       </w:pPr>
-      <w:bookmarkStart w:id="30" w:name="_Toc101900363"/>
+      <w:bookmarkStart w:id="31" w:name="_Toc102069919"/>
       <w:r>
         <w:rPr>
           <w:lang w:val="hu-HU"/>
@@ -45383,7 +45685,7 @@
         </w:rPr>
         <w:t>sználói kézikönyv</w:t>
       </w:r>
-      <w:bookmarkEnd w:id="30"/>
+      <w:bookmarkEnd w:id="31"/>
     </w:p>
     <w:p>
       <w:pPr>
@@ -45403,14 +45705,14 @@
           <w:lang w:val="hu-HU"/>
         </w:rPr>
       </w:pPr>
-      <w:bookmarkStart w:id="31" w:name="_Toc101900364"/>
+      <w:bookmarkStart w:id="32" w:name="_Toc102069920"/>
       <w:r>
         <w:rPr>
           <w:lang w:val="hu-HU"/>
         </w:rPr>
         <w:t>Regisztráció</w:t>
       </w:r>
-      <w:bookmarkEnd w:id="31"/>
+      <w:bookmarkEnd w:id="32"/>
     </w:p>
     <w:p>
       <w:pPr>
@@ -46226,7 +46528,7 @@
           <w:lang w:val="hu-HU"/>
         </w:rPr>
       </w:pPr>
-      <w:bookmarkStart w:id="32" w:name="_Toc101900365"/>
+      <w:bookmarkStart w:id="33" w:name="_Toc102069921"/>
       <w:r>
         <w:rPr>
           <w:lang w:val="hu-HU"/>
@@ -46234,7 +46536,7 @@
         <w:lastRenderedPageBreak/>
         <w:t>Szűrés</w:t>
       </w:r>
-      <w:bookmarkEnd w:id="32"/>
+      <w:bookmarkEnd w:id="33"/>
     </w:p>
     <w:p>
       <w:pPr>
@@ -46735,7 +47037,7 @@
           <w:lang w:val="hu-HU"/>
         </w:rPr>
       </w:pPr>
-      <w:bookmarkStart w:id="33" w:name="_Toc101900366"/>
+      <w:bookmarkStart w:id="34" w:name="_Toc102069922"/>
       <w:r>
         <w:rPr>
           <w:lang w:val="hu-HU"/>
@@ -46743,7 +47045,7 @@
         <w:lastRenderedPageBreak/>
         <w:t>Termékek kiválasztása</w:t>
       </w:r>
-      <w:bookmarkEnd w:id="33"/>
+      <w:bookmarkEnd w:id="34"/>
     </w:p>
     <w:p>
       <w:pPr>
@@ -46898,14 +47200,14 @@
           <w:lang w:val="hu-HU"/>
         </w:rPr>
       </w:pPr>
-      <w:bookmarkStart w:id="34" w:name="_Toc101900367"/>
+      <w:bookmarkStart w:id="35" w:name="_Toc102069923"/>
       <w:r>
         <w:rPr>
           <w:lang w:val="hu-HU"/>
         </w:rPr>
         <w:t>Vásárlás</w:t>
       </w:r>
-      <w:bookmarkEnd w:id="34"/>
+      <w:bookmarkEnd w:id="35"/>
     </w:p>
     <w:p>
       <w:pPr>
@@ -47016,7 +47318,7 @@
           <w:lang w:val="hu-HU"/>
         </w:rPr>
       </w:pPr>
-      <w:bookmarkStart w:id="35" w:name="_Toc101900368"/>
+      <w:bookmarkStart w:id="36" w:name="_Toc102069924"/>
       <w:r>
         <w:rPr>
           <w:lang w:val="hu-HU"/>
@@ -47024,7 +47326,7 @@
         <w:lastRenderedPageBreak/>
         <w:t>Rendeléskövetés</w:t>
       </w:r>
-      <w:bookmarkEnd w:id="35"/>
+      <w:bookmarkEnd w:id="36"/>
     </w:p>
     <w:p>
       <w:pPr>
@@ -47350,14 +47652,14 @@
           <w:lang w:val="hu-HU"/>
         </w:rPr>
       </w:pPr>
-      <w:bookmarkStart w:id="36" w:name="_Toc101900369"/>
+      <w:bookmarkStart w:id="37" w:name="_Toc102069925"/>
       <w:r>
         <w:rPr>
           <w:lang w:val="hu-HU"/>
         </w:rPr>
         <w:t>Értékelés</w:t>
       </w:r>
-      <w:bookmarkEnd w:id="36"/>
+      <w:bookmarkEnd w:id="37"/>
     </w:p>
     <w:p>
       <w:pPr>
@@ -47392,14 +47694,14 @@
           <w:lang w:val="hu-HU"/>
         </w:rPr>
       </w:pPr>
-      <w:bookmarkStart w:id="37" w:name="_Toc101900370"/>
+      <w:bookmarkStart w:id="38" w:name="_Toc102069926"/>
       <w:r>
         <w:rPr>
           <w:lang w:val="hu-HU"/>
         </w:rPr>
         <w:t>Szállítási címek</w:t>
       </w:r>
-      <w:bookmarkEnd w:id="37"/>
+      <w:bookmarkEnd w:id="38"/>
     </w:p>
     <w:p>
       <w:pPr>
@@ -47464,7 +47766,7 @@
           <w:lang w:val="hu-HU"/>
         </w:rPr>
       </w:pPr>
-      <w:bookmarkStart w:id="38" w:name="_Toc101900371"/>
+      <w:bookmarkStart w:id="39" w:name="_Toc102069927"/>
       <w:r>
         <w:rPr>
           <w:lang w:val="hu-HU"/>
@@ -47472,7 +47774,7 @@
         <w:lastRenderedPageBreak/>
         <w:t>Kívánságlista</w:t>
       </w:r>
-      <w:bookmarkEnd w:id="38"/>
+      <w:bookmarkEnd w:id="39"/>
     </w:p>
     <w:p>
       <w:pPr>
@@ -47528,7 +47830,7 @@
           <w:lang w:val="hu-HU"/>
         </w:rPr>
       </w:pPr>
-      <w:bookmarkStart w:id="39" w:name="_Toc101900372"/>
+      <w:bookmarkStart w:id="40" w:name="_Toc102069928"/>
       <w:r>
         <w:rPr>
           <w:lang w:val="hu-HU"/>
@@ -47547,7 +47849,7 @@
         </w:rPr>
         <w:t xml:space="preserve"> és értesítések</w:t>
       </w:r>
-      <w:bookmarkEnd w:id="39"/>
+      <w:bookmarkEnd w:id="40"/>
     </w:p>
     <w:p>
       <w:pPr>
@@ -47778,7 +48080,7 @@
           <w:lang w:val="hu-HU"/>
         </w:rPr>
       </w:pPr>
-      <w:bookmarkStart w:id="40" w:name="_Toc101900373"/>
+      <w:bookmarkStart w:id="41" w:name="_Toc102069929"/>
       <w:r>
         <w:rPr>
           <w:lang w:val="hu-HU"/>
@@ -47791,7 +48093,7 @@
         </w:rPr>
         <w:t>weboldal használata eladóként</w:t>
       </w:r>
-      <w:bookmarkEnd w:id="40"/>
+      <w:bookmarkEnd w:id="41"/>
     </w:p>
     <w:p>
       <w:pPr>
@@ -47808,14 +48110,14 @@
           <w:lang w:val="hu-HU"/>
         </w:rPr>
       </w:pPr>
-      <w:bookmarkStart w:id="41" w:name="_Toc101900374"/>
+      <w:bookmarkStart w:id="42" w:name="_Toc102069930"/>
       <w:r>
         <w:rPr>
           <w:lang w:val="hu-HU"/>
         </w:rPr>
         <w:t>Regisztráció</w:t>
       </w:r>
-      <w:bookmarkEnd w:id="41"/>
+      <w:bookmarkEnd w:id="42"/>
     </w:p>
     <w:p>
       <w:pPr>
@@ -47844,7 +48146,7 @@
           <w:lang w:val="hu-HU"/>
         </w:rPr>
       </w:pPr>
-      <w:bookmarkStart w:id="42" w:name="_Toc101900375"/>
+      <w:bookmarkStart w:id="43" w:name="_Toc102069931"/>
       <w:r>
         <w:rPr>
           <w:lang w:val="hu-HU"/>
@@ -47852,7 +48154,7 @@
         <w:lastRenderedPageBreak/>
         <w:t>Profil szerkesztése</w:t>
       </w:r>
-      <w:bookmarkEnd w:id="42"/>
+      <w:bookmarkEnd w:id="43"/>
     </w:p>
     <w:p>
       <w:pPr>
@@ -47872,14 +48174,14 @@
           <w:lang w:val="hu-HU"/>
         </w:rPr>
       </w:pPr>
-      <w:bookmarkStart w:id="43" w:name="_Toc101900376"/>
+      <w:bookmarkStart w:id="44" w:name="_Toc102069932"/>
       <w:r>
         <w:rPr>
           <w:lang w:val="hu-HU"/>
         </w:rPr>
         <w:t>Új termék felvétele</w:t>
       </w:r>
-      <w:bookmarkEnd w:id="43"/>
+      <w:bookmarkEnd w:id="44"/>
     </w:p>
     <w:p>
       <w:pPr>
@@ -48696,7 +48998,7 @@
           <w:lang w:val="hu-HU"/>
         </w:rPr>
       </w:pPr>
-      <w:bookmarkStart w:id="44" w:name="_Toc101900377"/>
+      <w:bookmarkStart w:id="45" w:name="_Toc102069933"/>
       <w:r>
         <w:rPr>
           <w:lang w:val="hu-HU"/>
@@ -48704,7 +49006,7 @@
         <w:lastRenderedPageBreak/>
         <w:t>Termékek kezelése</w:t>
       </w:r>
-      <w:bookmarkEnd w:id="44"/>
+      <w:bookmarkEnd w:id="45"/>
       <w:r>
         <w:rPr>
           <w:lang w:val="hu-HU"/>
@@ -48730,14 +49032,14 @@
           <w:lang w:val="hu-HU"/>
         </w:rPr>
       </w:pPr>
-      <w:bookmarkStart w:id="45" w:name="_Toc101900378"/>
+      <w:bookmarkStart w:id="46" w:name="_Toc102069934"/>
       <w:r>
         <w:rPr>
           <w:lang w:val="hu-HU"/>
         </w:rPr>
         <w:t>Bejövő rendelések</w:t>
       </w:r>
-      <w:bookmarkEnd w:id="45"/>
+      <w:bookmarkEnd w:id="46"/>
     </w:p>
     <w:p>
       <w:pPr>
@@ -49076,7 +49378,7 @@
           <w:lang w:val="hu-HU"/>
         </w:rPr>
       </w:pPr>
-      <w:bookmarkStart w:id="46" w:name="_Toc101900379"/>
+      <w:bookmarkStart w:id="47" w:name="_Toc102069935"/>
       <w:r>
         <w:rPr>
           <w:lang w:val="hu-HU"/>
@@ -49084,7 +49386,7 @@
         <w:lastRenderedPageBreak/>
         <w:t>Konklúzió</w:t>
       </w:r>
-      <w:bookmarkEnd w:id="46"/>
+      <w:bookmarkEnd w:id="47"/>
     </w:p>
     <w:p>
       <w:pPr>
@@ -49180,7 +49482,7 @@
       </w:r>
       <w:proofErr w:type="spellEnd"/>
       <w:r>
-        <w:t xml:space="preserve"> segítségével modern felületet nyújt, hasonló felhasználó felhasználói élményt ad mobilon, laptopon, asztali számítógépen több böngészőből is. A forráskód minden estben a tiszta kód elveinek megfelelően készült el.</w:t>
+        <w:t xml:space="preserve"> segítségével modern felületet nyújt, hasonló felhasználói élményt ad mobilon, laptopon, asztali számítógépen több böngészőből is. A forráskód minden estben a tiszta kód elveinek megfelelően készült el.</w:t>
       </w:r>
     </w:p>
     <w:p>
@@ -49230,7 +49532,7 @@
           <w:lang w:val="hu-HU"/>
         </w:rPr>
       </w:pPr>
-      <w:bookmarkStart w:id="47" w:name="_Toc101900380"/>
+      <w:bookmarkStart w:id="48" w:name="_Toc102069936"/>
       <w:r>
         <w:rPr>
           <w:lang w:val="hu-HU"/>
@@ -49238,7 +49540,7 @@
         <w:lastRenderedPageBreak/>
         <w:t>Források</w:t>
       </w:r>
-      <w:bookmarkEnd w:id="47"/>
+      <w:bookmarkEnd w:id="48"/>
     </w:p>
     <w:p>
       <w:pPr>
@@ -50708,6 +51010,7 @@
     <w:lsdException w:name="HTML Sample" w:semiHidden="1" w:unhideWhenUsed="1"/>
     <w:lsdException w:name="HTML Typewriter" w:semiHidden="1" w:unhideWhenUsed="1"/>
     <w:lsdException w:name="HTML Variable" w:semiHidden="1" w:unhideWhenUsed="1"/>
+    <w:lsdException w:name="Normal Table" w:semiHidden="1" w:unhideWhenUsed="1"/>
     <w:lsdException w:name="annotation subject" w:semiHidden="1" w:unhideWhenUsed="1"/>
     <w:lsdException w:name="No List" w:semiHidden="1" w:unhideWhenUsed="1"/>
     <w:lsdException w:name="Outline List 1" w:semiHidden="1" w:unhideWhenUsed="1"/>
@@ -50750,8 +51053,11 @@
     <w:lsdException w:name="Table Contemporary" w:semiHidden="1" w:unhideWhenUsed="1"/>
     <w:lsdException w:name="Table Elegant" w:semiHidden="1" w:unhideWhenUsed="1"/>
     <w:lsdException w:name="Table Professional" w:semiHidden="1" w:unhideWhenUsed="1"/>
+    <w:lsdException w:name="Table Subtle 1" w:semiHidden="1" w:unhideWhenUsed="1"/>
     <w:lsdException w:name="Table Subtle 2" w:semiHidden="1" w:unhideWhenUsed="1"/>
     <w:lsdException w:name="Table Web 1" w:semiHidden="1" w:unhideWhenUsed="1"/>
+    <w:lsdException w:name="Table Web 2" w:semiHidden="1" w:unhideWhenUsed="1"/>
+    <w:lsdException w:name="Table Web 3" w:semiHidden="1" w:unhideWhenUsed="1"/>
     <w:lsdException w:name="Balloon Text" w:semiHidden="1" w:unhideWhenUsed="1"/>
     <w:lsdException w:name="Table Grid" w:uiPriority="0"/>
     <w:lsdException w:name="Table Theme" w:semiHidden="1" w:unhideWhenUsed="1"/>

--- a/dokumentáció/Agora dokumentáció.docx
+++ b/dokumentáció/Agora dokumentáció.docx
@@ -1952,7 +1952,7 @@
             </w:rPr>
             <w:fldChar w:fldCharType="separate"/>
           </w:r>
-          <w:hyperlink w:anchor="_Toc102069890" w:history="1">
+          <w:hyperlink w:anchor="_Toc102112447" w:history="1">
             <w:r>
               <w:rPr>
                 <w:rStyle w:val="Hiperhivatkozs"/>
@@ -1995,7 +1995,7 @@
                 <w:noProof/>
                 <w:webHidden/>
               </w:rPr>
-              <w:instrText xml:space="preserve"> PAGEREF _Toc102069890 \h </w:instrText>
+              <w:instrText xml:space="preserve"> PAGEREF _Toc102112447 \h </w:instrText>
             </w:r>
             <w:r>
               <w:rPr>
@@ -2038,7 +2038,7 @@
               <w:noProof/>
             </w:rPr>
           </w:pPr>
-          <w:hyperlink w:anchor="_Toc102069891" w:history="1">
+          <w:hyperlink w:anchor="_Toc102112448" w:history="1">
             <w:r>
               <w:rPr>
                 <w:rStyle w:val="Hiperhivatkozs"/>
@@ -2081,7 +2081,7 @@
                 <w:noProof/>
                 <w:webHidden/>
               </w:rPr>
-              <w:instrText xml:space="preserve"> PAGEREF _Toc102069891 \h </w:instrText>
+              <w:instrText xml:space="preserve"> PAGEREF _Toc102112448 \h </w:instrText>
             </w:r>
             <w:r>
               <w:rPr>
@@ -2124,7 +2124,7 @@
               <w:noProof/>
             </w:rPr>
           </w:pPr>
-          <w:hyperlink w:anchor="_Toc102069892" w:history="1">
+          <w:hyperlink w:anchor="_Toc102112449" w:history="1">
             <w:r>
               <w:rPr>
                 <w:rStyle w:val="Hiperhivatkozs"/>
@@ -2167,7 +2167,7 @@
                 <w:noProof/>
                 <w:webHidden/>
               </w:rPr>
-              <w:instrText xml:space="preserve"> PAGEREF _Toc102069892 \h </w:instrText>
+              <w:instrText xml:space="preserve"> PAGEREF _Toc102112449 \h </w:instrText>
             </w:r>
             <w:r>
               <w:rPr>
@@ -2210,7 +2210,7 @@
               <w:noProof/>
             </w:rPr>
           </w:pPr>
-          <w:hyperlink w:anchor="_Toc102069893" w:history="1">
+          <w:hyperlink w:anchor="_Toc102112450" w:history="1">
             <w:r>
               <w:rPr>
                 <w:rStyle w:val="Hiperhivatkozs"/>
@@ -2253,7 +2253,7 @@
                 <w:noProof/>
                 <w:webHidden/>
               </w:rPr>
-              <w:instrText xml:space="preserve"> PAGEREF _Toc102069893 \h </w:instrText>
+              <w:instrText xml:space="preserve"> PAGEREF _Toc102112450 \h </w:instrText>
             </w:r>
             <w:r>
               <w:rPr>
@@ -2292,7 +2292,7 @@
               <w:noProof/>
             </w:rPr>
           </w:pPr>
-          <w:hyperlink w:anchor="_Toc102069894" w:history="1">
+          <w:hyperlink w:anchor="_Toc102112451" w:history="1">
             <w:r>
               <w:rPr>
                 <w:rStyle w:val="Hiperhivatkozs"/>
@@ -2335,7 +2335,7 @@
                 <w:noProof/>
                 <w:webHidden/>
               </w:rPr>
-              <w:instrText xml:space="preserve"> PAGEREF _Toc102069894 \h </w:instrText>
+              <w:instrText xml:space="preserve"> PAGEREF _Toc102112451 \h </w:instrText>
             </w:r>
             <w:r>
               <w:rPr>
@@ -2378,7 +2378,7 @@
               <w:noProof/>
             </w:rPr>
           </w:pPr>
-          <w:hyperlink w:anchor="_Toc102069895" w:history="1">
+          <w:hyperlink w:anchor="_Toc102112452" w:history="1">
             <w:r>
               <w:rPr>
                 <w:rStyle w:val="Hiperhivatkozs"/>
@@ -2421,7 +2421,7 @@
                 <w:noProof/>
                 <w:webHidden/>
               </w:rPr>
-              <w:instrText xml:space="preserve"> PAGEREF _Toc102069895 \h </w:instrText>
+              <w:instrText xml:space="preserve"> PAGEREF _Toc102112452 \h </w:instrText>
             </w:r>
             <w:r>
               <w:rPr>
@@ -2464,7 +2464,7 @@
               <w:noProof/>
             </w:rPr>
           </w:pPr>
-          <w:hyperlink w:anchor="_Toc102069896" w:history="1">
+          <w:hyperlink w:anchor="_Toc102112453" w:history="1">
             <w:r>
               <w:rPr>
                 <w:rStyle w:val="Hiperhivatkozs"/>
@@ -2507,7 +2507,7 @@
                 <w:noProof/>
                 <w:webHidden/>
               </w:rPr>
-              <w:instrText xml:space="preserve"> PAGEREF _Toc102069896 \h </w:instrText>
+              <w:instrText xml:space="preserve"> PAGEREF _Toc102112453 \h </w:instrText>
             </w:r>
             <w:r>
               <w:rPr>
@@ -2550,7 +2550,7 @@
               <w:noProof/>
             </w:rPr>
           </w:pPr>
-          <w:hyperlink w:anchor="_Toc102069897" w:history="1">
+          <w:hyperlink w:anchor="_Toc102112454" w:history="1">
             <w:r>
               <w:rPr>
                 <w:rStyle w:val="Hiperhivatkozs"/>
@@ -2572,23 +2572,7 @@
                 <w:noProof/>
                 <w:lang w:val="hu-HU"/>
               </w:rPr>
-              <w:t>Tes</w:t>
-            </w:r>
-            <w:r>
-              <w:rPr>
-                <w:rStyle w:val="Hiperhivatkozs"/>
-                <w:noProof/>
-                <w:lang w:val="hu-HU"/>
-              </w:rPr>
-              <w:t>z</w:t>
-            </w:r>
-            <w:r>
-              <w:rPr>
-                <w:rStyle w:val="Hiperhivatkozs"/>
-                <w:noProof/>
-                <w:lang w:val="hu-HU"/>
-              </w:rPr>
-              <w:t>telés</w:t>
+              <w:t>Tesztelés</w:t>
             </w:r>
             <w:r>
               <w:rPr>
@@ -2609,7 +2593,7 @@
                 <w:noProof/>
                 <w:webHidden/>
               </w:rPr>
-              <w:instrText xml:space="preserve"> PAGEREF _Toc102069897 \h </w:instrText>
+              <w:instrText xml:space="preserve"> PAGEREF _Toc102112454 \h </w:instrText>
             </w:r>
             <w:r>
               <w:rPr>
@@ -2648,7 +2632,7 @@
               <w:noProof/>
             </w:rPr>
           </w:pPr>
-          <w:hyperlink w:anchor="_Toc102069898" w:history="1">
+          <w:hyperlink w:anchor="_Toc102112455" w:history="1">
             <w:r>
               <w:rPr>
                 <w:rStyle w:val="Hiperhivatkozs"/>
@@ -2691,7 +2675,7 @@
                 <w:noProof/>
                 <w:webHidden/>
               </w:rPr>
-              <w:instrText xml:space="preserve"> PAGEREF _Toc102069898 \h </w:instrText>
+              <w:instrText xml:space="preserve"> PAGEREF _Toc102112455 \h </w:instrText>
             </w:r>
             <w:r>
               <w:rPr>
@@ -2734,7 +2718,7 @@
               <w:noProof/>
             </w:rPr>
           </w:pPr>
-          <w:hyperlink w:anchor="_Toc102069899" w:history="1">
+          <w:hyperlink w:anchor="_Toc102112456" w:history="1">
             <w:r>
               <w:rPr>
                 <w:rStyle w:val="Hiperhivatkozs"/>
@@ -2777,7 +2761,7 @@
                 <w:noProof/>
                 <w:webHidden/>
               </w:rPr>
-              <w:instrText xml:space="preserve"> PAGEREF _Toc102069899 \h </w:instrText>
+              <w:instrText xml:space="preserve"> PAGEREF _Toc102112456 \h </w:instrText>
             </w:r>
             <w:r>
               <w:rPr>
@@ -2820,7 +2804,7 @@
               <w:noProof/>
             </w:rPr>
           </w:pPr>
-          <w:hyperlink w:anchor="_Toc102069900" w:history="1">
+          <w:hyperlink w:anchor="_Toc102112457" w:history="1">
             <w:r>
               <w:rPr>
                 <w:rStyle w:val="Hiperhivatkozs"/>
@@ -2863,7 +2847,7 @@
                 <w:noProof/>
                 <w:webHidden/>
               </w:rPr>
-              <w:instrText xml:space="preserve"> PAGEREF _Toc102069900 \h </w:instrText>
+              <w:instrText xml:space="preserve"> PAGEREF _Toc102112457 \h </w:instrText>
             </w:r>
             <w:r>
               <w:rPr>
@@ -2906,7 +2890,7 @@
               <w:noProof/>
             </w:rPr>
           </w:pPr>
-          <w:hyperlink w:anchor="_Toc102069901" w:history="1">
+          <w:hyperlink w:anchor="_Toc102112458" w:history="1">
             <w:r>
               <w:rPr>
                 <w:rStyle w:val="Hiperhivatkozs"/>
@@ -2949,7 +2933,7 @@
                 <w:noProof/>
                 <w:webHidden/>
               </w:rPr>
-              <w:instrText xml:space="preserve"> PAGEREF _Toc102069901 \h </w:instrText>
+              <w:instrText xml:space="preserve"> PAGEREF _Toc102112458 \h </w:instrText>
             </w:r>
             <w:r>
               <w:rPr>
@@ -2992,7 +2976,7 @@
               <w:noProof/>
             </w:rPr>
           </w:pPr>
-          <w:hyperlink w:anchor="_Toc102069902" w:history="1">
+          <w:hyperlink w:anchor="_Toc102112459" w:history="1">
             <w:r>
               <w:rPr>
                 <w:rStyle w:val="Hiperhivatkozs"/>
@@ -3035,7 +3019,7 @@
                 <w:noProof/>
                 <w:webHidden/>
               </w:rPr>
-              <w:instrText xml:space="preserve"> PAGEREF _Toc102069902 \h </w:instrText>
+              <w:instrText xml:space="preserve"> PAGEREF _Toc102112459 \h </w:instrText>
             </w:r>
             <w:r>
               <w:rPr>
@@ -3074,7 +3058,7 @@
               <w:noProof/>
             </w:rPr>
           </w:pPr>
-          <w:hyperlink w:anchor="_Toc102069903" w:history="1">
+          <w:hyperlink w:anchor="_Toc102112460" w:history="1">
             <w:r>
               <w:rPr>
                 <w:rStyle w:val="Hiperhivatkozs"/>
@@ -3117,7 +3101,7 @@
                 <w:noProof/>
                 <w:webHidden/>
               </w:rPr>
-              <w:instrText xml:space="preserve"> PAGEREF _Toc102069903 \h </w:instrText>
+              <w:instrText xml:space="preserve"> PAGEREF _Toc102112460 \h </w:instrText>
             </w:r>
             <w:r>
               <w:rPr>
@@ -3160,7 +3144,7 @@
               <w:noProof/>
             </w:rPr>
           </w:pPr>
-          <w:hyperlink w:anchor="_Toc102069904" w:history="1">
+          <w:hyperlink w:anchor="_Toc102112461" w:history="1">
             <w:r>
               <w:rPr>
                 <w:rStyle w:val="Hiperhivatkozs"/>
@@ -3203,7 +3187,7 @@
                 <w:noProof/>
                 <w:webHidden/>
               </w:rPr>
-              <w:instrText xml:space="preserve"> PAGEREF _Toc102069904 \h </w:instrText>
+              <w:instrText xml:space="preserve"> PAGEREF _Toc102112461 \h </w:instrText>
             </w:r>
             <w:r>
               <w:rPr>
@@ -3246,7 +3230,7 @@
               <w:noProof/>
             </w:rPr>
           </w:pPr>
-          <w:hyperlink w:anchor="_Toc102069905" w:history="1">
+          <w:hyperlink w:anchor="_Toc102112462" w:history="1">
             <w:r>
               <w:rPr>
                 <w:rStyle w:val="Hiperhivatkozs"/>
@@ -3289,7 +3273,7 @@
                 <w:noProof/>
                 <w:webHidden/>
               </w:rPr>
-              <w:instrText xml:space="preserve"> PAGEREF _Toc102069905 \h </w:instrText>
+              <w:instrText xml:space="preserve"> PAGEREF _Toc102112462 \h </w:instrText>
             </w:r>
             <w:r>
               <w:rPr>
@@ -3332,7 +3316,7 @@
               <w:noProof/>
             </w:rPr>
           </w:pPr>
-          <w:hyperlink w:anchor="_Toc102069906" w:history="1">
+          <w:hyperlink w:anchor="_Toc102112463" w:history="1">
             <w:r>
               <w:rPr>
                 <w:rStyle w:val="Hiperhivatkozs"/>
@@ -3375,7 +3359,7 @@
                 <w:noProof/>
                 <w:webHidden/>
               </w:rPr>
-              <w:instrText xml:space="preserve"> PAGEREF _Toc102069906 \h </w:instrText>
+              <w:instrText xml:space="preserve"> PAGEREF _Toc102112463 \h </w:instrText>
             </w:r>
             <w:r>
               <w:rPr>
@@ -3418,7 +3402,7 @@
               <w:noProof/>
             </w:rPr>
           </w:pPr>
-          <w:hyperlink w:anchor="_Toc102069907" w:history="1">
+          <w:hyperlink w:anchor="_Toc102112464" w:history="1">
             <w:r>
               <w:rPr>
                 <w:rStyle w:val="Hiperhivatkozs"/>
@@ -3461,7 +3445,7 @@
                 <w:noProof/>
                 <w:webHidden/>
               </w:rPr>
-              <w:instrText xml:space="preserve"> PAGEREF _Toc102069907 \h </w:instrText>
+              <w:instrText xml:space="preserve"> PAGEREF _Toc102112464 \h </w:instrText>
             </w:r>
             <w:r>
               <w:rPr>
@@ -3504,7 +3488,7 @@
               <w:noProof/>
             </w:rPr>
           </w:pPr>
-          <w:hyperlink w:anchor="_Toc102069908" w:history="1">
+          <w:hyperlink w:anchor="_Toc102112465" w:history="1">
             <w:r>
               <w:rPr>
                 <w:rStyle w:val="Hiperhivatkozs"/>
@@ -3547,7 +3531,7 @@
                 <w:noProof/>
                 <w:webHidden/>
               </w:rPr>
-              <w:instrText xml:space="preserve"> PAGEREF _Toc102069908 \h </w:instrText>
+              <w:instrText xml:space="preserve"> PAGEREF _Toc102112465 \h </w:instrText>
             </w:r>
             <w:r>
               <w:rPr>
@@ -3590,7 +3574,7 @@
               <w:noProof/>
             </w:rPr>
           </w:pPr>
-          <w:hyperlink w:anchor="_Toc102069909" w:history="1">
+          <w:hyperlink w:anchor="_Toc102112466" w:history="1">
             <w:r>
               <w:rPr>
                 <w:rStyle w:val="Hiperhivatkozs"/>
@@ -3633,7 +3617,7 @@
                 <w:noProof/>
                 <w:webHidden/>
               </w:rPr>
-              <w:instrText xml:space="preserve"> PAGEREF _Toc102069909 \h </w:instrText>
+              <w:instrText xml:space="preserve"> PAGEREF _Toc102112466 \h </w:instrText>
             </w:r>
             <w:r>
               <w:rPr>
@@ -3676,7 +3660,7 @@
               <w:noProof/>
             </w:rPr>
           </w:pPr>
-          <w:hyperlink w:anchor="_Toc102069910" w:history="1">
+          <w:hyperlink w:anchor="_Toc102112467" w:history="1">
             <w:r>
               <w:rPr>
                 <w:rStyle w:val="Hiperhivatkozs"/>
@@ -3719,7 +3703,7 @@
                 <w:noProof/>
                 <w:webHidden/>
               </w:rPr>
-              <w:instrText xml:space="preserve"> PAGEREF _Toc102069910 \h </w:instrText>
+              <w:instrText xml:space="preserve"> PAGEREF _Toc102112467 \h </w:instrText>
             </w:r>
             <w:r>
               <w:rPr>
@@ -3762,7 +3746,7 @@
               <w:noProof/>
             </w:rPr>
           </w:pPr>
-          <w:hyperlink w:anchor="_Toc102069911" w:history="1">
+          <w:hyperlink w:anchor="_Toc102112468" w:history="1">
             <w:r>
               <w:rPr>
                 <w:rStyle w:val="Hiperhivatkozs"/>
@@ -3805,7 +3789,7 @@
                 <w:noProof/>
                 <w:webHidden/>
               </w:rPr>
-              <w:instrText xml:space="preserve"> PAGEREF _Toc102069911 \h </w:instrText>
+              <w:instrText xml:space="preserve"> PAGEREF _Toc102112468 \h </w:instrText>
             </w:r>
             <w:r>
               <w:rPr>
@@ -3848,7 +3832,7 @@
               <w:noProof/>
             </w:rPr>
           </w:pPr>
-          <w:hyperlink w:anchor="_Toc102069912" w:history="1">
+          <w:hyperlink w:anchor="_Toc102112469" w:history="1">
             <w:r>
               <w:rPr>
                 <w:rStyle w:val="Hiperhivatkozs"/>
@@ -3891,7 +3875,7 @@
                 <w:noProof/>
                 <w:webHidden/>
               </w:rPr>
-              <w:instrText xml:space="preserve"> PAGEREF _Toc102069912 \h </w:instrText>
+              <w:instrText xml:space="preserve"> PAGEREF _Toc102112469 \h </w:instrText>
             </w:r>
             <w:r>
               <w:rPr>
@@ -3930,7 +3914,7 @@
               <w:noProof/>
             </w:rPr>
           </w:pPr>
-          <w:hyperlink w:anchor="_Toc102069913" w:history="1">
+          <w:hyperlink w:anchor="_Toc102112470" w:history="1">
             <w:r>
               <w:rPr>
                 <w:rStyle w:val="Hiperhivatkozs"/>
@@ -3973,7 +3957,7 @@
                 <w:noProof/>
                 <w:webHidden/>
               </w:rPr>
-              <w:instrText xml:space="preserve"> PAGEREF _Toc102069913 \h </w:instrText>
+              <w:instrText xml:space="preserve"> PAGEREF _Toc102112470 \h </w:instrText>
             </w:r>
             <w:r>
               <w:rPr>
@@ -4016,7 +4000,7 @@
               <w:noProof/>
             </w:rPr>
           </w:pPr>
-          <w:hyperlink w:anchor="_Toc102069914" w:history="1">
+          <w:hyperlink w:anchor="_Toc102112471" w:history="1">
             <w:r>
               <w:rPr>
                 <w:rStyle w:val="Hiperhivatkozs"/>
@@ -4059,7 +4043,7 @@
                 <w:noProof/>
                 <w:webHidden/>
               </w:rPr>
-              <w:instrText xml:space="preserve"> PAGEREF _Toc102069914 \h </w:instrText>
+              <w:instrText xml:space="preserve"> PAGEREF _Toc102112471 \h </w:instrText>
             </w:r>
             <w:r>
               <w:rPr>
@@ -4102,7 +4086,7 @@
               <w:noProof/>
             </w:rPr>
           </w:pPr>
-          <w:hyperlink w:anchor="_Toc102069915" w:history="1">
+          <w:hyperlink w:anchor="_Toc102112472" w:history="1">
             <w:r>
               <w:rPr>
                 <w:rStyle w:val="Hiperhivatkozs"/>
@@ -4145,7 +4129,7 @@
                 <w:noProof/>
                 <w:webHidden/>
               </w:rPr>
-              <w:instrText xml:space="preserve"> PAGEREF _Toc102069915 \h </w:instrText>
+              <w:instrText xml:space="preserve"> PAGEREF _Toc102112472 \h </w:instrText>
             </w:r>
             <w:r>
               <w:rPr>
@@ -4188,7 +4172,7 @@
               <w:noProof/>
             </w:rPr>
           </w:pPr>
-          <w:hyperlink w:anchor="_Toc102069916" w:history="1">
+          <w:hyperlink w:anchor="_Toc102112473" w:history="1">
             <w:r>
               <w:rPr>
                 <w:rStyle w:val="Hiperhivatkozs"/>
@@ -4231,7 +4215,7 @@
                 <w:noProof/>
                 <w:webHidden/>
               </w:rPr>
-              <w:instrText xml:space="preserve"> PAGEREF _Toc102069916 \h </w:instrText>
+              <w:instrText xml:space="preserve"> PAGEREF _Toc102112473 \h </w:instrText>
             </w:r>
             <w:r>
               <w:rPr>
@@ -4274,7 +4258,7 @@
               <w:noProof/>
             </w:rPr>
           </w:pPr>
-          <w:hyperlink w:anchor="_Toc102069917" w:history="1">
+          <w:hyperlink w:anchor="_Toc102112474" w:history="1">
             <w:r>
               <w:rPr>
                 <w:rStyle w:val="Hiperhivatkozs"/>
@@ -4317,7 +4301,7 @@
                 <w:noProof/>
                 <w:webHidden/>
               </w:rPr>
-              <w:instrText xml:space="preserve"> PAGEREF _Toc102069917 \h </w:instrText>
+              <w:instrText xml:space="preserve"> PAGEREF _Toc102112474 \h </w:instrText>
             </w:r>
             <w:r>
               <w:rPr>
@@ -4360,7 +4344,7 @@
               <w:noProof/>
             </w:rPr>
           </w:pPr>
-          <w:hyperlink w:anchor="_Toc102069918" w:history="1">
+          <w:hyperlink w:anchor="_Toc102112475" w:history="1">
             <w:r>
               <w:rPr>
                 <w:rStyle w:val="Hiperhivatkozs"/>
@@ -4403,7 +4387,7 @@
                 <w:noProof/>
                 <w:webHidden/>
               </w:rPr>
-              <w:instrText xml:space="preserve"> PAGEREF _Toc102069918 \h </w:instrText>
+              <w:instrText xml:space="preserve"> PAGEREF _Toc102112475 \h </w:instrText>
             </w:r>
             <w:r>
               <w:rPr>
@@ -4442,7 +4426,7 @@
               <w:noProof/>
             </w:rPr>
           </w:pPr>
-          <w:hyperlink w:anchor="_Toc102069919" w:history="1">
+          <w:hyperlink w:anchor="_Toc102112476" w:history="1">
             <w:r>
               <w:rPr>
                 <w:rStyle w:val="Hiperhivatkozs"/>
@@ -4485,7 +4469,7 @@
                 <w:noProof/>
                 <w:webHidden/>
               </w:rPr>
-              <w:instrText xml:space="preserve"> PAGEREF _Toc102069919 \h </w:instrText>
+              <w:instrText xml:space="preserve"> PAGEREF _Toc102112476 \h </w:instrText>
             </w:r>
             <w:r>
               <w:rPr>
@@ -4528,7 +4512,7 @@
               <w:noProof/>
             </w:rPr>
           </w:pPr>
-          <w:hyperlink w:anchor="_Toc102069920" w:history="1">
+          <w:hyperlink w:anchor="_Toc102112477" w:history="1">
             <w:r>
               <w:rPr>
                 <w:rStyle w:val="Hiperhivatkozs"/>
@@ -4571,7 +4555,7 @@
                 <w:noProof/>
                 <w:webHidden/>
               </w:rPr>
-              <w:instrText xml:space="preserve"> PAGEREF _Toc102069920 \h </w:instrText>
+              <w:instrText xml:space="preserve"> PAGEREF _Toc102112477 \h </w:instrText>
             </w:r>
             <w:r>
               <w:rPr>
@@ -4614,7 +4598,7 @@
               <w:noProof/>
             </w:rPr>
           </w:pPr>
-          <w:hyperlink w:anchor="_Toc102069921" w:history="1">
+          <w:hyperlink w:anchor="_Toc102112478" w:history="1">
             <w:r>
               <w:rPr>
                 <w:rStyle w:val="Hiperhivatkozs"/>
@@ -4657,7 +4641,7 @@
                 <w:noProof/>
                 <w:webHidden/>
               </w:rPr>
-              <w:instrText xml:space="preserve"> PAGEREF _Toc102069921 \h </w:instrText>
+              <w:instrText xml:space="preserve"> PAGEREF _Toc102112478 \h </w:instrText>
             </w:r>
             <w:r>
               <w:rPr>
@@ -4700,7 +4684,7 @@
               <w:noProof/>
             </w:rPr>
           </w:pPr>
-          <w:hyperlink w:anchor="_Toc102069922" w:history="1">
+          <w:hyperlink w:anchor="_Toc102112479" w:history="1">
             <w:r>
               <w:rPr>
                 <w:rStyle w:val="Hiperhivatkozs"/>
@@ -4743,7 +4727,7 @@
                 <w:noProof/>
                 <w:webHidden/>
               </w:rPr>
-              <w:instrText xml:space="preserve"> PAGEREF _Toc102069922 \h </w:instrText>
+              <w:instrText xml:space="preserve"> PAGEREF _Toc102112479 \h </w:instrText>
             </w:r>
             <w:r>
               <w:rPr>
@@ -4786,7 +4770,7 @@
               <w:noProof/>
             </w:rPr>
           </w:pPr>
-          <w:hyperlink w:anchor="_Toc102069923" w:history="1">
+          <w:hyperlink w:anchor="_Toc102112480" w:history="1">
             <w:r>
               <w:rPr>
                 <w:rStyle w:val="Hiperhivatkozs"/>
@@ -4829,7 +4813,7 @@
                 <w:noProof/>
                 <w:webHidden/>
               </w:rPr>
-              <w:instrText xml:space="preserve"> PAGEREF _Toc102069923 \h </w:instrText>
+              <w:instrText xml:space="preserve"> PAGEREF _Toc102112480 \h </w:instrText>
             </w:r>
             <w:r>
               <w:rPr>
@@ -4872,7 +4856,7 @@
               <w:noProof/>
             </w:rPr>
           </w:pPr>
-          <w:hyperlink w:anchor="_Toc102069924" w:history="1">
+          <w:hyperlink w:anchor="_Toc102112481" w:history="1">
             <w:r>
               <w:rPr>
                 <w:rStyle w:val="Hiperhivatkozs"/>
@@ -4915,7 +4899,7 @@
                 <w:noProof/>
                 <w:webHidden/>
               </w:rPr>
-              <w:instrText xml:space="preserve"> PAGEREF _Toc102069924 \h </w:instrText>
+              <w:instrText xml:space="preserve"> PAGEREF _Toc102112481 \h </w:instrText>
             </w:r>
             <w:r>
               <w:rPr>
@@ -4958,7 +4942,7 @@
               <w:noProof/>
             </w:rPr>
           </w:pPr>
-          <w:hyperlink w:anchor="_Toc102069925" w:history="1">
+          <w:hyperlink w:anchor="_Toc102112482" w:history="1">
             <w:r>
               <w:rPr>
                 <w:rStyle w:val="Hiperhivatkozs"/>
@@ -5001,7 +4985,7 @@
                 <w:noProof/>
                 <w:webHidden/>
               </w:rPr>
-              <w:instrText xml:space="preserve"> PAGEREF _Toc102069925 \h </w:instrText>
+              <w:instrText xml:space="preserve"> PAGEREF _Toc102112482 \h </w:instrText>
             </w:r>
             <w:r>
               <w:rPr>
@@ -5044,7 +5028,7 @@
               <w:noProof/>
             </w:rPr>
           </w:pPr>
-          <w:hyperlink w:anchor="_Toc102069926" w:history="1">
+          <w:hyperlink w:anchor="_Toc102112483" w:history="1">
             <w:r>
               <w:rPr>
                 <w:rStyle w:val="Hiperhivatkozs"/>
@@ -5087,7 +5071,7 @@
                 <w:noProof/>
                 <w:webHidden/>
               </w:rPr>
-              <w:instrText xml:space="preserve"> PAGEREF _Toc102069926 \h </w:instrText>
+              <w:instrText xml:space="preserve"> PAGEREF _Toc102112483 \h </w:instrText>
             </w:r>
             <w:r>
               <w:rPr>
@@ -5130,7 +5114,7 @@
               <w:noProof/>
             </w:rPr>
           </w:pPr>
-          <w:hyperlink w:anchor="_Toc102069927" w:history="1">
+          <w:hyperlink w:anchor="_Toc102112484" w:history="1">
             <w:r>
               <w:rPr>
                 <w:rStyle w:val="Hiperhivatkozs"/>
@@ -5173,7 +5157,7 @@
                 <w:noProof/>
                 <w:webHidden/>
               </w:rPr>
-              <w:instrText xml:space="preserve"> PAGEREF _Toc102069927 \h </w:instrText>
+              <w:instrText xml:space="preserve"> PAGEREF _Toc102112484 \h </w:instrText>
             </w:r>
             <w:r>
               <w:rPr>
@@ -5216,7 +5200,7 @@
               <w:noProof/>
             </w:rPr>
           </w:pPr>
-          <w:hyperlink w:anchor="_Toc102069928" w:history="1">
+          <w:hyperlink w:anchor="_Toc102112485" w:history="1">
             <w:r>
               <w:rPr>
                 <w:rStyle w:val="Hiperhivatkozs"/>
@@ -5259,7 +5243,7 @@
                 <w:noProof/>
                 <w:webHidden/>
               </w:rPr>
-              <w:instrText xml:space="preserve"> PAGEREF _Toc102069928 \h </w:instrText>
+              <w:instrText xml:space="preserve"> PAGEREF _Toc102112485 \h </w:instrText>
             </w:r>
             <w:r>
               <w:rPr>
@@ -5302,7 +5286,7 @@
               <w:noProof/>
             </w:rPr>
           </w:pPr>
-          <w:hyperlink w:anchor="_Toc102069929" w:history="1">
+          <w:hyperlink w:anchor="_Toc102112486" w:history="1">
             <w:r>
               <w:rPr>
                 <w:rStyle w:val="Hiperhivatkozs"/>
@@ -5345,7 +5329,7 @@
                 <w:noProof/>
                 <w:webHidden/>
               </w:rPr>
-              <w:instrText xml:space="preserve"> PAGEREF _Toc102069929 \h </w:instrText>
+              <w:instrText xml:space="preserve"> PAGEREF _Toc102112486 \h </w:instrText>
             </w:r>
             <w:r>
               <w:rPr>
@@ -5388,7 +5372,7 @@
               <w:noProof/>
             </w:rPr>
           </w:pPr>
-          <w:hyperlink w:anchor="_Toc102069930" w:history="1">
+          <w:hyperlink w:anchor="_Toc102112487" w:history="1">
             <w:r>
               <w:rPr>
                 <w:rStyle w:val="Hiperhivatkozs"/>
@@ -5431,7 +5415,7 @@
                 <w:noProof/>
                 <w:webHidden/>
               </w:rPr>
-              <w:instrText xml:space="preserve"> PAGEREF _Toc102069930 \h </w:instrText>
+              <w:instrText xml:space="preserve"> PAGEREF _Toc102112487 \h </w:instrText>
             </w:r>
             <w:r>
               <w:rPr>
@@ -5474,7 +5458,7 @@
               <w:noProof/>
             </w:rPr>
           </w:pPr>
-          <w:hyperlink w:anchor="_Toc102069931" w:history="1">
+          <w:hyperlink w:anchor="_Toc102112488" w:history="1">
             <w:r>
               <w:rPr>
                 <w:rStyle w:val="Hiperhivatkozs"/>
@@ -5517,7 +5501,7 @@
                 <w:noProof/>
                 <w:webHidden/>
               </w:rPr>
-              <w:instrText xml:space="preserve"> PAGEREF _Toc102069931 \h </w:instrText>
+              <w:instrText xml:space="preserve"> PAGEREF _Toc102112488 \h </w:instrText>
             </w:r>
             <w:r>
               <w:rPr>
@@ -5560,7 +5544,7 @@
               <w:noProof/>
             </w:rPr>
           </w:pPr>
-          <w:hyperlink w:anchor="_Toc102069932" w:history="1">
+          <w:hyperlink w:anchor="_Toc102112489" w:history="1">
             <w:r>
               <w:rPr>
                 <w:rStyle w:val="Hiperhivatkozs"/>
@@ -5603,7 +5587,7 @@
                 <w:noProof/>
                 <w:webHidden/>
               </w:rPr>
-              <w:instrText xml:space="preserve"> PAGEREF _Toc102069932 \h </w:instrText>
+              <w:instrText xml:space="preserve"> PAGEREF _Toc102112489 \h </w:instrText>
             </w:r>
             <w:r>
               <w:rPr>
@@ -5646,7 +5630,7 @@
               <w:noProof/>
             </w:rPr>
           </w:pPr>
-          <w:hyperlink w:anchor="_Toc102069933" w:history="1">
+          <w:hyperlink w:anchor="_Toc102112490" w:history="1">
             <w:r>
               <w:rPr>
                 <w:rStyle w:val="Hiperhivatkozs"/>
@@ -5689,7 +5673,7 @@
                 <w:noProof/>
                 <w:webHidden/>
               </w:rPr>
-              <w:instrText xml:space="preserve"> PAGEREF _Toc102069933 \h </w:instrText>
+              <w:instrText xml:space="preserve"> PAGEREF _Toc102112490 \h </w:instrText>
             </w:r>
             <w:r>
               <w:rPr>
@@ -5732,7 +5716,7 @@
               <w:noProof/>
             </w:rPr>
           </w:pPr>
-          <w:hyperlink w:anchor="_Toc102069934" w:history="1">
+          <w:hyperlink w:anchor="_Toc102112491" w:history="1">
             <w:r>
               <w:rPr>
                 <w:rStyle w:val="Hiperhivatkozs"/>
@@ -5775,7 +5759,7 @@
                 <w:noProof/>
                 <w:webHidden/>
               </w:rPr>
-              <w:instrText xml:space="preserve"> PAGEREF _Toc102069934 \h </w:instrText>
+              <w:instrText xml:space="preserve"> PAGEREF _Toc102112491 \h </w:instrText>
             </w:r>
             <w:r>
               <w:rPr>
@@ -5814,7 +5798,7 @@
               <w:noProof/>
             </w:rPr>
           </w:pPr>
-          <w:hyperlink w:anchor="_Toc102069935" w:history="1">
+          <w:hyperlink w:anchor="_Toc102112492" w:history="1">
             <w:r>
               <w:rPr>
                 <w:rStyle w:val="Hiperhivatkozs"/>
@@ -5836,7 +5820,7 @@
                 <w:noProof/>
                 <w:lang w:val="hu-HU"/>
               </w:rPr>
-              <w:t>Konklúzió</w:t>
+              <w:t>Üzemeltetés</w:t>
             </w:r>
             <w:r>
               <w:rPr>
@@ -5857,7 +5841,7 @@
                 <w:noProof/>
                 <w:webHidden/>
               </w:rPr>
-              <w:instrText xml:space="preserve"> PAGEREF _Toc102069935 \h </w:instrText>
+              <w:instrText xml:space="preserve"> PAGEREF _Toc102112492 \h </w:instrText>
             </w:r>
             <w:r>
               <w:rPr>
@@ -5896,7 +5880,7 @@
               <w:noProof/>
             </w:rPr>
           </w:pPr>
-          <w:hyperlink w:anchor="_Toc102069936" w:history="1">
+          <w:hyperlink w:anchor="_Toc102112493" w:history="1">
             <w:r>
               <w:rPr>
                 <w:rStyle w:val="Hiperhivatkozs"/>
@@ -5918,7 +5902,7 @@
                 <w:noProof/>
                 <w:lang w:val="hu-HU"/>
               </w:rPr>
-              <w:t>Források</w:t>
+              <w:t>Konklúzió</w:t>
             </w:r>
             <w:r>
               <w:rPr>
@@ -5939,7 +5923,89 @@
                 <w:noProof/>
                 <w:webHidden/>
               </w:rPr>
-              <w:instrText xml:space="preserve"> PAGEREF _Toc102069936 \h </w:instrText>
+              <w:instrText xml:space="preserve"> PAGEREF _Toc102112493 \h </w:instrText>
+            </w:r>
+            <w:r>
+              <w:rPr>
+                <w:noProof/>
+                <w:webHidden/>
+              </w:rPr>
+            </w:r>
+            <w:r>
+              <w:rPr>
+                <w:noProof/>
+                <w:webHidden/>
+              </w:rPr>
+              <w:fldChar w:fldCharType="separate"/>
+            </w:r>
+            <w:r>
+              <w:rPr>
+                <w:noProof/>
+                <w:webHidden/>
+              </w:rPr>
+              <w:t>55</w:t>
+            </w:r>
+            <w:r>
+              <w:rPr>
+                <w:noProof/>
+                <w:webHidden/>
+              </w:rPr>
+              <w:fldChar w:fldCharType="end"/>
+            </w:r>
+          </w:hyperlink>
+        </w:p>
+        <w:p>
+          <w:pPr>
+            <w:pStyle w:val="TJ1"/>
+            <w:rPr>
+              <w:rFonts w:eastAsiaTheme="minorEastAsia"/>
+              <w:noProof/>
+            </w:rPr>
+          </w:pPr>
+          <w:hyperlink w:anchor="_Toc102112494" w:history="1">
+            <w:r>
+              <w:rPr>
+                <w:rStyle w:val="Hiperhivatkozs"/>
+                <w:noProof/>
+                <w:lang w:val="hu-HU"/>
+              </w:rPr>
+              <w:t>9</w:t>
+            </w:r>
+            <w:r>
+              <w:rPr>
+                <w:rFonts w:eastAsiaTheme="minorEastAsia"/>
+                <w:noProof/>
+              </w:rPr>
+              <w:tab/>
+            </w:r>
+            <w:r>
+              <w:rPr>
+                <w:rStyle w:val="Hiperhivatkozs"/>
+                <w:noProof/>
+                <w:lang w:val="hu-HU"/>
+              </w:rPr>
+              <w:t>Források</w:t>
+            </w:r>
+            <w:r>
+              <w:rPr>
+                <w:noProof/>
+                <w:webHidden/>
+              </w:rPr>
+              <w:tab/>
+            </w:r>
+            <w:r>
+              <w:rPr>
+                <w:noProof/>
+                <w:webHidden/>
+              </w:rPr>
+              <w:fldChar w:fldCharType="begin"/>
+            </w:r>
+            <w:r>
+              <w:rPr>
+                <w:noProof/>
+                <w:webHidden/>
+              </w:rPr>
+              <w:instrText xml:space="preserve"> PAGEREF _Toc102112494 \h </w:instrText>
             </w:r>
             <w:r>
               <w:rPr>
@@ -6007,7 +6073,7 @@
           <w:lang w:val="hu-HU"/>
         </w:rPr>
       </w:pPr>
-      <w:bookmarkStart w:id="1" w:name="_Toc102069890"/>
+      <w:bookmarkStart w:id="1" w:name="_Toc102112447"/>
       <w:r>
         <w:rPr>
           <w:lang w:val="hu-HU"/>
@@ -6024,7 +6090,7 @@
           <w:lang w:val="hu-HU"/>
         </w:rPr>
       </w:pPr>
-      <w:bookmarkStart w:id="2" w:name="_Toc102069891"/>
+      <w:bookmarkStart w:id="2" w:name="_Toc102112448"/>
       <w:r>
         <w:rPr>
           <w:lang w:val="hu-HU"/>
@@ -6109,7 +6175,7 @@
           <w:lang w:val="hu-HU"/>
         </w:rPr>
       </w:pPr>
-      <w:bookmarkStart w:id="3" w:name="_Toc102069892"/>
+      <w:bookmarkStart w:id="3" w:name="_Toc102112449"/>
       <w:r>
         <w:rPr>
           <w:lang w:val="hu-HU"/>
@@ -6243,7 +6309,7 @@
           <w:lang w:val="hu-HU"/>
         </w:rPr>
       </w:pPr>
-      <w:bookmarkStart w:id="4" w:name="_Toc102069893"/>
+      <w:bookmarkStart w:id="4" w:name="_Toc102112450"/>
       <w:r>
         <w:rPr>
           <w:lang w:val="hu-HU"/>
@@ -6290,7 +6356,7 @@
           <w:lang w:val="hu-HU"/>
         </w:rPr>
       </w:pPr>
-      <w:bookmarkStart w:id="5" w:name="_Toc102069894"/>
+      <w:bookmarkStart w:id="5" w:name="_Toc102112451"/>
       <w:r>
         <w:rPr>
           <w:lang w:val="hu-HU"/>
@@ -6307,7 +6373,7 @@
           <w:lang w:val="hu-HU"/>
         </w:rPr>
       </w:pPr>
-      <w:bookmarkStart w:id="6" w:name="_Toc102069895"/>
+      <w:bookmarkStart w:id="6" w:name="_Toc102112452"/>
       <w:r>
         <w:rPr>
           <w:lang w:val="hu-HU"/>
@@ -6507,7 +6573,7 @@
           <w:lang w:val="hu-HU"/>
         </w:rPr>
       </w:pPr>
-      <w:bookmarkStart w:id="7" w:name="_Toc102069896"/>
+      <w:bookmarkStart w:id="7" w:name="_Toc102112453"/>
       <w:r>
         <w:rPr>
           <w:noProof/>
@@ -10078,7 +10144,7 @@
           <w:lang w:val="hu-HU"/>
         </w:rPr>
       </w:pPr>
-      <w:bookmarkStart w:id="8" w:name="_Toc102069897"/>
+      <w:bookmarkStart w:id="8" w:name="_Toc102112454"/>
       <w:r>
         <w:rPr>
           <w:lang w:val="hu-HU"/>
@@ -10159,7 +10225,7 @@
           <w:lang w:val="hu-HU"/>
         </w:rPr>
       </w:pPr>
-      <w:bookmarkStart w:id="9" w:name="_Toc102069898"/>
+      <w:bookmarkStart w:id="9" w:name="_Toc102112455"/>
       <w:r>
         <w:rPr>
           <w:lang w:val="hu-HU"/>
@@ -10176,7 +10242,7 @@
           <w:lang w:val="hu-HU"/>
         </w:rPr>
       </w:pPr>
-      <w:bookmarkStart w:id="10" w:name="_Toc102069899"/>
+      <w:bookmarkStart w:id="10" w:name="_Toc102112456"/>
       <w:r>
         <w:rPr>
           <w:lang w:val="hu-HU"/>
@@ -10282,7 +10348,7 @@
           <w:lang w:val="hu-HU"/>
         </w:rPr>
       </w:pPr>
-      <w:bookmarkStart w:id="11" w:name="_Toc102069900"/>
+      <w:bookmarkStart w:id="11" w:name="_Toc102112457"/>
       <w:r>
         <w:rPr>
           <w:lang w:val="hu-HU"/>
@@ -11337,7 +11403,7 @@
           <w:lang w:val="hu-HU"/>
         </w:rPr>
       </w:pPr>
-      <w:bookmarkStart w:id="12" w:name="_Toc102069901"/>
+      <w:bookmarkStart w:id="12" w:name="_Toc102112458"/>
       <w:r>
         <w:rPr>
           <w:lang w:val="hu-HU"/>
@@ -14917,7 +14983,7 @@
           <w:lang w:val="hu-HU"/>
         </w:rPr>
       </w:pPr>
-      <w:bookmarkStart w:id="13" w:name="_Toc102069902"/>
+      <w:bookmarkStart w:id="13" w:name="_Toc102112459"/>
       <w:r>
         <w:rPr>
           <w:lang w:val="hu-HU"/>
@@ -14994,7 +15060,7 @@
           <w:lang w:val="hu-HU"/>
         </w:rPr>
       </w:pPr>
-      <w:bookmarkStart w:id="14" w:name="_Toc102069903"/>
+      <w:bookmarkStart w:id="14" w:name="_Toc102112460"/>
       <w:r>
         <w:rPr>
           <w:lang w:val="hu-HU"/>
@@ -15011,7 +15077,7 @@
           <w:lang w:val="hu-HU"/>
         </w:rPr>
       </w:pPr>
-      <w:bookmarkStart w:id="15" w:name="_Toc102069904"/>
+      <w:bookmarkStart w:id="15" w:name="_Toc102112461"/>
       <w:r>
         <w:rPr>
           <w:lang w:val="hu-HU"/>
@@ -15064,7 +15130,7 @@
           <w:lang w:val="hu-HU"/>
         </w:rPr>
       </w:pPr>
-      <w:bookmarkStart w:id="16" w:name="_Toc102069905"/>
+      <w:bookmarkStart w:id="16" w:name="_Toc102112462"/>
       <w:proofErr w:type="spellStart"/>
       <w:r>
         <w:rPr>
@@ -15721,7 +15787,7 @@
           <w:lang w:val="hu-HU"/>
         </w:rPr>
       </w:pPr>
-      <w:bookmarkStart w:id="17" w:name="_Toc102069906"/>
+      <w:bookmarkStart w:id="17" w:name="_Toc102112463"/>
       <w:r>
         <w:rPr>
           <w:lang w:val="hu-HU"/>
@@ -15754,7 +15820,7 @@
           <w:lang w:val="hu-HU"/>
         </w:rPr>
       </w:pPr>
-      <w:bookmarkStart w:id="18" w:name="_Toc102069907"/>
+      <w:bookmarkStart w:id="18" w:name="_Toc102112464"/>
       <w:r>
         <w:rPr>
           <w:lang w:val="hu-HU"/>
@@ -19175,7 +19241,7 @@
           <w:lang w:val="hu-HU"/>
         </w:rPr>
       </w:pPr>
-      <w:bookmarkStart w:id="19" w:name="_Toc102069908"/>
+      <w:bookmarkStart w:id="19" w:name="_Toc102112465"/>
       <w:r>
         <w:rPr>
           <w:lang w:val="hu-HU"/>
@@ -25668,7 +25734,7 @@
           <w:lang w:val="hu-HU"/>
         </w:rPr>
       </w:pPr>
-      <w:bookmarkStart w:id="21" w:name="_Toc102069909"/>
+      <w:bookmarkStart w:id="21" w:name="_Toc102112466"/>
       <w:r>
         <w:rPr>
           <w:lang w:val="hu-HU"/>
@@ -27359,7 +27425,7 @@
           <w:lang w:val="hu-HU"/>
         </w:rPr>
       </w:pPr>
-      <w:bookmarkStart w:id="22" w:name="_Toc102069910"/>
+      <w:bookmarkStart w:id="22" w:name="_Toc102112467"/>
       <w:r>
         <w:rPr>
           <w:lang w:val="hu-HU"/>
@@ -30640,7 +30706,7 @@
           <w:lang w:val="hu-HU"/>
         </w:rPr>
       </w:pPr>
-      <w:bookmarkStart w:id="23" w:name="_Toc102069911"/>
+      <w:bookmarkStart w:id="23" w:name="_Toc102112468"/>
       <w:r>
         <w:rPr>
           <w:lang w:val="hu-HU"/>
@@ -32841,7 +32907,7 @@
           <w:lang w:val="hu-HU"/>
         </w:rPr>
       </w:pPr>
-      <w:bookmarkStart w:id="24" w:name="_Toc102069912"/>
+      <w:bookmarkStart w:id="24" w:name="_Toc102112469"/>
       <w:r>
         <w:rPr>
           <w:lang w:val="hu-HU"/>
@@ -33284,7 +33350,7 @@
           <w:lang w:val="hu-HU"/>
         </w:rPr>
       </w:pPr>
-      <w:bookmarkStart w:id="25" w:name="_Toc102069913"/>
+      <w:bookmarkStart w:id="25" w:name="_Toc102112470"/>
       <w:r>
         <w:rPr>
           <w:lang w:val="hu-HU"/>
@@ -33302,7 +33368,7 @@
           <w:lang w:val="hu-HU"/>
         </w:rPr>
       </w:pPr>
-      <w:bookmarkStart w:id="26" w:name="_Toc102069914"/>
+      <w:bookmarkStart w:id="26" w:name="_Toc102112471"/>
       <w:r>
         <w:rPr>
           <w:lang w:val="hu-HU"/>
@@ -33388,7 +33454,7 @@
           <w:lang w:val="hu-HU"/>
         </w:rPr>
       </w:pPr>
-      <w:bookmarkStart w:id="27" w:name="_Toc102069915"/>
+      <w:bookmarkStart w:id="27" w:name="_Toc102112472"/>
       <w:r>
         <w:rPr>
           <w:lang w:val="hu-HU"/>
@@ -39391,7 +39457,7 @@
           <w:lang w:val="hu-HU"/>
         </w:rPr>
       </w:pPr>
-      <w:bookmarkStart w:id="28" w:name="_Toc102069916"/>
+      <w:bookmarkStart w:id="28" w:name="_Toc102112473"/>
       <w:r>
         <w:rPr>
           <w:lang w:val="hu-HU"/>
@@ -39607,7 +39673,7 @@
           <w:lang w:val="hu-HU"/>
         </w:rPr>
       </w:pPr>
-      <w:bookmarkStart w:id="29" w:name="_Toc102069917"/>
+      <w:bookmarkStart w:id="29" w:name="_Toc102112474"/>
       <w:r>
         <w:rPr>
           <w:lang w:val="hu-HU"/>
@@ -42174,7 +42240,7 @@
           <w:lang w:val="hu-HU"/>
         </w:rPr>
       </w:pPr>
-      <w:bookmarkStart w:id="30" w:name="_Toc102069918"/>
+      <w:bookmarkStart w:id="30" w:name="_Toc102112475"/>
       <w:r>
         <w:rPr>
           <w:lang w:val="hu-HU"/>
@@ -45665,7 +45731,7 @@
           <w:lang w:val="hu-HU"/>
         </w:rPr>
       </w:pPr>
-      <w:bookmarkStart w:id="31" w:name="_Toc102069919"/>
+      <w:bookmarkStart w:id="31" w:name="_Toc102112476"/>
       <w:r>
         <w:rPr>
           <w:lang w:val="hu-HU"/>
@@ -45705,7 +45771,7 @@
           <w:lang w:val="hu-HU"/>
         </w:rPr>
       </w:pPr>
-      <w:bookmarkStart w:id="32" w:name="_Toc102069920"/>
+      <w:bookmarkStart w:id="32" w:name="_Toc102112477"/>
       <w:r>
         <w:rPr>
           <w:lang w:val="hu-HU"/>
@@ -46528,7 +46594,7 @@
           <w:lang w:val="hu-HU"/>
         </w:rPr>
       </w:pPr>
-      <w:bookmarkStart w:id="33" w:name="_Toc102069921"/>
+      <w:bookmarkStart w:id="33" w:name="_Toc102112478"/>
       <w:r>
         <w:rPr>
           <w:lang w:val="hu-HU"/>
@@ -47037,7 +47103,7 @@
           <w:lang w:val="hu-HU"/>
         </w:rPr>
       </w:pPr>
-      <w:bookmarkStart w:id="34" w:name="_Toc102069922"/>
+      <w:bookmarkStart w:id="34" w:name="_Toc102112479"/>
       <w:r>
         <w:rPr>
           <w:lang w:val="hu-HU"/>
@@ -47200,7 +47266,7 @@
           <w:lang w:val="hu-HU"/>
         </w:rPr>
       </w:pPr>
-      <w:bookmarkStart w:id="35" w:name="_Toc102069923"/>
+      <w:bookmarkStart w:id="35" w:name="_Toc102112480"/>
       <w:r>
         <w:rPr>
           <w:lang w:val="hu-HU"/>
@@ -47318,7 +47384,7 @@
           <w:lang w:val="hu-HU"/>
         </w:rPr>
       </w:pPr>
-      <w:bookmarkStart w:id="36" w:name="_Toc102069924"/>
+      <w:bookmarkStart w:id="36" w:name="_Toc102112481"/>
       <w:r>
         <w:rPr>
           <w:lang w:val="hu-HU"/>
@@ -47652,7 +47718,7 @@
           <w:lang w:val="hu-HU"/>
         </w:rPr>
       </w:pPr>
-      <w:bookmarkStart w:id="37" w:name="_Toc102069925"/>
+      <w:bookmarkStart w:id="37" w:name="_Toc102112482"/>
       <w:r>
         <w:rPr>
           <w:lang w:val="hu-HU"/>
@@ -47694,7 +47760,7 @@
           <w:lang w:val="hu-HU"/>
         </w:rPr>
       </w:pPr>
-      <w:bookmarkStart w:id="38" w:name="_Toc102069926"/>
+      <w:bookmarkStart w:id="38" w:name="_Toc102112483"/>
       <w:r>
         <w:rPr>
           <w:lang w:val="hu-HU"/>
@@ -47766,7 +47832,7 @@
           <w:lang w:val="hu-HU"/>
         </w:rPr>
       </w:pPr>
-      <w:bookmarkStart w:id="39" w:name="_Toc102069927"/>
+      <w:bookmarkStart w:id="39" w:name="_Toc102112484"/>
       <w:r>
         <w:rPr>
           <w:lang w:val="hu-HU"/>
@@ -47830,7 +47896,7 @@
           <w:lang w:val="hu-HU"/>
         </w:rPr>
       </w:pPr>
-      <w:bookmarkStart w:id="40" w:name="_Toc102069928"/>
+      <w:bookmarkStart w:id="40" w:name="_Toc102112485"/>
       <w:r>
         <w:rPr>
           <w:lang w:val="hu-HU"/>
@@ -48080,7 +48146,7 @@
           <w:lang w:val="hu-HU"/>
         </w:rPr>
       </w:pPr>
-      <w:bookmarkStart w:id="41" w:name="_Toc102069929"/>
+      <w:bookmarkStart w:id="41" w:name="_Toc102112486"/>
       <w:r>
         <w:rPr>
           <w:lang w:val="hu-HU"/>
@@ -48110,7 +48176,7 @@
           <w:lang w:val="hu-HU"/>
         </w:rPr>
       </w:pPr>
-      <w:bookmarkStart w:id="42" w:name="_Toc102069930"/>
+      <w:bookmarkStart w:id="42" w:name="_Toc102112487"/>
       <w:r>
         <w:rPr>
           <w:lang w:val="hu-HU"/>
@@ -48146,7 +48212,7 @@
           <w:lang w:val="hu-HU"/>
         </w:rPr>
       </w:pPr>
-      <w:bookmarkStart w:id="43" w:name="_Toc102069931"/>
+      <w:bookmarkStart w:id="43" w:name="_Toc102112488"/>
       <w:r>
         <w:rPr>
           <w:lang w:val="hu-HU"/>
@@ -48174,7 +48240,7 @@
           <w:lang w:val="hu-HU"/>
         </w:rPr>
       </w:pPr>
-      <w:bookmarkStart w:id="44" w:name="_Toc102069932"/>
+      <w:bookmarkStart w:id="44" w:name="_Toc102112489"/>
       <w:r>
         <w:rPr>
           <w:lang w:val="hu-HU"/>
@@ -48998,7 +49064,7 @@
           <w:lang w:val="hu-HU"/>
         </w:rPr>
       </w:pPr>
-      <w:bookmarkStart w:id="45" w:name="_Toc102069933"/>
+      <w:bookmarkStart w:id="45" w:name="_Toc102112490"/>
       <w:r>
         <w:rPr>
           <w:lang w:val="hu-HU"/>
@@ -49032,7 +49098,7 @@
           <w:lang w:val="hu-HU"/>
         </w:rPr>
       </w:pPr>
-      <w:bookmarkStart w:id="46" w:name="_Toc102069934"/>
+      <w:bookmarkStart w:id="46" w:name="_Toc102112491"/>
       <w:r>
         <w:rPr>
           <w:lang w:val="hu-HU"/>
@@ -49378,15 +49444,165 @@
           <w:lang w:val="hu-HU"/>
         </w:rPr>
       </w:pPr>
-      <w:bookmarkStart w:id="47" w:name="_Toc102069935"/>
+      <w:bookmarkStart w:id="47" w:name="_Toc102112492"/>
       <w:r>
         <w:rPr>
           <w:lang w:val="hu-HU"/>
         </w:rPr>
         <w:lastRenderedPageBreak/>
+        <w:t>Üzemeltetés</w:t>
+      </w:r>
+      <w:bookmarkEnd w:id="47"/>
+    </w:p>
+    <w:p>
+      <w:pPr>
+        <w:pStyle w:val="Bekezds"/>
+      </w:pPr>
+      <w:r>
+        <w:t>A</w:t>
+      </w:r>
+      <w:r>
+        <w:t xml:space="preserve"> szoftver produkciós verziója</w:t>
+      </w:r>
+      <w:r>
+        <w:t xml:space="preserve"> </w:t>
+      </w:r>
+      <w:r>
+        <w:t xml:space="preserve">megtalálható a </w:t>
+      </w:r>
+      <w:proofErr w:type="spellStart"/>
+      <w:r>
+        <w:rPr>
+          <w:i/>
+          <w:iCs/>
+        </w:rPr>
+        <w:t>distribution</w:t>
+      </w:r>
+      <w:proofErr w:type="spellEnd"/>
+      <w:r>
+        <w:t xml:space="preserve"> mappába navigálva</w:t>
+      </w:r>
+      <w:r>
+        <w:t xml:space="preserve">. Az éles futáskor szükséges függőségek telepítése az </w:t>
+      </w:r>
+      <w:proofErr w:type="spellStart"/>
+      <w:r>
+        <w:rPr>
+          <w:rFonts w:ascii="Consolas" w:hAnsi="Consolas"/>
+        </w:rPr>
+        <w:t>npm</w:t>
+      </w:r>
+      <w:proofErr w:type="spellEnd"/>
+      <w:r>
+        <w:rPr>
+          <w:rFonts w:ascii="Consolas" w:hAnsi="Consolas"/>
+        </w:rPr>
+        <w:t xml:space="preserve"> </w:t>
+      </w:r>
+      <w:proofErr w:type="spellStart"/>
+      <w:r>
+        <w:rPr>
+          <w:rFonts w:ascii="Consolas" w:hAnsi="Consolas"/>
+        </w:rPr>
+        <w:t>install</w:t>
+      </w:r>
+      <w:proofErr w:type="spellEnd"/>
+      <w:r>
+        <w:rPr>
+          <w:rFonts w:ascii="Consolas" w:hAnsi="Consolas"/>
+        </w:rPr>
+        <w:t xml:space="preserve"> </w:t>
+      </w:r>
+      <w:r>
+        <w:rPr>
+          <w:rFonts w:ascii="Consolas" w:hAnsi="Consolas"/>
+        </w:rPr>
+        <w:t>-–</w:t>
+      </w:r>
+      <w:proofErr w:type="spellStart"/>
+      <w:r>
+        <w:rPr>
+          <w:rFonts w:ascii="Consolas" w:hAnsi="Consolas"/>
+        </w:rPr>
+        <w:t>production</w:t>
+      </w:r>
+      <w:proofErr w:type="spellEnd"/>
+      <w:r>
+        <w:rPr>
+          <w:rFonts w:asciiTheme="majorHAnsi" w:hAnsiTheme="majorHAnsi" w:cstheme="majorHAnsi"/>
+        </w:rPr>
+        <w:t xml:space="preserve"> </w:t>
+      </w:r>
+      <w:r>
+        <w:t>pa</w:t>
+      </w:r>
+      <w:r>
+        <w:t xml:space="preserve">ranccsal lehetséges. Ezt követően a szerver a </w:t>
+      </w:r>
+      <w:proofErr w:type="spellStart"/>
+      <w:r>
+        <w:rPr>
+          <w:rFonts w:ascii="Consolas" w:hAnsi="Consolas"/>
+        </w:rPr>
+        <w:t>node</w:t>
+      </w:r>
+      <w:proofErr w:type="spellEnd"/>
+      <w:r>
+        <w:rPr>
+          <w:rFonts w:ascii="Consolas" w:hAnsi="Consolas"/>
+        </w:rPr>
+        <w:t xml:space="preserve"> index.js</w:t>
+      </w:r>
+      <w:r>
+        <w:t xml:space="preserve"> paranccsal indítható</w:t>
+      </w:r>
+      <w:r>
+        <w:t xml:space="preserve">, a 3080-as </w:t>
+      </w:r>
+      <w:proofErr w:type="spellStart"/>
+      <w:r>
+        <w:t>porton</w:t>
+      </w:r>
+      <w:proofErr w:type="spellEnd"/>
+      <w:r>
+        <w:t xml:space="preserve"> lesz elérhető.</w:t>
+      </w:r>
+    </w:p>
+    <w:p>
+      <w:pPr>
+        <w:pStyle w:val="Bekezds"/>
+      </w:pPr>
+      <w:r>
+        <w:t>Amennyiben a tesztadatokkal feltöltött adatbázis van használatban a „</w:t>
+      </w:r>
+      <w:r>
+        <w:t>bertalanbalog227@mail.com</w:t>
+      </w:r>
+      <w:r>
+        <w:t>”</w:t>
+      </w:r>
+      <w:r>
+        <w:t xml:space="preserve"> email</w:t>
+      </w:r>
+      <w:r>
+        <w:t xml:space="preserve"> címmel és az „12345” jelszóval való bejelentkezés után a random generált adatokon felül további értesítések, ki- és bemenő rendelések és két szállítási cím is elérhetők lesznek. Emellett minden fiókba be lehet lépni ugyanúgy az „12345” jelszóval.</w:t>
+      </w:r>
+    </w:p>
+    <w:p>
+      <w:pPr>
+        <w:pStyle w:val="Cmsor1"/>
+        <w:rPr>
+          <w:lang w:val="hu-HU"/>
+        </w:rPr>
+      </w:pPr>
+      <w:bookmarkStart w:id="48" w:name="_Toc102112493"/>
+      <w:r>
+        <w:rPr>
+          <w:lang w:val="hu-HU"/>
+        </w:rPr>
         <w:t>Konklúzió</w:t>
       </w:r>
-      <w:bookmarkEnd w:id="47"/>
+      <w:bookmarkEnd w:id="48"/>
     </w:p>
     <w:p>
       <w:pPr>
@@ -49490,7 +49706,13 @@
         <w:pStyle w:val="Bekezds"/>
       </w:pPr>
       <w:r>
-        <w:t>A valós működés érdekében szükséges lenne az online fizetés megvalósítása, ez jelenleg nem része az alkalmazásnak. A</w:t>
+        <w:t xml:space="preserve">A </w:t>
+      </w:r>
+      <w:r>
+        <w:t>tényleges</w:t>
+      </w:r>
+      <w:r>
+        <w:t xml:space="preserve"> működés érdekében szükséges lenne az online fizetés megvalósítása, ez jelenleg nem része az alkalmazásnak. A</w:t>
       </w:r>
       <w:r>
         <w:t xml:space="preserve"> jövőben</w:t>
@@ -49532,7 +49754,7 @@
           <w:lang w:val="hu-HU"/>
         </w:rPr>
       </w:pPr>
-      <w:bookmarkStart w:id="48" w:name="_Toc102069936"/>
+      <w:bookmarkStart w:id="49" w:name="_Toc102112494"/>
       <w:r>
         <w:rPr>
           <w:lang w:val="hu-HU"/>
@@ -49540,7 +49762,7 @@
         <w:lastRenderedPageBreak/>
         <w:t>Források</w:t>
       </w:r>
-      <w:bookmarkEnd w:id="48"/>
+      <w:bookmarkEnd w:id="49"/>
     </w:p>
     <w:p>
       <w:pPr>
@@ -51531,7 +51753,6 @@
   <w:style w:type="character" w:default="1" w:styleId="Bekezdsalapbettpusa">
     <w:name w:val="Default Paragraph Font"/>
     <w:uiPriority w:val="1"/>
-    <w:semiHidden/>
     <w:unhideWhenUsed/>
   </w:style>
   <w:style w:type="table" w:default="1" w:styleId="Normltblzat">
@@ -52143,6 +52364,18 @@
       <w:lang w:val="hu-HU"/>
     </w:rPr>
   </w:style>
+  <w:style w:type="character" w:styleId="Feloldatlanmegemlts">
+    <w:name w:val="Unresolved Mention"/>
+    <w:basedOn w:val="Bekezdsalapbettpusa"/>
+    <w:uiPriority w:val="99"/>
+    <w:semiHidden/>
+    <w:unhideWhenUsed/>
+    <w:rsid w:val="00302C89"/>
+    <w:rPr>
+      <w:color w:val="605E5C"/>
+      <w:shd w:val="clear" w:color="auto" w:fill="E1DFDD"/>
+    </w:rPr>
+  </w:style>
 </w:styles>
 </file>
 

--- a/dokumentáció/Agora dokumentáció.docx
+++ b/dokumentáció/Agora dokumentáció.docx
@@ -470,29 +470,6 @@
     </w:p>
     <w:p>
       <w:pPr>
-        <w:tabs>
-          <w:tab w:val="left" w:pos="2835"/>
-        </w:tabs>
-        <w:spacing w:before="0"/>
-        <w:rPr>
-          <w:rFonts w:ascii="Cambria" w:eastAsia="Calibri" w:hAnsi="Cambria" w:cs="Times New Roman"/>
-          <w:sz w:val="20"/>
-          <w:szCs w:val="20"/>
-          <w:lang w:val="hu-HU"/>
-        </w:rPr>
-      </w:pPr>
-      <w:r>
-        <w:rPr>
-          <w:rFonts w:ascii="Cambria" w:eastAsia="Calibri" w:hAnsi="Cambria" w:cs="Times New Roman"/>
-          <w:sz w:val="20"/>
-          <w:szCs w:val="20"/>
-          <w:lang w:val="hu-HU"/>
-        </w:rPr>
-        <w:br w:type="page"/>
-      </w:r>
-    </w:p>
-    <w:p>
-      <w:pPr>
         <w:spacing w:before="0" w:after="0" w:line="240" w:lineRule="auto"/>
         <w:rPr>
           <w:rFonts w:ascii="Times New Roman" w:eastAsia="Times New Roman" w:hAnsi="Times New Roman" w:cs="Times New Roman"/>
@@ -504,8 +481,7 @@
     </w:p>
     <w:p>
       <w:pPr>
-        <w:spacing w:after="600" w:line="240" w:lineRule="auto"/>
-        <w:jc w:val="center"/>
+        <w:spacing w:before="0"/>
         <w:rPr>
           <w:rFonts w:ascii="Cambria" w:eastAsia="Times New Roman" w:hAnsi="Cambria" w:cs="Times New Roman"/>
           <w:b/>
@@ -522,6 +498,30 @@
           <w:szCs w:val="44"/>
           <w:lang w:val="hu-HU" w:eastAsia="hu-HU"/>
         </w:rPr>
+        <w:br w:type="page"/>
+      </w:r>
+    </w:p>
+    <w:p>
+      <w:pPr>
+        <w:spacing w:after="600" w:line="240" w:lineRule="auto"/>
+        <w:jc w:val="center"/>
+        <w:rPr>
+          <w:rFonts w:ascii="Cambria" w:eastAsia="Times New Roman" w:hAnsi="Cambria" w:cs="Times New Roman"/>
+          <w:b/>
+          <w:sz w:val="44"/>
+          <w:szCs w:val="44"/>
+          <w:lang w:val="hu-HU" w:eastAsia="hu-HU"/>
+        </w:rPr>
+      </w:pPr>
+      <w:r>
+        <w:rPr>
+          <w:rFonts w:ascii="Cambria" w:eastAsia="Times New Roman" w:hAnsi="Cambria" w:cs="Times New Roman"/>
+          <w:b/>
+          <w:sz w:val="44"/>
+          <w:szCs w:val="44"/>
+          <w:lang w:val="hu-HU" w:eastAsia="hu-HU"/>
+        </w:rPr>
+        <w:lastRenderedPageBreak/>
         <w:t>Konzultációs lap</w:t>
       </w:r>
     </w:p>
@@ -1478,416 +1478,22 @@
     </w:p>
     <w:p>
       <w:pPr>
-        <w:pStyle w:val="Cm"/>
-        <w:jc w:val="center"/>
-        <w:rPr>
-          <w:rFonts w:ascii="Segoe UI" w:hAnsi="Segoe UI" w:cs="Segoe UI"/>
-          <w:i/>
-          <w:iCs/>
-          <w:sz w:val="32"/>
-          <w:szCs w:val="32"/>
-        </w:rPr>
-      </w:pPr>
-      <w:proofErr w:type="spellStart"/>
-      <w:r>
-        <w:rPr>
-          <w:rStyle w:val="Kiemels"/>
-          <w:rFonts w:ascii="Segoe UI" w:hAnsi="Segoe UI" w:cs="Segoe UI"/>
-          <w:sz w:val="32"/>
-          <w:szCs w:val="32"/>
-        </w:rPr>
-        <w:lastRenderedPageBreak/>
-        <w:t>Bédi</w:t>
-      </w:r>
-      <w:proofErr w:type="spellEnd"/>
-      <w:r>
-        <w:rPr>
-          <w:rStyle w:val="Kiemels"/>
-          <w:rFonts w:ascii="Segoe UI" w:hAnsi="Segoe UI" w:cs="Segoe UI"/>
-          <w:sz w:val="32"/>
-          <w:szCs w:val="32"/>
-        </w:rPr>
-        <w:t xml:space="preserve"> Alexandra</w:t>
-      </w:r>
-      <w:r>
-        <w:rPr>
-          <w:rStyle w:val="Kiemels"/>
-          <w:rFonts w:ascii="Segoe UI" w:hAnsi="Segoe UI" w:cs="Segoe UI"/>
-          <w:sz w:val="32"/>
-          <w:szCs w:val="32"/>
-        </w:rPr>
-        <w:tab/>
-        <w:t>Molnár Máté</w:t>
-      </w:r>
-    </w:p>
-    <w:p>
-      <w:pPr>
-        <w:rPr>
-          <w:lang w:val="hu-HU"/>
-        </w:rPr>
-      </w:pPr>
-    </w:p>
-    <w:p>
-      <w:pPr>
-        <w:rPr>
-          <w:lang w:val="hu-HU"/>
-        </w:rPr>
-      </w:pPr>
-    </w:p>
-    <w:p>
-      <w:pPr>
-        <w:pStyle w:val="Cm"/>
-        <w:jc w:val="center"/>
-        <w:rPr>
-          <w:rFonts w:ascii="Segoe UI" w:hAnsi="Segoe UI" w:cs="Segoe UI"/>
-          <w:lang w:val="hu-HU"/>
-        </w:rPr>
-      </w:pPr>
-      <w:r>
-        <w:rPr>
-          <w:rFonts w:ascii="Segoe UI" w:hAnsi="Segoe UI" w:cs="Segoe UI"/>
-          <w:lang w:val="hu-HU"/>
-        </w:rPr>
-        <w:t xml:space="preserve">Agora </w:t>
-      </w:r>
-      <w:bookmarkStart w:id="0" w:name="_Hlk101883284"/>
-      <w:r>
-        <w:rPr>
-          <w:rFonts w:ascii="Segoe UI" w:hAnsi="Segoe UI" w:cs="Segoe UI"/>
-          <w:lang w:val="hu-HU"/>
-        </w:rPr>
-        <w:t>termelői és kézműves piactér</w:t>
-      </w:r>
-      <w:r>
-        <w:rPr>
-          <w:rFonts w:ascii="Segoe UI" w:hAnsi="Segoe UI" w:cs="Segoe UI"/>
-          <w:lang w:val="hu-HU"/>
-        </w:rPr>
-        <w:br/>
-        <w:t>webalkalmazás</w:t>
-      </w:r>
-      <w:bookmarkEnd w:id="0"/>
-      <w:r>
-        <w:rPr>
-          <w:rFonts w:ascii="Segoe UI" w:hAnsi="Segoe UI" w:cs="Segoe UI"/>
-          <w:lang w:val="hu-HU"/>
-        </w:rPr>
-        <w:t xml:space="preserve"> </w:t>
-      </w:r>
-      <w:r>
-        <w:rPr>
-          <w:rFonts w:ascii="Segoe UI" w:hAnsi="Segoe UI" w:cs="Segoe UI"/>
-          <w:lang w:val="hu-HU"/>
-        </w:rPr>
-        <w:t>d</w:t>
-      </w:r>
-      <w:r>
-        <w:rPr>
-          <w:rFonts w:ascii="Segoe UI" w:hAnsi="Segoe UI" w:cs="Segoe UI"/>
-          <w:lang w:val="hu-HU"/>
-        </w:rPr>
-        <w:t>okumentáció</w:t>
-      </w:r>
-      <w:r>
-        <w:rPr>
-          <w:rFonts w:ascii="Segoe UI" w:hAnsi="Segoe UI" w:cs="Segoe UI"/>
-          <w:lang w:val="hu-HU"/>
-        </w:rPr>
-        <w:t>ja</w:t>
-      </w:r>
-    </w:p>
-    <w:p>
-      <w:pPr>
-        <w:rPr>
-          <w:lang w:val="hu-HU"/>
-        </w:rPr>
-      </w:pPr>
-    </w:p>
-    <w:p>
-      <w:pPr>
-        <w:rPr>
-          <w:lang w:val="hu-HU"/>
-        </w:rPr>
-      </w:pPr>
-    </w:p>
-    <w:p>
-      <w:pPr>
-        <w:rPr>
-          <w:lang w:val="hu-HU"/>
-        </w:rPr>
-      </w:pPr>
-    </w:p>
-    <w:p>
-      <w:pPr>
-        <w:rPr>
-          <w:lang w:val="hu-HU"/>
-        </w:rPr>
-      </w:pPr>
-    </w:p>
-    <w:p>
-      <w:pPr>
-        <w:rPr>
-          <w:lang w:val="hu-HU"/>
-        </w:rPr>
-      </w:pPr>
-    </w:p>
-    <w:p>
-      <w:pPr>
-        <w:rPr>
-          <w:lang w:val="hu-HU"/>
-        </w:rPr>
-      </w:pPr>
-    </w:p>
-    <w:p>
-      <w:pPr>
-        <w:rPr>
-          <w:lang w:val="hu-HU"/>
-        </w:rPr>
-      </w:pPr>
-    </w:p>
-    <w:p>
-      <w:pPr>
-        <w:rPr>
-          <w:lang w:val="hu-HU"/>
-        </w:rPr>
-      </w:pPr>
-    </w:p>
-    <w:p>
-      <w:pPr>
-        <w:rPr>
-          <w:lang w:val="hu-HU"/>
-        </w:rPr>
-      </w:pPr>
-    </w:p>
-    <w:p>
-      <w:pPr>
-        <w:rPr>
-          <w:lang w:val="hu-HU"/>
-        </w:rPr>
-      </w:pPr>
-    </w:p>
-    <w:p>
-      <w:pPr>
-        <w:rPr>
-          <w:lang w:val="hu-HU"/>
-        </w:rPr>
-      </w:pPr>
-    </w:p>
-    <w:p>
-      <w:pPr>
-        <w:rPr>
-          <w:lang w:val="hu-HU"/>
-        </w:rPr>
-      </w:pPr>
-    </w:p>
-    <w:p>
-      <w:pPr>
-        <w:rPr>
-          <w:lang w:val="hu-HU"/>
-        </w:rPr>
-      </w:pPr>
-    </w:p>
-    <w:p>
-      <w:pPr>
-        <w:rPr>
-          <w:lang w:val="hu-HU"/>
-        </w:rPr>
-      </w:pPr>
-    </w:p>
-    <w:p>
-      <w:pPr>
-        <w:rPr>
-          <w:lang w:val="hu-HU"/>
-        </w:rPr>
-      </w:pPr>
-    </w:p>
-    <w:p>
-      <w:pPr>
-        <w:rPr>
-          <w:lang w:val="hu-HU"/>
-        </w:rPr>
-      </w:pPr>
-    </w:p>
-    <w:p>
-      <w:pPr>
-        <w:rPr>
-          <w:lang w:val="hu-HU"/>
-        </w:rPr>
-      </w:pPr>
-    </w:p>
-    <w:p>
-      <w:pPr>
-        <w:rPr>
-          <w:lang w:val="hu-HU"/>
-        </w:rPr>
-      </w:pPr>
-    </w:p>
-    <w:p>
-      <w:pPr>
-        <w:rPr>
-          <w:lang w:val="hu-HU"/>
-        </w:rPr>
-      </w:pPr>
-    </w:p>
-    <w:p>
-      <w:pPr>
-        <w:rPr>
-          <w:lang w:val="hu-HU"/>
-        </w:rPr>
-      </w:pPr>
-      <w:r>
-        <w:rPr>
-          <w:noProof/>
-          <w:lang w:val="hu-HU" w:eastAsia="hu-HU"/>
-        </w:rPr>
-        <w:drawing>
-          <wp:anchor distT="0" distB="0" distL="114300" distR="114300" simplePos="0" relativeHeight="251726848" behindDoc="1" locked="0" layoutInCell="1" allowOverlap="1" wp14:anchorId="19B8F1F1" wp14:editId="2A48AB85">
-            <wp:simplePos x="0" y="0"/>
-            <wp:positionH relativeFrom="margin">
-              <wp:align>center</wp:align>
-            </wp:positionH>
-            <wp:positionV relativeFrom="paragraph">
-              <wp:posOffset>100890</wp:posOffset>
-            </wp:positionV>
-            <wp:extent cx="1884045" cy="535940"/>
-            <wp:effectExtent l="0" t="0" r="1905" b="0"/>
-            <wp:wrapTight wrapText="bothSides">
-              <wp:wrapPolygon edited="0">
-                <wp:start x="2402" y="0"/>
-                <wp:lineTo x="0" y="6142"/>
-                <wp:lineTo x="0" y="19194"/>
-                <wp:lineTo x="6115" y="19194"/>
-                <wp:lineTo x="21403" y="16891"/>
-                <wp:lineTo x="21403" y="6142"/>
-                <wp:lineTo x="18783" y="3839"/>
-                <wp:lineTo x="3713" y="0"/>
-                <wp:lineTo x="2402" y="0"/>
-              </wp:wrapPolygon>
-            </wp:wrapTight>
-            <wp:docPr id="33" name="Ábra 33"/>
-            <wp:cNvGraphicFramePr>
-              <a:graphicFrameLocks xmlns:a="http://schemas.openxmlformats.org/drawingml/2006/main" noChangeAspect="1"/>
-            </wp:cNvGraphicFramePr>
-            <a:graphic xmlns:a="http://schemas.openxmlformats.org/drawingml/2006/main">
-              <a:graphicData uri="http://schemas.openxmlformats.org/drawingml/2006/picture">
-                <pic:pic xmlns:pic="http://schemas.openxmlformats.org/drawingml/2006/picture">
-                  <pic:nvPicPr>
-                    <pic:cNvPr id="33" name="Ábra 33"/>
-                    <pic:cNvPicPr/>
-                  </pic:nvPicPr>
-                  <pic:blipFill>
-                    <a:blip r:embed="rId8" cstate="print">
-                      <a:extLst>
-                        <a:ext uri="{28A0092B-C50C-407E-A947-70E740481C1C}">
-                          <a14:useLocalDpi xmlns:a14="http://schemas.microsoft.com/office/drawing/2010/main" val="0"/>
-                        </a:ext>
-                        <a:ext uri="{96DAC541-7B7A-43D3-8B79-37D633B846F1}">
-                          <asvg:svgBlip xmlns:asvg="http://schemas.microsoft.com/office/drawing/2016/SVG/main" r:embed="rId9"/>
-                        </a:ext>
-                      </a:extLst>
-                    </a:blip>
-                    <a:stretch>
-                      <a:fillRect/>
-                    </a:stretch>
-                  </pic:blipFill>
-                  <pic:spPr>
-                    <a:xfrm>
-                      <a:off x="0" y="0"/>
-                      <a:ext cx="1884045" cy="535940"/>
-                    </a:xfrm>
-                    <a:prstGeom prst="rect">
-                      <a:avLst/>
-                    </a:prstGeom>
-                  </pic:spPr>
-                </pic:pic>
-              </a:graphicData>
-            </a:graphic>
-            <wp14:sizeRelH relativeFrom="margin">
-              <wp14:pctWidth>0</wp14:pctWidth>
-            </wp14:sizeRelH>
-            <wp14:sizeRelV relativeFrom="margin">
-              <wp14:pctHeight>0</wp14:pctHeight>
-            </wp14:sizeRelV>
-          </wp:anchor>
-        </w:drawing>
-      </w:r>
-    </w:p>
-    <w:p>
-      <w:pPr>
-        <w:rPr>
-          <w:lang w:val="hu-HU"/>
-        </w:rPr>
-      </w:pPr>
-    </w:p>
-    <w:p>
-      <w:pPr>
-        <w:spacing w:line="240" w:lineRule="auto"/>
-        <w:rPr>
-          <w:rFonts w:ascii="Segoe UI" w:hAnsi="Segoe UI" w:cs="Segoe UI"/>
-          <w:lang w:val="hu-HU"/>
-        </w:rPr>
-      </w:pPr>
-    </w:p>
-    <w:p>
-      <w:pPr>
         <w:pStyle w:val="Bekezds"/>
         <w:spacing w:line="240" w:lineRule="auto"/>
         <w:jc w:val="center"/>
         <w:rPr>
           <w:rFonts w:ascii="Segoe UI" w:hAnsi="Segoe UI" w:cs="Segoe UI"/>
         </w:rPr>
-      </w:pPr>
-      <w:r>
-        <w:rPr>
-          <w:rFonts w:ascii="Segoe UI" w:hAnsi="Segoe UI" w:cs="Segoe UI"/>
-        </w:rPr>
-        <w:t xml:space="preserve">Győri SZC Jedlik Ányos Gépipari és Informatikai Technikum és Kollégium </w:t>
-      </w:r>
-    </w:p>
-    <w:p>
-      <w:pPr>
-        <w:pStyle w:val="Bekezds"/>
-        <w:spacing w:line="240" w:lineRule="auto"/>
-        <w:jc w:val="center"/>
-        <w:rPr>
-          <w:rFonts w:ascii="Segoe UI" w:hAnsi="Segoe UI" w:cs="Segoe UI"/>
-        </w:rPr>
-      </w:pPr>
-      <w:r>
-        <w:rPr>
-          <w:rFonts w:ascii="Segoe UI" w:hAnsi="Segoe UI" w:cs="Segoe UI"/>
-        </w:rPr>
-        <w:t xml:space="preserve">Szoftverfejlesztő és -tesztelő technikus </w:t>
-      </w:r>
-    </w:p>
-    <w:p>
-      <w:pPr>
-        <w:pStyle w:val="Bekezds"/>
-        <w:spacing w:line="240" w:lineRule="auto"/>
-        <w:jc w:val="center"/>
-        <w:rPr>
-          <w:rFonts w:ascii="Segoe UI" w:hAnsi="Segoe UI" w:cs="Segoe UI"/>
-        </w:rPr>
         <w:sectPr>
+          <w:headerReference w:type="first" r:id="rId8"/>
           <w:pgSz w:w="11906" w:h="16838"/>
           <w:pgMar w:top="1417" w:right="1417" w:bottom="1417" w:left="1417" w:header="708" w:footer="708" w:gutter="0"/>
           <w:pgNumType w:start="0"/>
           <w:cols w:space="708"/>
+          <w:titlePg/>
           <w:docGrid w:linePitch="360"/>
         </w:sectPr>
       </w:pPr>
-      <w:r>
-        <w:rPr>
-          <w:rFonts w:ascii="Segoe UI" w:hAnsi="Segoe UI" w:cs="Segoe UI"/>
-        </w:rPr>
-        <w:t>2021/202</w:t>
-      </w:r>
-      <w:r>
-        <w:rPr>
-          <w:rFonts w:ascii="Segoe UI" w:hAnsi="Segoe UI" w:cs="Segoe UI"/>
-        </w:rPr>
-        <w:t>2</w:t>
-      </w:r>
     </w:p>
     <w:sdt>
       <w:sdtPr>
@@ -6073,7 +5679,7 @@
           <w:lang w:val="hu-HU"/>
         </w:rPr>
       </w:pPr>
-      <w:bookmarkStart w:id="1" w:name="_Toc102112447"/>
+      <w:bookmarkStart w:id="0" w:name="_Toc102112447"/>
       <w:r>
         <w:rPr>
           <w:lang w:val="hu-HU"/>
@@ -6081,23 +5687,23 @@
         <w:lastRenderedPageBreak/>
         <w:t>Bevezetés</w:t>
       </w:r>
+      <w:bookmarkEnd w:id="0"/>
+    </w:p>
+    <w:p>
+      <w:pPr>
+        <w:pStyle w:val="Cmsor2"/>
+        <w:rPr>
+          <w:lang w:val="hu-HU"/>
+        </w:rPr>
+      </w:pPr>
+      <w:bookmarkStart w:id="1" w:name="_Toc102112448"/>
+      <w:r>
+        <w:rPr>
+          <w:lang w:val="hu-HU"/>
+        </w:rPr>
+        <w:t>A szoftver célja</w:t>
+      </w:r>
       <w:bookmarkEnd w:id="1"/>
-    </w:p>
-    <w:p>
-      <w:pPr>
-        <w:pStyle w:val="Cmsor2"/>
-        <w:rPr>
-          <w:lang w:val="hu-HU"/>
-        </w:rPr>
-      </w:pPr>
-      <w:bookmarkStart w:id="2" w:name="_Toc102112448"/>
-      <w:r>
-        <w:rPr>
-          <w:lang w:val="hu-HU"/>
-        </w:rPr>
-        <w:t>A szoftver célja</w:t>
-      </w:r>
-      <w:bookmarkEnd w:id="2"/>
     </w:p>
     <w:p>
       <w:pPr>
@@ -6175,14 +5781,14 @@
           <w:lang w:val="hu-HU"/>
         </w:rPr>
       </w:pPr>
-      <w:bookmarkStart w:id="3" w:name="_Toc102112449"/>
+      <w:bookmarkStart w:id="2" w:name="_Toc102112449"/>
       <w:r>
         <w:rPr>
           <w:lang w:val="hu-HU"/>
         </w:rPr>
         <w:t>Célkitűzés</w:t>
       </w:r>
-      <w:bookmarkEnd w:id="3"/>
+      <w:bookmarkEnd w:id="2"/>
     </w:p>
     <w:p>
       <w:pPr>
@@ -6309,14 +5915,14 @@
           <w:lang w:val="hu-HU"/>
         </w:rPr>
       </w:pPr>
-      <w:bookmarkStart w:id="4" w:name="_Toc102112450"/>
+      <w:bookmarkStart w:id="3" w:name="_Toc102112450"/>
       <w:r>
         <w:rPr>
           <w:lang w:val="hu-HU"/>
         </w:rPr>
         <w:t>Fejlesztői csapat</w:t>
       </w:r>
-      <w:bookmarkEnd w:id="4"/>
+      <w:bookmarkEnd w:id="3"/>
       <w:r>
         <w:rPr>
           <w:lang w:val="hu-HU"/>
@@ -6356,7 +5962,7 @@
           <w:lang w:val="hu-HU"/>
         </w:rPr>
       </w:pPr>
-      <w:bookmarkStart w:id="5" w:name="_Toc102112451"/>
+      <w:bookmarkStart w:id="4" w:name="_Toc102112451"/>
       <w:r>
         <w:rPr>
           <w:lang w:val="hu-HU"/>
@@ -6364,23 +5970,23 @@
         <w:lastRenderedPageBreak/>
         <w:t>Adatbázis</w:t>
       </w:r>
+      <w:bookmarkEnd w:id="4"/>
+    </w:p>
+    <w:p>
+      <w:pPr>
+        <w:pStyle w:val="Cmsor2"/>
+        <w:rPr>
+          <w:lang w:val="hu-HU"/>
+        </w:rPr>
+      </w:pPr>
+      <w:bookmarkStart w:id="5" w:name="_Toc102112452"/>
+      <w:r>
+        <w:rPr>
+          <w:lang w:val="hu-HU"/>
+        </w:rPr>
+        <w:t>Adatmodell</w:t>
+      </w:r>
       <w:bookmarkEnd w:id="5"/>
-    </w:p>
-    <w:p>
-      <w:pPr>
-        <w:pStyle w:val="Cmsor2"/>
-        <w:rPr>
-          <w:lang w:val="hu-HU"/>
-        </w:rPr>
-      </w:pPr>
-      <w:bookmarkStart w:id="6" w:name="_Toc102112452"/>
-      <w:r>
-        <w:rPr>
-          <w:lang w:val="hu-HU"/>
-        </w:rPr>
-        <w:t>Adatmodell</w:t>
-      </w:r>
-      <w:bookmarkEnd w:id="6"/>
     </w:p>
     <w:p>
       <w:pPr>
@@ -6573,7 +6179,7 @@
           <w:lang w:val="hu-HU"/>
         </w:rPr>
       </w:pPr>
-      <w:bookmarkStart w:id="7" w:name="_Toc102112453"/>
+      <w:bookmarkStart w:id="6" w:name="_Toc102112453"/>
       <w:r>
         <w:rPr>
           <w:noProof/>
@@ -6611,7 +6217,7 @@
                     <pic:cNvPicPr/>
                   </pic:nvPicPr>
                   <pic:blipFill>
-                    <a:blip r:embed="rId10" cstate="print">
+                    <a:blip r:embed="rId9" cstate="print">
                       <a:extLst>
                         <a:ext uri="{28A0092B-C50C-407E-A947-70E740481C1C}">
                           <a14:useLocalDpi xmlns:a14="http://schemas.microsoft.com/office/drawing/2010/main" val="0"/>
@@ -6643,7 +6249,7 @@
         </w:rPr>
         <w:t>Tárolt eljárások</w:t>
       </w:r>
-      <w:bookmarkEnd w:id="7"/>
+      <w:bookmarkEnd w:id="6"/>
     </w:p>
     <w:p>
       <w:pPr>
@@ -10144,14 +9750,14 @@
           <w:lang w:val="hu-HU"/>
         </w:rPr>
       </w:pPr>
-      <w:bookmarkStart w:id="8" w:name="_Toc102112454"/>
+      <w:bookmarkStart w:id="7" w:name="_Toc102112454"/>
       <w:r>
         <w:rPr>
           <w:lang w:val="hu-HU"/>
         </w:rPr>
         <w:t>Tesztelés</w:t>
       </w:r>
-      <w:bookmarkEnd w:id="8"/>
+      <w:bookmarkEnd w:id="7"/>
     </w:p>
     <w:p>
       <w:pPr>
@@ -10225,7 +9831,7 @@
           <w:lang w:val="hu-HU"/>
         </w:rPr>
       </w:pPr>
-      <w:bookmarkStart w:id="9" w:name="_Toc102112455"/>
+      <w:bookmarkStart w:id="8" w:name="_Toc102112455"/>
       <w:r>
         <w:rPr>
           <w:lang w:val="hu-HU"/>
@@ -10233,129 +9839,129 @@
         <w:lastRenderedPageBreak/>
         <w:t>Backend</w:t>
       </w:r>
+      <w:bookmarkEnd w:id="8"/>
+    </w:p>
+    <w:p>
+      <w:pPr>
+        <w:pStyle w:val="Cmsor2"/>
+        <w:rPr>
+          <w:lang w:val="hu-HU"/>
+        </w:rPr>
+      </w:pPr>
+      <w:bookmarkStart w:id="9" w:name="_Toc102112456"/>
+      <w:r>
+        <w:rPr>
+          <w:lang w:val="hu-HU"/>
+        </w:rPr>
+        <w:t>Keretrendszer és könyvtárak</w:t>
+      </w:r>
       <w:bookmarkEnd w:id="9"/>
     </w:p>
     <w:p>
       <w:pPr>
+        <w:pStyle w:val="Bekezds"/>
+      </w:pPr>
+      <w:r>
+        <w:t>A Node.js a</w:t>
+      </w:r>
+      <w:r>
+        <w:t>szinkron futású</w:t>
+      </w:r>
+      <w:r>
+        <w:t>,</w:t>
+      </w:r>
+      <w:r>
+        <w:t xml:space="preserve"> esemény vezérelt</w:t>
+      </w:r>
+      <w:r>
+        <w:t xml:space="preserve"> </w:t>
+      </w:r>
+      <w:r>
+        <w:t xml:space="preserve">platformra épülő Express keretrendszerben </w:t>
+      </w:r>
+      <w:r>
+        <w:t>került fejlesztésre a</w:t>
+      </w:r>
+      <w:r>
+        <w:t xml:space="preserve"> http kéréseket kiszolgáló</w:t>
+      </w:r>
+      <w:r>
+        <w:t xml:space="preserve"> backend.</w:t>
+      </w:r>
+      <w:r>
+        <w:t xml:space="preserve"> </w:t>
+      </w:r>
+      <w:r>
+        <w:t xml:space="preserve">A </w:t>
+      </w:r>
+      <w:proofErr w:type="spellStart"/>
+      <w:r>
+        <w:t>mysql</w:t>
+      </w:r>
+      <w:proofErr w:type="spellEnd"/>
+      <w:r>
+        <w:t xml:space="preserve"> nevű Node.js modul segítségével </w:t>
+      </w:r>
+      <w:r>
+        <w:t xml:space="preserve">történik a </w:t>
+      </w:r>
+      <w:r>
+        <w:t>kommunikáció</w:t>
+      </w:r>
+      <w:r>
+        <w:t xml:space="preserve"> a </w:t>
+      </w:r>
+      <w:proofErr w:type="spellStart"/>
+      <w:r>
+        <w:t>MySQL</w:t>
+      </w:r>
+      <w:proofErr w:type="spellEnd"/>
+      <w:r>
+        <w:t xml:space="preserve"> (</w:t>
+      </w:r>
+      <w:proofErr w:type="spellStart"/>
+      <w:r>
+        <w:t>MariaDB</w:t>
+      </w:r>
+      <w:proofErr w:type="spellEnd"/>
+      <w:r>
+        <w:t xml:space="preserve">) adatbázissal, míg a </w:t>
+      </w:r>
+      <w:proofErr w:type="spellStart"/>
+      <w:r>
+        <w:t>Multer</w:t>
+      </w:r>
+      <w:proofErr w:type="spellEnd"/>
+      <w:r>
+        <w:t xml:space="preserve"> csomag nyújtotta </w:t>
+      </w:r>
+      <w:proofErr w:type="spellStart"/>
+      <w:r>
+        <w:rPr>
+          <w:i/>
+        </w:rPr>
+        <w:t>middleware</w:t>
+      </w:r>
+      <w:proofErr w:type="spellEnd"/>
+      <w:r>
+        <w:t xml:space="preserve"> a fájlfeltöltést kezeli.</w:t>
+      </w:r>
+    </w:p>
+    <w:p>
+      <w:pPr>
         <w:pStyle w:val="Cmsor2"/>
         <w:rPr>
           <w:lang w:val="hu-HU"/>
         </w:rPr>
       </w:pPr>
-      <w:bookmarkStart w:id="10" w:name="_Toc102112456"/>
+      <w:bookmarkStart w:id="10" w:name="_Toc102112457"/>
       <w:r>
         <w:rPr>
           <w:lang w:val="hu-HU"/>
         </w:rPr>
-        <w:t>Keretrendszer és könyvtárak</w:t>
+        <w:t>Útválasztás</w:t>
       </w:r>
       <w:bookmarkEnd w:id="10"/>
-    </w:p>
-    <w:p>
-      <w:pPr>
-        <w:pStyle w:val="Bekezds"/>
-      </w:pPr>
-      <w:r>
-        <w:t>A Node.js a</w:t>
-      </w:r>
-      <w:r>
-        <w:t>szinkron futású</w:t>
-      </w:r>
-      <w:r>
-        <w:t>,</w:t>
-      </w:r>
-      <w:r>
-        <w:t xml:space="preserve"> esemény vezérelt</w:t>
-      </w:r>
-      <w:r>
-        <w:t xml:space="preserve"> </w:t>
-      </w:r>
-      <w:r>
-        <w:t xml:space="preserve">platformra épülő Express keretrendszerben </w:t>
-      </w:r>
-      <w:r>
-        <w:t>került fejlesztésre a</w:t>
-      </w:r>
-      <w:r>
-        <w:t xml:space="preserve"> http kéréseket kiszolgáló</w:t>
-      </w:r>
-      <w:r>
-        <w:t xml:space="preserve"> backend.</w:t>
-      </w:r>
-      <w:r>
-        <w:t xml:space="preserve"> </w:t>
-      </w:r>
-      <w:r>
-        <w:t xml:space="preserve">A </w:t>
-      </w:r>
-      <w:proofErr w:type="spellStart"/>
-      <w:r>
-        <w:t>mysql</w:t>
-      </w:r>
-      <w:proofErr w:type="spellEnd"/>
-      <w:r>
-        <w:t xml:space="preserve"> nevű Node.js modul segítségével </w:t>
-      </w:r>
-      <w:r>
-        <w:t xml:space="preserve">történik a </w:t>
-      </w:r>
-      <w:r>
-        <w:t>kommunikáció</w:t>
-      </w:r>
-      <w:r>
-        <w:t xml:space="preserve"> a </w:t>
-      </w:r>
-      <w:proofErr w:type="spellStart"/>
-      <w:r>
-        <w:t>MySQL</w:t>
-      </w:r>
-      <w:proofErr w:type="spellEnd"/>
-      <w:r>
-        <w:t xml:space="preserve"> (</w:t>
-      </w:r>
-      <w:proofErr w:type="spellStart"/>
-      <w:r>
-        <w:t>MariaDB</w:t>
-      </w:r>
-      <w:proofErr w:type="spellEnd"/>
-      <w:r>
-        <w:t xml:space="preserve">) adatbázissal, míg a </w:t>
-      </w:r>
-      <w:proofErr w:type="spellStart"/>
-      <w:r>
-        <w:t>Multer</w:t>
-      </w:r>
-      <w:proofErr w:type="spellEnd"/>
-      <w:r>
-        <w:t xml:space="preserve"> csomag nyújtotta </w:t>
-      </w:r>
-      <w:proofErr w:type="spellStart"/>
-      <w:r>
-        <w:rPr>
-          <w:i/>
-        </w:rPr>
-        <w:t>middleware</w:t>
-      </w:r>
-      <w:proofErr w:type="spellEnd"/>
-      <w:r>
-        <w:t xml:space="preserve"> a fájlfeltöltést kezeli.</w:t>
-      </w:r>
-    </w:p>
-    <w:p>
-      <w:pPr>
-        <w:pStyle w:val="Cmsor2"/>
-        <w:rPr>
-          <w:lang w:val="hu-HU"/>
-        </w:rPr>
-      </w:pPr>
-      <w:bookmarkStart w:id="11" w:name="_Toc102112457"/>
-      <w:r>
-        <w:rPr>
-          <w:lang w:val="hu-HU"/>
-        </w:rPr>
-        <w:t>Útválasztás</w:t>
-      </w:r>
-      <w:bookmarkEnd w:id="11"/>
     </w:p>
     <w:p>
       <w:pPr>
@@ -11403,7 +11009,7 @@
           <w:lang w:val="hu-HU"/>
         </w:rPr>
       </w:pPr>
-      <w:bookmarkStart w:id="12" w:name="_Toc102112458"/>
+      <w:bookmarkStart w:id="11" w:name="_Toc102112458"/>
       <w:r>
         <w:rPr>
           <w:lang w:val="hu-HU"/>
@@ -11411,7 +11017,7 @@
         <w:lastRenderedPageBreak/>
         <w:t>Útvonalkezelők</w:t>
       </w:r>
-      <w:bookmarkEnd w:id="12"/>
+      <w:bookmarkEnd w:id="11"/>
     </w:p>
     <w:p>
       <w:pPr>
@@ -14983,14 +14589,14 @@
           <w:lang w:val="hu-HU"/>
         </w:rPr>
       </w:pPr>
-      <w:bookmarkStart w:id="13" w:name="_Toc102112459"/>
+      <w:bookmarkStart w:id="12" w:name="_Toc102112459"/>
       <w:r>
         <w:rPr>
           <w:lang w:val="hu-HU"/>
         </w:rPr>
         <w:t>Tesztelés</w:t>
       </w:r>
-      <w:bookmarkEnd w:id="13"/>
+      <w:bookmarkEnd w:id="12"/>
     </w:p>
     <w:p>
       <w:pPr>
@@ -15060,7 +14666,7 @@
           <w:lang w:val="hu-HU"/>
         </w:rPr>
       </w:pPr>
-      <w:bookmarkStart w:id="14" w:name="_Toc102112460"/>
+      <w:bookmarkStart w:id="13" w:name="_Toc102112460"/>
       <w:r>
         <w:rPr>
           <w:lang w:val="hu-HU"/>
@@ -15068,77 +14674,77 @@
         <w:lastRenderedPageBreak/>
         <w:t>API dokumentáció</w:t>
       </w:r>
+      <w:bookmarkEnd w:id="13"/>
+    </w:p>
+    <w:p>
+      <w:pPr>
+        <w:pStyle w:val="Cmsor2"/>
+        <w:rPr>
+          <w:lang w:val="hu-HU"/>
+        </w:rPr>
+      </w:pPr>
+      <w:bookmarkStart w:id="14" w:name="_Toc102112461"/>
+      <w:r>
+        <w:rPr>
+          <w:lang w:val="hu-HU"/>
+        </w:rPr>
+        <w:t>Áttekintés</w:t>
+      </w:r>
       <w:bookmarkEnd w:id="14"/>
     </w:p>
     <w:p>
       <w:pPr>
+        <w:pStyle w:val="Bekezds"/>
+      </w:pPr>
+      <w:r>
+        <w:t xml:space="preserve">Ez a dokumentáció az Agora webshop által használt </w:t>
+      </w:r>
+      <w:r>
+        <w:t>JSON alapú</w:t>
+      </w:r>
+      <w:r>
+        <w:t xml:space="preserve"> API</w:t>
+      </w:r>
+      <w:r>
+        <w:t xml:space="preserve"> használatát mutatja be.</w:t>
+      </w:r>
+      <w:r>
+        <w:t xml:space="preserve"> </w:t>
+      </w:r>
+      <w:r>
+        <w:t xml:space="preserve">A kéréseket a fejlesztési fázisban egy a 3080-as </w:t>
+      </w:r>
+      <w:proofErr w:type="spellStart"/>
+      <w:r>
+        <w:t>porton</w:t>
+      </w:r>
+      <w:proofErr w:type="spellEnd"/>
+      <w:r>
+        <w:t xml:space="preserve"> futó Node.js webszerver fogadta, így a példákban a végpontok „</w:t>
+      </w:r>
+      <w:r>
+        <w:t>http://localhost:3080/</w:t>
+      </w:r>
+      <w:r>
+        <w:t>” kezdetűek.</w:t>
+      </w:r>
+    </w:p>
+    <w:p>
+      <w:pPr>
         <w:pStyle w:val="Cmsor2"/>
         <w:rPr>
           <w:lang w:val="hu-HU"/>
         </w:rPr>
       </w:pPr>
-      <w:bookmarkStart w:id="15" w:name="_Toc102112461"/>
+      <w:bookmarkStart w:id="15" w:name="_Toc102112462"/>
+      <w:proofErr w:type="spellStart"/>
       <w:r>
         <w:rPr>
           <w:lang w:val="hu-HU"/>
         </w:rPr>
-        <w:t>Áttekintés</w:t>
+        <w:t>Authentikáció</w:t>
       </w:r>
       <w:bookmarkEnd w:id="15"/>
-    </w:p>
-    <w:p>
-      <w:pPr>
-        <w:pStyle w:val="Bekezds"/>
-      </w:pPr>
-      <w:r>
-        <w:t xml:space="preserve">Ez a dokumentáció az Agora webshop által használt </w:t>
-      </w:r>
-      <w:r>
-        <w:t>JSON alapú</w:t>
-      </w:r>
-      <w:r>
-        <w:t xml:space="preserve"> API</w:t>
-      </w:r>
-      <w:r>
-        <w:t xml:space="preserve"> használatát mutatja be.</w:t>
-      </w:r>
-      <w:r>
-        <w:t xml:space="preserve"> </w:t>
-      </w:r>
-      <w:r>
-        <w:t xml:space="preserve">A kéréseket a fejlesztési fázisban egy a 3080-as </w:t>
-      </w:r>
-      <w:proofErr w:type="spellStart"/>
-      <w:r>
-        <w:t>porton</w:t>
-      </w:r>
-      <w:proofErr w:type="spellEnd"/>
-      <w:r>
-        <w:t xml:space="preserve"> futó Node.js webszerver fogadta, így a példákban a végpontok „</w:t>
-      </w:r>
-      <w:r>
-        <w:t>http://localhost:3080/</w:t>
-      </w:r>
-      <w:r>
-        <w:t>” kezdetűek.</w:t>
-      </w:r>
-    </w:p>
-    <w:p>
-      <w:pPr>
-        <w:pStyle w:val="Cmsor2"/>
-        <w:rPr>
-          <w:lang w:val="hu-HU"/>
-        </w:rPr>
-      </w:pPr>
-      <w:bookmarkStart w:id="16" w:name="_Toc102112462"/>
-      <w:proofErr w:type="spellStart"/>
-      <w:r>
-        <w:rPr>
-          <w:lang w:val="hu-HU"/>
-        </w:rPr>
-        <w:t>Authentikáció</w:t>
-      </w:r>
-      <w:bookmarkEnd w:id="16"/>
       <w:proofErr w:type="spellEnd"/>
     </w:p>
     <w:p>
@@ -15787,47 +15393,47 @@
           <w:lang w:val="hu-HU"/>
         </w:rPr>
       </w:pPr>
-      <w:bookmarkStart w:id="17" w:name="_Toc102112463"/>
+      <w:bookmarkStart w:id="16" w:name="_Toc102112463"/>
       <w:r>
         <w:rPr>
           <w:lang w:val="hu-HU"/>
         </w:rPr>
         <w:t>Erőforrások</w:t>
       </w:r>
+      <w:bookmarkEnd w:id="16"/>
+    </w:p>
+    <w:p>
+      <w:pPr>
+        <w:pStyle w:val="Bekezds"/>
+      </w:pPr>
+      <w:r>
+        <w:t xml:space="preserve">Az API fő célja, hogy különböző erőforrásokat tegyen elérhetővé </w:t>
+      </w:r>
+      <w:r>
+        <w:t>a frontend számára. A következőkben ismertetésre kerül pontosan</w:t>
+      </w:r>
+      <w:r>
+        <w:t>,</w:t>
+      </w:r>
+      <w:r>
+        <w:t xml:space="preserve"> hogyan szükséges egy kérést felépíteni és milyen válasz várható arra.</w:t>
+      </w:r>
+    </w:p>
+    <w:p>
+      <w:pPr>
+        <w:pStyle w:val="Cmsor3"/>
+        <w:rPr>
+          <w:lang w:val="hu-HU"/>
+        </w:rPr>
+      </w:pPr>
+      <w:bookmarkStart w:id="17" w:name="_Toc102112464"/>
+      <w:r>
+        <w:rPr>
+          <w:lang w:val="hu-HU"/>
+        </w:rPr>
+        <w:t>Felhasználók</w:t>
+      </w:r>
       <w:bookmarkEnd w:id="17"/>
-    </w:p>
-    <w:p>
-      <w:pPr>
-        <w:pStyle w:val="Bekezds"/>
-      </w:pPr>
-      <w:r>
-        <w:t xml:space="preserve">Az API fő célja, hogy különböző erőforrásokat tegyen elérhetővé </w:t>
-      </w:r>
-      <w:r>
-        <w:t>a frontend számára. A következőkben ismertetésre kerül pontosan</w:t>
-      </w:r>
-      <w:r>
-        <w:t>,</w:t>
-      </w:r>
-      <w:r>
-        <w:t xml:space="preserve"> hogyan szükséges egy kérést felépíteni és milyen válasz várható arra.</w:t>
-      </w:r>
-    </w:p>
-    <w:p>
-      <w:pPr>
-        <w:pStyle w:val="Cmsor3"/>
-        <w:rPr>
-          <w:lang w:val="hu-HU"/>
-        </w:rPr>
-      </w:pPr>
-      <w:bookmarkStart w:id="18" w:name="_Toc102112464"/>
-      <w:r>
-        <w:rPr>
-          <w:lang w:val="hu-HU"/>
-        </w:rPr>
-        <w:t>Felhasználók</w:t>
-      </w:r>
-      <w:bookmarkEnd w:id="18"/>
     </w:p>
     <w:p>
       <w:pPr>
@@ -19241,88 +18847,88 @@
           <w:lang w:val="hu-HU"/>
         </w:rPr>
       </w:pPr>
-      <w:bookmarkStart w:id="19" w:name="_Toc102112465"/>
+      <w:bookmarkStart w:id="18" w:name="_Toc102112465"/>
       <w:r>
         <w:rPr>
           <w:lang w:val="hu-HU"/>
         </w:rPr>
         <w:t>Termékek</w:t>
       </w:r>
+      <w:bookmarkEnd w:id="18"/>
+    </w:p>
+    <w:p>
+      <w:pPr>
+        <w:pStyle w:val="Cmsor4"/>
+        <w:rPr>
+          <w:lang w:val="hu-HU"/>
+        </w:rPr>
+      </w:pPr>
+      <w:r>
+        <w:rPr>
+          <w:lang w:val="hu-HU"/>
+        </w:rPr>
+        <w:t>T</w:t>
+      </w:r>
+      <w:r>
+        <w:rPr>
+          <w:lang w:val="hu-HU"/>
+        </w:rPr>
+        <w:t>ermék lekérdezése</w:t>
+      </w:r>
+    </w:p>
+    <w:p>
+      <w:pPr>
+        <w:pStyle w:val="Bekezds"/>
+      </w:pPr>
+      <w:r>
+        <w:t xml:space="preserve">Egy </w:t>
+      </w:r>
+      <w:r>
+        <w:t>terméket</w:t>
+      </w:r>
+      <w:r>
+        <w:t xml:space="preserve"> lekérdező kérés így néz ki:</w:t>
+      </w:r>
+    </w:p>
+    <w:p>
+      <w:pPr>
+        <w:shd w:val="clear" w:color="auto" w:fill="D9D9D9" w:themeFill="background1" w:themeFillShade="D9"/>
+        <w:rPr>
+          <w:lang w:val="hu-HU"/>
+        </w:rPr>
+      </w:pPr>
+      <w:r>
+        <w:rPr>
+          <w:lang w:val="hu-HU"/>
+        </w:rPr>
+        <w:t xml:space="preserve">GET </w:t>
+      </w:r>
+      <w:bookmarkStart w:id="19" w:name="_Hlk100253917"/>
+      <w:r>
+        <w:rPr>
+          <w:lang w:val="hu-HU"/>
+        </w:rPr>
+        <w:t>h</w:t>
+      </w:r>
+      <w:r>
+        <w:rPr>
+          <w:lang w:val="hu-HU"/>
+        </w:rPr>
+        <w:t>ttp://localhost:3080</w:t>
+      </w:r>
+      <w:r>
+        <w:rPr>
+          <w:lang w:val="hu-HU"/>
+        </w:rPr>
+        <w:t>/api/product/</w:t>
+      </w:r>
+      <w:r>
+        <w:rPr>
+          <w:lang w:val="hu-HU"/>
+        </w:rPr>
+        <w:t>{{productId}}</w:t>
+      </w:r>
       <w:bookmarkEnd w:id="19"/>
-    </w:p>
-    <w:p>
-      <w:pPr>
-        <w:pStyle w:val="Cmsor4"/>
-        <w:rPr>
-          <w:lang w:val="hu-HU"/>
-        </w:rPr>
-      </w:pPr>
-      <w:r>
-        <w:rPr>
-          <w:lang w:val="hu-HU"/>
-        </w:rPr>
-        <w:t>T</w:t>
-      </w:r>
-      <w:r>
-        <w:rPr>
-          <w:lang w:val="hu-HU"/>
-        </w:rPr>
-        <w:t>ermék lekérdezése</w:t>
-      </w:r>
-    </w:p>
-    <w:p>
-      <w:pPr>
-        <w:pStyle w:val="Bekezds"/>
-      </w:pPr>
-      <w:r>
-        <w:t xml:space="preserve">Egy </w:t>
-      </w:r>
-      <w:r>
-        <w:t>terméket</w:t>
-      </w:r>
-      <w:r>
-        <w:t xml:space="preserve"> lekérdező kérés így néz ki:</w:t>
-      </w:r>
-    </w:p>
-    <w:p>
-      <w:pPr>
-        <w:shd w:val="clear" w:color="auto" w:fill="D9D9D9" w:themeFill="background1" w:themeFillShade="D9"/>
-        <w:rPr>
-          <w:lang w:val="hu-HU"/>
-        </w:rPr>
-      </w:pPr>
-      <w:r>
-        <w:rPr>
-          <w:lang w:val="hu-HU"/>
-        </w:rPr>
-        <w:t xml:space="preserve">GET </w:t>
-      </w:r>
-      <w:bookmarkStart w:id="20" w:name="_Hlk100253917"/>
-      <w:r>
-        <w:rPr>
-          <w:lang w:val="hu-HU"/>
-        </w:rPr>
-        <w:t>h</w:t>
-      </w:r>
-      <w:r>
-        <w:rPr>
-          <w:lang w:val="hu-HU"/>
-        </w:rPr>
-        <w:t>ttp://localhost:3080</w:t>
-      </w:r>
-      <w:r>
-        <w:rPr>
-          <w:lang w:val="hu-HU"/>
-        </w:rPr>
-        <w:t>/api/product/</w:t>
-      </w:r>
-      <w:r>
-        <w:rPr>
-          <w:lang w:val="hu-HU"/>
-        </w:rPr>
-        <w:t>{{productId}}</w:t>
-      </w:r>
-      <w:bookmarkEnd w:id="20"/>
     </w:p>
     <w:p>
       <w:pPr>
@@ -25734,14 +25340,14 @@
           <w:lang w:val="hu-HU"/>
         </w:rPr>
       </w:pPr>
-      <w:bookmarkStart w:id="21" w:name="_Toc102112466"/>
+      <w:bookmarkStart w:id="20" w:name="_Toc102112466"/>
       <w:r>
         <w:rPr>
           <w:lang w:val="hu-HU"/>
         </w:rPr>
         <w:t>Kívánság listák</w:t>
       </w:r>
-      <w:bookmarkEnd w:id="21"/>
+      <w:bookmarkEnd w:id="20"/>
     </w:p>
     <w:p>
       <w:pPr>
@@ -27425,7 +27031,7 @@
           <w:lang w:val="hu-HU"/>
         </w:rPr>
       </w:pPr>
-      <w:bookmarkStart w:id="22" w:name="_Toc102112467"/>
+      <w:bookmarkStart w:id="21" w:name="_Toc102112467"/>
       <w:r>
         <w:rPr>
           <w:lang w:val="hu-HU"/>
@@ -27433,7 +27039,7 @@
         <w:lastRenderedPageBreak/>
         <w:t>Értékelések</w:t>
       </w:r>
-      <w:bookmarkEnd w:id="22"/>
+      <w:bookmarkEnd w:id="21"/>
     </w:p>
     <w:p>
       <w:pPr>
@@ -30706,14 +30312,14 @@
           <w:lang w:val="hu-HU"/>
         </w:rPr>
       </w:pPr>
-      <w:bookmarkStart w:id="23" w:name="_Toc102112468"/>
+      <w:bookmarkStart w:id="22" w:name="_Toc102112468"/>
       <w:r>
         <w:rPr>
           <w:lang w:val="hu-HU"/>
         </w:rPr>
         <w:t>Kosár és rendelés</w:t>
       </w:r>
-      <w:bookmarkEnd w:id="23"/>
+      <w:bookmarkEnd w:id="22"/>
     </w:p>
     <w:p>
       <w:pPr>
@@ -32907,7 +32513,7 @@
           <w:lang w:val="hu-HU"/>
         </w:rPr>
       </w:pPr>
-      <w:bookmarkStart w:id="24" w:name="_Toc102112469"/>
+      <w:bookmarkStart w:id="23" w:name="_Toc102112469"/>
       <w:r>
         <w:rPr>
           <w:lang w:val="hu-HU"/>
@@ -32920,7 +32526,7 @@
         </w:rPr>
         <w:t xml:space="preserve"> hibák</w:t>
       </w:r>
-      <w:bookmarkEnd w:id="24"/>
+      <w:bookmarkEnd w:id="23"/>
     </w:p>
     <w:p>
       <w:pPr>
@@ -33350,7 +32956,7 @@
           <w:lang w:val="hu-HU"/>
         </w:rPr>
       </w:pPr>
-      <w:bookmarkStart w:id="25" w:name="_Toc102112470"/>
+      <w:bookmarkStart w:id="24" w:name="_Toc102112470"/>
       <w:r>
         <w:rPr>
           <w:lang w:val="hu-HU"/>
@@ -33358,7 +32964,7 @@
         <w:lastRenderedPageBreak/>
         <w:t>Frontend</w:t>
       </w:r>
-      <w:bookmarkEnd w:id="25"/>
+      <w:bookmarkEnd w:id="24"/>
     </w:p>
     <w:p>
       <w:pPr>
@@ -33368,14 +32974,14 @@
           <w:lang w:val="hu-HU"/>
         </w:rPr>
       </w:pPr>
-      <w:bookmarkStart w:id="26" w:name="_Toc102112471"/>
+      <w:bookmarkStart w:id="25" w:name="_Toc102112471"/>
       <w:r>
         <w:rPr>
           <w:lang w:val="hu-HU"/>
         </w:rPr>
         <w:t>Keretrendszer és könyvtárak</w:t>
       </w:r>
-      <w:bookmarkEnd w:id="26"/>
+      <w:bookmarkEnd w:id="25"/>
     </w:p>
     <w:p>
       <w:pPr>
@@ -33454,14 +33060,14 @@
           <w:lang w:val="hu-HU"/>
         </w:rPr>
       </w:pPr>
-      <w:bookmarkStart w:id="27" w:name="_Toc102112472"/>
+      <w:bookmarkStart w:id="26" w:name="_Toc102112472"/>
       <w:r>
         <w:rPr>
           <w:lang w:val="hu-HU"/>
         </w:rPr>
         <w:t>Komponensek</w:t>
       </w:r>
-      <w:bookmarkEnd w:id="27"/>
+      <w:bookmarkEnd w:id="26"/>
     </w:p>
     <w:p>
       <w:pPr>
@@ -37620,7 +37226,7 @@
       <w:r>
         <w:t xml:space="preserve"> annyit tesz, hogy egy komponens belsejébe kerül beillesztésre vagy kivetítésre tartalom. Az </w:t>
       </w:r>
-      <w:hyperlink r:id="rId11" w:history="1">
+      <w:hyperlink r:id="rId10" w:history="1">
         <w:r>
           <w:rPr>
             <w:rFonts w:ascii="Consolas" w:hAnsi="Consolas"/>
@@ -39457,14 +39063,14 @@
           <w:lang w:val="hu-HU"/>
         </w:rPr>
       </w:pPr>
-      <w:bookmarkStart w:id="28" w:name="_Toc102112473"/>
+      <w:bookmarkStart w:id="27" w:name="_Toc102112473"/>
       <w:r>
         <w:rPr>
           <w:lang w:val="hu-HU"/>
         </w:rPr>
         <w:t>Útválasztás</w:t>
       </w:r>
-      <w:bookmarkEnd w:id="28"/>
+      <w:bookmarkEnd w:id="27"/>
     </w:p>
     <w:p>
       <w:pPr>
@@ -39673,14 +39279,14 @@
           <w:lang w:val="hu-HU"/>
         </w:rPr>
       </w:pPr>
-      <w:bookmarkStart w:id="29" w:name="_Toc102112474"/>
+      <w:bookmarkStart w:id="28" w:name="_Toc102112474"/>
       <w:r>
         <w:rPr>
           <w:lang w:val="hu-HU"/>
         </w:rPr>
         <w:t>Űrlapkezelés</w:t>
       </w:r>
-      <w:bookmarkEnd w:id="29"/>
+      <w:bookmarkEnd w:id="28"/>
     </w:p>
     <w:p>
       <w:pPr>
@@ -42240,14 +41846,14 @@
           <w:lang w:val="hu-HU"/>
         </w:rPr>
       </w:pPr>
-      <w:bookmarkStart w:id="30" w:name="_Toc102112475"/>
+      <w:bookmarkStart w:id="29" w:name="_Toc102112475"/>
       <w:r>
         <w:rPr>
           <w:lang w:val="hu-HU"/>
         </w:rPr>
         <w:t>Kliens-szerver kommunikáció</w:t>
       </w:r>
-      <w:bookmarkEnd w:id="30"/>
+      <w:bookmarkEnd w:id="29"/>
     </w:p>
     <w:p>
       <w:pPr>
@@ -45731,7 +45337,7 @@
           <w:lang w:val="hu-HU"/>
         </w:rPr>
       </w:pPr>
-      <w:bookmarkStart w:id="31" w:name="_Toc102112476"/>
+      <w:bookmarkStart w:id="30" w:name="_Toc102112476"/>
       <w:r>
         <w:rPr>
           <w:lang w:val="hu-HU"/>
@@ -45751,34 +45357,34 @@
         </w:rPr>
         <w:t>sználói kézikönyv</w:t>
       </w:r>
+      <w:bookmarkEnd w:id="30"/>
+    </w:p>
+    <w:p>
+      <w:pPr>
+        <w:pStyle w:val="Bekezds"/>
+      </w:pPr>
+      <w:r>
+        <w:t>Az Agora webalkalmazás egy kistermelőknek, kézműveseknek és tudatos vásárlóknak készült online piactér. A weboldal böngészőből elérhető asztali számítógé</w:t>
+      </w:r>
+      <w:r>
+        <w:t>pen és mobilon is, minkét esetben hozzávetőlegesen megegyező felhasználói élményt nyújt a letisztult, könnyen használható felület.</w:t>
+      </w:r>
+    </w:p>
+    <w:p>
+      <w:pPr>
+        <w:pStyle w:val="Cmsor2"/>
+        <w:rPr>
+          <w:lang w:val="hu-HU"/>
+        </w:rPr>
+      </w:pPr>
+      <w:bookmarkStart w:id="31" w:name="_Toc102112477"/>
+      <w:r>
+        <w:rPr>
+          <w:lang w:val="hu-HU"/>
+        </w:rPr>
+        <w:t>Regisztráció</w:t>
+      </w:r>
       <w:bookmarkEnd w:id="31"/>
-    </w:p>
-    <w:p>
-      <w:pPr>
-        <w:pStyle w:val="Bekezds"/>
-      </w:pPr>
-      <w:r>
-        <w:t>Az Agora webalkalmazás egy kistermelőknek, kézműveseknek és tudatos vásárlóknak készült online piactér. A weboldal böngészőből elérhető asztali számítógé</w:t>
-      </w:r>
-      <w:r>
-        <w:t>pen és mobilon is, minkét esetben hozzávetőlegesen megegyező felhasználói élményt nyújt a letisztult, könnyen használható felület.</w:t>
-      </w:r>
-    </w:p>
-    <w:p>
-      <w:pPr>
-        <w:pStyle w:val="Cmsor2"/>
-        <w:rPr>
-          <w:lang w:val="hu-HU"/>
-        </w:rPr>
-      </w:pPr>
-      <w:bookmarkStart w:id="32" w:name="_Toc102112477"/>
-      <w:r>
-        <w:rPr>
-          <w:lang w:val="hu-HU"/>
-        </w:rPr>
-        <w:t>Regisztráció</w:t>
-      </w:r>
-      <w:bookmarkEnd w:id="32"/>
     </w:p>
     <w:p>
       <w:pPr>
@@ -46019,7 +45625,7 @@
                     <pic:cNvPicPr/>
                   </pic:nvPicPr>
                   <pic:blipFill rotWithShape="1">
-                    <a:blip r:embed="rId12" cstate="print">
+                    <a:blip r:embed="rId11" cstate="print">
                       <a:extLst>
                         <a:ext uri="{28A0092B-C50C-407E-A947-70E740481C1C}">
                           <a14:useLocalDpi xmlns:a14="http://schemas.microsoft.com/office/drawing/2010/main" val="0"/>
@@ -46087,7 +45693,7 @@
                     <pic:cNvPicPr/>
                   </pic:nvPicPr>
                   <pic:blipFill rotWithShape="1">
-                    <a:blip r:embed="rId13">
+                    <a:blip r:embed="rId12">
                       <a:extLst>
                         <a:ext uri="{28A0092B-C50C-407E-A947-70E740481C1C}">
                           <a14:useLocalDpi xmlns:a14="http://schemas.microsoft.com/office/drawing/2010/main" val="0"/>
@@ -46181,7 +45787,7 @@
                     <pic:cNvPicPr/>
                   </pic:nvPicPr>
                   <pic:blipFill rotWithShape="1">
-                    <a:blip r:embed="rId14" cstate="print">
+                    <a:blip r:embed="rId13" cstate="print">
                       <a:extLst>
                         <a:ext uri="{28A0092B-C50C-407E-A947-70E740481C1C}">
                           <a14:useLocalDpi xmlns:a14="http://schemas.microsoft.com/office/drawing/2010/main" val="0"/>
@@ -46257,7 +45863,7 @@
                     <pic:cNvPicPr/>
                   </pic:nvPicPr>
                   <pic:blipFill rotWithShape="1">
-                    <a:blip r:embed="rId15" cstate="print">
+                    <a:blip r:embed="rId14" cstate="print">
                       <a:extLst>
                         <a:ext uri="{28A0092B-C50C-407E-A947-70E740481C1C}">
                           <a14:useLocalDpi xmlns:a14="http://schemas.microsoft.com/office/drawing/2010/main" val="0"/>
@@ -46594,7 +46200,7 @@
           <w:lang w:val="hu-HU"/>
         </w:rPr>
       </w:pPr>
-      <w:bookmarkStart w:id="33" w:name="_Toc102112478"/>
+      <w:bookmarkStart w:id="32" w:name="_Toc102112478"/>
       <w:r>
         <w:rPr>
           <w:lang w:val="hu-HU"/>
@@ -46602,7 +46208,7 @@
         <w:lastRenderedPageBreak/>
         <w:t>Szűrés</w:t>
       </w:r>
-      <w:bookmarkEnd w:id="33"/>
+      <w:bookmarkEnd w:id="32"/>
     </w:p>
     <w:p>
       <w:pPr>
@@ -46645,7 +46251,7 @@
                     <pic:cNvPicPr/>
                   </pic:nvPicPr>
                   <pic:blipFill rotWithShape="1">
-                    <a:blip r:embed="rId16" cstate="print">
+                    <a:blip r:embed="rId15" cstate="print">
                       <a:extLst>
                         <a:ext uri="{28A0092B-C50C-407E-A947-70E740481C1C}">
                           <a14:useLocalDpi xmlns:a14="http://schemas.microsoft.com/office/drawing/2010/main" val="0"/>
@@ -46940,7 +46546,7 @@
                     <pic:cNvPicPr/>
                   </pic:nvPicPr>
                   <pic:blipFill rotWithShape="1">
-                    <a:blip r:embed="rId17" cstate="print">
+                    <a:blip r:embed="rId16" cstate="print">
                       <a:extLst>
                         <a:ext uri="{28A0092B-C50C-407E-A947-70E740481C1C}">
                           <a14:useLocalDpi xmlns:a14="http://schemas.microsoft.com/office/drawing/2010/main" val="0"/>
@@ -47103,7 +46709,7 @@
           <w:lang w:val="hu-HU"/>
         </w:rPr>
       </w:pPr>
-      <w:bookmarkStart w:id="34" w:name="_Toc102112479"/>
+      <w:bookmarkStart w:id="33" w:name="_Toc102112479"/>
       <w:r>
         <w:rPr>
           <w:lang w:val="hu-HU"/>
@@ -47111,169 +46717,169 @@
         <w:lastRenderedPageBreak/>
         <w:t>Termékek kiválasztása</w:t>
       </w:r>
+      <w:bookmarkEnd w:id="33"/>
+    </w:p>
+    <w:p>
+      <w:pPr>
+        <w:pStyle w:val="Bekezds"/>
+      </w:pPr>
+      <w:r>
+        <w:t>Amennyiben egy termék elnyerte tetszés</w:t>
+      </w:r>
+      <w:r>
+        <w:t>é</w:t>
+      </w:r>
+      <w:r>
+        <w:t>t, azt rögtön a kosárba helyezhet</w:t>
+      </w:r>
+      <w:r>
+        <w:t>i</w:t>
+      </w:r>
+      <w:r>
+        <w:t xml:space="preserve"> a bevásárlókosár ikonra kattintva. Az eladó nevére klikkelve a felhasználó saját oldalát, így további termékeit tekint</w:t>
+      </w:r>
+      <w:r>
+        <w:t>heti</w:t>
+      </w:r>
+      <w:r>
+        <w:t xml:space="preserve"> meg. </w:t>
+      </w:r>
+    </w:p>
+    <w:p>
+      <w:pPr>
+        <w:pStyle w:val="Bekezds"/>
+      </w:pPr>
+      <w:r>
+        <w:t>A termék kártya bármely más részére vagy a „Részletek” gombra kattintva további információkat szerezhet az árucikkel kapcsolatban.</w:t>
+      </w:r>
+      <w:r>
+        <w:t xml:space="preserve"> </w:t>
+      </w:r>
+      <w:r>
+        <w:t>Ha</w:t>
+      </w:r>
+      <w:r>
+        <w:t xml:space="preserve"> így dönt, </w:t>
+      </w:r>
+      <w:r>
+        <w:t>a bal</w:t>
+      </w:r>
+      <w:r>
+        <w:t xml:space="preserve"> felső sarokban a „kenyérmorzsa” navigáción keresztül elér</w:t>
+      </w:r>
+      <w:r>
+        <w:t>i</w:t>
+      </w:r>
+      <w:r>
+        <w:t xml:space="preserve"> az összes, illetve</w:t>
+      </w:r>
+      <w:r>
+        <w:t xml:space="preserve"> a választottal</w:t>
+      </w:r>
+      <w:r>
+        <w:t xml:space="preserve"> azonos kategóriába tartozó termékeket.</w:t>
+      </w:r>
+      <w:r>
+        <w:t xml:space="preserve"> Lejjebb</w:t>
+      </w:r>
+      <w:r>
+        <w:t xml:space="preserve"> </w:t>
+      </w:r>
+      <w:r>
+        <w:t>el</w:t>
+      </w:r>
+      <w:r>
+        <w:t>olvashatj</w:t>
+      </w:r>
+      <w:r>
+        <w:t>a</w:t>
+      </w:r>
+      <w:r>
+        <w:t xml:space="preserve"> a termék </w:t>
+      </w:r>
+      <w:r>
+        <w:t xml:space="preserve">részletes </w:t>
+      </w:r>
+      <w:r>
+        <w:t xml:space="preserve">adatait. A képekre kattintva megnyílik a képnézegető ablak, melyben nagyobb méretben láthatók a fotók. </w:t>
+      </w:r>
+    </w:p>
+    <w:p>
+      <w:pPr>
+        <w:pStyle w:val="Bekezds"/>
+      </w:pPr>
+      <w:r>
+        <w:t>Az elvárásainak leginkább megfelelő termék kiválasztásában segíthetnek a címkék, vélemé</w:t>
+      </w:r>
+      <w:r>
+        <w:t>nyek és az értékelések átlaga is. Az érékelések a rájuk érkező szavazat pontok alapján vannak sorba rendezve, így a leghasznosabb az első. A vélemény részletes megtekintésekor minden felhasználó a fel és lefelé mutató nyilakkal kifejezheti tetszését, így a későbbiekben érkező vásárlók tájékozódását segítve.</w:t>
+      </w:r>
+    </w:p>
+    <w:p>
+      <w:pPr>
+        <w:pStyle w:val="Bekezds"/>
+      </w:pPr>
+      <w:r>
+        <w:t>Egy terméket nem csak a kosárba helyezhet, hanem a kívánságlistá</w:t>
+      </w:r>
+      <w:r>
+        <w:t>já</w:t>
+      </w:r>
+      <w:r>
+        <w:t>ra is, hog</w:t>
+      </w:r>
+      <w:r>
+        <w:t>y</w:t>
+      </w:r>
+      <w:r>
+        <w:t xml:space="preserve"> </w:t>
+      </w:r>
+      <w:r>
+        <w:t>a későbbiekben egyszerűen megtalálhass</w:t>
+      </w:r>
+      <w:r>
+        <w:t>a</w:t>
+      </w:r>
+      <w:r>
+        <w:t>.</w:t>
+      </w:r>
+      <w:r>
+        <w:t xml:space="preserve"> Ez a lista publikusan elérhető minden felhasználó profilján </w:t>
+      </w:r>
+      <w:r>
+        <w:t>így,</w:t>
+      </w:r>
+      <w:r>
+        <w:t xml:space="preserve"> ha ajándékot szeretn</w:t>
+      </w:r>
+      <w:r>
+        <w:t>e</w:t>
+      </w:r>
+      <w:r>
+        <w:t xml:space="preserve"> vásárolni valakinek ez egy jó módja lehet a tökéletes darab meg</w:t>
+      </w:r>
+      <w:r>
+        <w:t>t</w:t>
+      </w:r>
+      <w:r>
+        <w:t>alálásának.</w:t>
+      </w:r>
+    </w:p>
+    <w:p>
+      <w:pPr>
+        <w:pStyle w:val="Cmsor2"/>
+        <w:rPr>
+          <w:lang w:val="hu-HU"/>
+        </w:rPr>
+      </w:pPr>
+      <w:bookmarkStart w:id="34" w:name="_Toc102112480"/>
+      <w:r>
+        <w:rPr>
+          <w:lang w:val="hu-HU"/>
+        </w:rPr>
+        <w:t>Vásárlás</w:t>
+      </w:r>
       <w:bookmarkEnd w:id="34"/>
-    </w:p>
-    <w:p>
-      <w:pPr>
-        <w:pStyle w:val="Bekezds"/>
-      </w:pPr>
-      <w:r>
-        <w:t>Amennyiben egy termék elnyerte tetszés</w:t>
-      </w:r>
-      <w:r>
-        <w:t>é</w:t>
-      </w:r>
-      <w:r>
-        <w:t>t, azt rögtön a kosárba helyezhet</w:t>
-      </w:r>
-      <w:r>
-        <w:t>i</w:t>
-      </w:r>
-      <w:r>
-        <w:t xml:space="preserve"> a bevásárlókosár ikonra kattintva. Az eladó nevére klikkelve a felhasználó saját oldalát, így további termékeit tekint</w:t>
-      </w:r>
-      <w:r>
-        <w:t>heti</w:t>
-      </w:r>
-      <w:r>
-        <w:t xml:space="preserve"> meg. </w:t>
-      </w:r>
-    </w:p>
-    <w:p>
-      <w:pPr>
-        <w:pStyle w:val="Bekezds"/>
-      </w:pPr>
-      <w:r>
-        <w:t>A termék kártya bármely más részére vagy a „Részletek” gombra kattintva további információkat szerezhet az árucikkel kapcsolatban.</w:t>
-      </w:r>
-      <w:r>
-        <w:t xml:space="preserve"> </w:t>
-      </w:r>
-      <w:r>
-        <w:t>Ha</w:t>
-      </w:r>
-      <w:r>
-        <w:t xml:space="preserve"> így dönt, </w:t>
-      </w:r>
-      <w:r>
-        <w:t>a bal</w:t>
-      </w:r>
-      <w:r>
-        <w:t xml:space="preserve"> felső sarokban a „kenyérmorzsa” navigáción keresztül elér</w:t>
-      </w:r>
-      <w:r>
-        <w:t>i</w:t>
-      </w:r>
-      <w:r>
-        <w:t xml:space="preserve"> az összes, illetve</w:t>
-      </w:r>
-      <w:r>
-        <w:t xml:space="preserve"> a választottal</w:t>
-      </w:r>
-      <w:r>
-        <w:t xml:space="preserve"> azonos kategóriába tartozó termékeket.</w:t>
-      </w:r>
-      <w:r>
-        <w:t xml:space="preserve"> Lejjebb</w:t>
-      </w:r>
-      <w:r>
-        <w:t xml:space="preserve"> </w:t>
-      </w:r>
-      <w:r>
-        <w:t>el</w:t>
-      </w:r>
-      <w:r>
-        <w:t>olvashatj</w:t>
-      </w:r>
-      <w:r>
-        <w:t>a</w:t>
-      </w:r>
-      <w:r>
-        <w:t xml:space="preserve"> a termék </w:t>
-      </w:r>
-      <w:r>
-        <w:t xml:space="preserve">részletes </w:t>
-      </w:r>
-      <w:r>
-        <w:t xml:space="preserve">adatait. A képekre kattintva megnyílik a képnézegető ablak, melyben nagyobb méretben láthatók a fotók. </w:t>
-      </w:r>
-    </w:p>
-    <w:p>
-      <w:pPr>
-        <w:pStyle w:val="Bekezds"/>
-      </w:pPr>
-      <w:r>
-        <w:t>Az elvárásainak leginkább megfelelő termék kiválasztásában segíthetnek a címkék, vélemé</w:t>
-      </w:r>
-      <w:r>
-        <w:t>nyek és az értékelések átlaga is. Az érékelések a rájuk érkező szavazat pontok alapján vannak sorba rendezve, így a leghasznosabb az első. A vélemény részletes megtekintésekor minden felhasználó a fel és lefelé mutató nyilakkal kifejezheti tetszését, így a későbbiekben érkező vásárlók tájékozódását segítve.</w:t>
-      </w:r>
-    </w:p>
-    <w:p>
-      <w:pPr>
-        <w:pStyle w:val="Bekezds"/>
-      </w:pPr>
-      <w:r>
-        <w:t>Egy terméket nem csak a kosárba helyezhet, hanem a kívánságlistá</w:t>
-      </w:r>
-      <w:r>
-        <w:t>já</w:t>
-      </w:r>
-      <w:r>
-        <w:t>ra is, hog</w:t>
-      </w:r>
-      <w:r>
-        <w:t>y</w:t>
-      </w:r>
-      <w:r>
-        <w:t xml:space="preserve"> </w:t>
-      </w:r>
-      <w:r>
-        <w:t>a későbbiekben egyszerűen megtalálhass</w:t>
-      </w:r>
-      <w:r>
-        <w:t>a</w:t>
-      </w:r>
-      <w:r>
-        <w:t>.</w:t>
-      </w:r>
-      <w:r>
-        <w:t xml:space="preserve"> Ez a lista publikusan elérhető minden felhasználó profilján </w:t>
-      </w:r>
-      <w:r>
-        <w:t>így,</w:t>
-      </w:r>
-      <w:r>
-        <w:t xml:space="preserve"> ha ajándékot szeretn</w:t>
-      </w:r>
-      <w:r>
-        <w:t>e</w:t>
-      </w:r>
-      <w:r>
-        <w:t xml:space="preserve"> vásárolni valakinek ez egy jó módja lehet a tökéletes darab meg</w:t>
-      </w:r>
-      <w:r>
-        <w:t>t</w:t>
-      </w:r>
-      <w:r>
-        <w:t>alálásának.</w:t>
-      </w:r>
-    </w:p>
-    <w:p>
-      <w:pPr>
-        <w:pStyle w:val="Cmsor2"/>
-        <w:rPr>
-          <w:lang w:val="hu-HU"/>
-        </w:rPr>
-      </w:pPr>
-      <w:bookmarkStart w:id="35" w:name="_Toc102112480"/>
-      <w:r>
-        <w:rPr>
-          <w:lang w:val="hu-HU"/>
-        </w:rPr>
-        <w:t>Vásárlás</w:t>
-      </w:r>
-      <w:bookmarkEnd w:id="35"/>
     </w:p>
     <w:p>
       <w:pPr>
@@ -47384,7 +46990,7 @@
           <w:lang w:val="hu-HU"/>
         </w:rPr>
       </w:pPr>
-      <w:bookmarkStart w:id="36" w:name="_Toc102112481"/>
+      <w:bookmarkStart w:id="35" w:name="_Toc102112481"/>
       <w:r>
         <w:rPr>
           <w:lang w:val="hu-HU"/>
@@ -47392,7 +46998,7 @@
         <w:lastRenderedPageBreak/>
         <w:t>Rendeléskövetés</w:t>
       </w:r>
-      <w:bookmarkEnd w:id="36"/>
+      <w:bookmarkEnd w:id="35"/>
     </w:p>
     <w:p>
       <w:pPr>
@@ -47572,7 +47178,7 @@
                     <pic:cNvPicPr/>
                   </pic:nvPicPr>
                   <pic:blipFill rotWithShape="1">
-                    <a:blip r:embed="rId18" cstate="print">
+                    <a:blip r:embed="rId17" cstate="print">
                       <a:extLst>
                         <a:ext uri="{28A0092B-C50C-407E-A947-70E740481C1C}">
                           <a14:useLocalDpi xmlns:a14="http://schemas.microsoft.com/office/drawing/2010/main" val="0"/>
@@ -47718,13 +47324,55 @@
           <w:lang w:val="hu-HU"/>
         </w:rPr>
       </w:pPr>
-      <w:bookmarkStart w:id="37" w:name="_Toc102112482"/>
+      <w:bookmarkStart w:id="36" w:name="_Toc102112482"/>
       <w:r>
         <w:rPr>
           <w:lang w:val="hu-HU"/>
         </w:rPr>
         <w:t>Értékelés</w:t>
       </w:r>
+      <w:bookmarkEnd w:id="36"/>
+    </w:p>
+    <w:p>
+      <w:pPr>
+        <w:pStyle w:val="Bekezds"/>
+      </w:pPr>
+      <w:r>
+        <w:t>A rendelés érkezése és kipróbálása után ajánlott értékelést írni. A vélemények visszajelzést nyújtanak az eladók számára és segítik az oldalt böngészőket az informált vásárlásban. Az értékelés során 1-5 csillagot adhat az eladónak, emellett kifej</w:t>
+      </w:r>
+      <w:r>
+        <w:t>t</w:t>
+      </w:r>
+      <w:r>
+        <w:t>het</w:t>
+      </w:r>
+      <w:r>
+        <w:t>i</w:t>
+      </w:r>
+      <w:r>
+        <w:t xml:space="preserve"> vélemény</w:t>
+      </w:r>
+      <w:r>
+        <w:t>ét</w:t>
+      </w:r>
+      <w:r>
+        <w:t xml:space="preserve"> szöveges formában is.</w:t>
+      </w:r>
+    </w:p>
+    <w:p>
+      <w:pPr>
+        <w:pStyle w:val="Cmsor2"/>
+        <w:rPr>
+          <w:lang w:val="hu-HU"/>
+        </w:rPr>
+      </w:pPr>
+      <w:bookmarkStart w:id="37" w:name="_Toc102112483"/>
+      <w:r>
+        <w:rPr>
+          <w:lang w:val="hu-HU"/>
+        </w:rPr>
+        <w:t>Szállítási címek</w:t>
+      </w:r>
       <w:bookmarkEnd w:id="37"/>
     </w:p>
     <w:p>
@@ -47732,25 +47380,55 @@
         <w:pStyle w:val="Bekezds"/>
       </w:pPr>
       <w:r>
-        <w:t>A rendelés érkezése és kipróbálása után ajánlott értékelést írni. A vélemények visszajelzést nyújtanak az eladók számára és segítik az oldalt böngészőket az informált vásárlásban. Az értékelés során 1-5 csillagot adhat az eladónak, emellett kifej</w:t>
-      </w:r>
-      <w:r>
-        <w:t>t</w:t>
-      </w:r>
-      <w:r>
-        <w:t>het</w:t>
+        <w:t>A szállítási cím</w:t>
+      </w:r>
+      <w:r>
+        <w:t>e</w:t>
+      </w:r>
+      <w:r>
+        <w:t>,</w:t>
+      </w:r>
+      <w:r>
+        <w:t xml:space="preserve"> melyre rendelést int</w:t>
+      </w:r>
+      <w:r>
+        <w:t>éz</w:t>
+      </w:r>
+      <w:r>
+        <w:t xml:space="preserve"> automatikusan mentésre kerül</w:t>
+      </w:r>
+      <w:r>
+        <w:t>. A</w:t>
+      </w:r>
+      <w:r>
+        <w:t xml:space="preserve"> későbbiekben a szállítási adatok megadásakor egy lenyíló listából kiválaszthat </w:t>
+      </w:r>
+      <w:r>
+        <w:t>egyet a mentett címek közül, így gyorsan kitöltve az összes mezőt. Az eltárolt címek kezelése a profilképpel lenyitható menüből érhető el</w:t>
+      </w:r>
+      <w:r>
+        <w:t>.</w:t>
+      </w:r>
+      <w:r>
+        <w:t xml:space="preserve"> Itt törölhet</w:t>
       </w:r>
       <w:r>
         <w:t>i</w:t>
       </w:r>
       <w:r>
-        <w:t xml:space="preserve"> vélemény</w:t>
-      </w:r>
-      <w:r>
-        <w:t>ét</w:t>
-      </w:r>
-      <w:r>
-        <w:t xml:space="preserve"> szöveges formában is.</w:t>
+        <w:t>, szerkeszthet</w:t>
+      </w:r>
+      <w:r>
+        <w:t>i</w:t>
+      </w:r>
+      <w:r>
+        <w:t xml:space="preserve"> a meglévő címeket és újat is hozzá</w:t>
+      </w:r>
+      <w:r>
+        <w:t>adhat</w:t>
+      </w:r>
+      <w:r>
+        <w:t>.</w:t>
       </w:r>
     </w:p>
     <w:p>
@@ -47760,79 +47438,7 @@
           <w:lang w:val="hu-HU"/>
         </w:rPr>
       </w:pPr>
-      <w:bookmarkStart w:id="38" w:name="_Toc102112483"/>
-      <w:r>
-        <w:rPr>
-          <w:lang w:val="hu-HU"/>
-        </w:rPr>
-        <w:t>Szállítási címek</w:t>
-      </w:r>
-      <w:bookmarkEnd w:id="38"/>
-    </w:p>
-    <w:p>
-      <w:pPr>
-        <w:pStyle w:val="Bekezds"/>
-      </w:pPr>
-      <w:r>
-        <w:t>A szállítási cím</w:t>
-      </w:r>
-      <w:r>
-        <w:t>e</w:t>
-      </w:r>
-      <w:r>
-        <w:t>,</w:t>
-      </w:r>
-      <w:r>
-        <w:t xml:space="preserve"> melyre rendelést int</w:t>
-      </w:r>
-      <w:r>
-        <w:t>éz</w:t>
-      </w:r>
-      <w:r>
-        <w:t xml:space="preserve"> automatikusan mentésre kerül</w:t>
-      </w:r>
-      <w:r>
-        <w:t>. A</w:t>
-      </w:r>
-      <w:r>
-        <w:t xml:space="preserve"> későbbiekben a szállítási adatok megadásakor egy lenyíló listából kiválaszthat </w:t>
-      </w:r>
-      <w:r>
-        <w:t>egyet a mentett címek közül, így gyorsan kitöltve az összes mezőt. Az eltárolt címek kezelése a profilképpel lenyitható menüből érhető el</w:t>
-      </w:r>
-      <w:r>
-        <w:t>.</w:t>
-      </w:r>
-      <w:r>
-        <w:t xml:space="preserve"> Itt törölhet</w:t>
-      </w:r>
-      <w:r>
-        <w:t>i</w:t>
-      </w:r>
-      <w:r>
-        <w:t>, szerkeszthet</w:t>
-      </w:r>
-      <w:r>
-        <w:t>i</w:t>
-      </w:r>
-      <w:r>
-        <w:t xml:space="preserve"> a meglévő címeket és újat is hozzá</w:t>
-      </w:r>
-      <w:r>
-        <w:t>adhat</w:t>
-      </w:r>
-      <w:r>
-        <w:t>.</w:t>
-      </w:r>
-    </w:p>
-    <w:p>
-      <w:pPr>
-        <w:pStyle w:val="Cmsor2"/>
-        <w:rPr>
-          <w:lang w:val="hu-HU"/>
-        </w:rPr>
-      </w:pPr>
-      <w:bookmarkStart w:id="39" w:name="_Toc102112484"/>
+      <w:bookmarkStart w:id="38" w:name="_Toc102112484"/>
       <w:r>
         <w:rPr>
           <w:lang w:val="hu-HU"/>
@@ -47840,82 +47446,82 @@
         <w:lastRenderedPageBreak/>
         <w:t>Kívánságlista</w:t>
       </w:r>
+      <w:bookmarkEnd w:id="38"/>
+    </w:p>
+    <w:p>
+      <w:pPr>
+        <w:pStyle w:val="Bekezds"/>
+      </w:pPr>
+      <w:r>
+        <w:t>A felhasználói fiókokhoz kívánságlist</w:t>
+      </w:r>
+      <w:r>
+        <w:t>a</w:t>
+      </w:r>
+      <w:r>
+        <w:t xml:space="preserve"> van rendelve, melyre felhelyezhet termékeket. A legelső helyen a legutóbb hozzáadott árucikk fog megjelenni</w:t>
+      </w:r>
+      <w:r>
+        <w:t>. E</w:t>
+      </w:r>
+      <w:r>
+        <w:t>gy termék kétszer nem szerepelhet, ha már a listán lévő elemet ad hozzá, az csak pozícióját változottja meg</w:t>
+      </w:r>
+      <w:r>
+        <w:t>,</w:t>
+      </w:r>
+      <w:r>
+        <w:t xml:space="preserve"> a felsorolás élére mozdul.</w:t>
+      </w:r>
+      <w:r>
+        <w:t xml:space="preserve"> Tarts</w:t>
+      </w:r>
+      <w:r>
+        <w:t>a</w:t>
+      </w:r>
+      <w:r>
+        <w:t xml:space="preserve"> észben, hogy a kívánság listák az összes felhasználó számára láthatóak. Lehetséges elemet eltávolítani a listáról, ezt a saját profil</w:t>
+      </w:r>
+      <w:r>
+        <w:t xml:space="preserve"> oldalról</w:t>
+      </w:r>
+      <w:r>
+        <w:t xml:space="preserve"> tehet</w:t>
+      </w:r>
+      <w:r>
+        <w:t>i</w:t>
+      </w:r>
+      <w:r>
+        <w:t xml:space="preserve"> meg.</w:t>
+      </w:r>
+    </w:p>
+    <w:p>
+      <w:pPr>
+        <w:pStyle w:val="Cmsor2"/>
+        <w:rPr>
+          <w:lang w:val="hu-HU"/>
+        </w:rPr>
+      </w:pPr>
+      <w:bookmarkStart w:id="39" w:name="_Toc102112485"/>
+      <w:r>
+        <w:rPr>
+          <w:lang w:val="hu-HU"/>
+        </w:rPr>
+        <w:t>K</w:t>
+      </w:r>
+      <w:r>
+        <w:rPr>
+          <w:lang w:val="hu-HU"/>
+        </w:rPr>
+        <w:t>övetés</w:t>
+      </w:r>
+      <w:r>
+        <w:rPr>
+          <w:lang w:val="hu-HU"/>
+        </w:rPr>
+        <w:t xml:space="preserve"> és értesítések</w:t>
+      </w:r>
       <w:bookmarkEnd w:id="39"/>
-    </w:p>
-    <w:p>
-      <w:pPr>
-        <w:pStyle w:val="Bekezds"/>
-      </w:pPr>
-      <w:r>
-        <w:t>A felhasználói fiókokhoz kívánságlist</w:t>
-      </w:r>
-      <w:r>
-        <w:t>a</w:t>
-      </w:r>
-      <w:r>
-        <w:t xml:space="preserve"> van rendelve, melyre felhelyezhet termékeket. A legelső helyen a legutóbb hozzáadott árucikk fog megjelenni</w:t>
-      </w:r>
-      <w:r>
-        <w:t>. E</w:t>
-      </w:r>
-      <w:r>
-        <w:t>gy termék kétszer nem szerepelhet, ha már a listán lévő elemet ad hozzá, az csak pozícióját változottja meg</w:t>
-      </w:r>
-      <w:r>
-        <w:t>,</w:t>
-      </w:r>
-      <w:r>
-        <w:t xml:space="preserve"> a felsorolás élére mozdul.</w:t>
-      </w:r>
-      <w:r>
-        <w:t xml:space="preserve"> Tarts</w:t>
-      </w:r>
-      <w:r>
-        <w:t>a</w:t>
-      </w:r>
-      <w:r>
-        <w:t xml:space="preserve"> észben, hogy a kívánság listák az összes felhasználó számára láthatóak. Lehetséges elemet eltávolítani a listáról, ezt a saját profil</w:t>
-      </w:r>
-      <w:r>
-        <w:t xml:space="preserve"> oldalról</w:t>
-      </w:r>
-      <w:r>
-        <w:t xml:space="preserve"> tehet</w:t>
-      </w:r>
-      <w:r>
-        <w:t>i</w:t>
-      </w:r>
-      <w:r>
-        <w:t xml:space="preserve"> meg.</w:t>
-      </w:r>
-    </w:p>
-    <w:p>
-      <w:pPr>
-        <w:pStyle w:val="Cmsor2"/>
-        <w:rPr>
-          <w:lang w:val="hu-HU"/>
-        </w:rPr>
-      </w:pPr>
-      <w:bookmarkStart w:id="40" w:name="_Toc102112485"/>
-      <w:r>
-        <w:rPr>
-          <w:lang w:val="hu-HU"/>
-        </w:rPr>
-        <w:t>K</w:t>
-      </w:r>
-      <w:r>
-        <w:rPr>
-          <w:lang w:val="hu-HU"/>
-        </w:rPr>
-        <w:t>övetés</w:t>
-      </w:r>
-      <w:r>
-        <w:rPr>
-          <w:lang w:val="hu-HU"/>
-        </w:rPr>
-        <w:t xml:space="preserve"> és értesítések</w:t>
-      </w:r>
-      <w:bookmarkEnd w:id="40"/>
     </w:p>
     <w:p>
       <w:pPr>
@@ -48075,7 +47681,7 @@
                     <pic:cNvPicPr/>
                   </pic:nvPicPr>
                   <pic:blipFill rotWithShape="1">
-                    <a:blip r:embed="rId19">
+                    <a:blip r:embed="rId18">
                       <a:extLst>
                         <a:ext uri="{28A0092B-C50C-407E-A947-70E740481C1C}">
                           <a14:useLocalDpi xmlns:a14="http://schemas.microsoft.com/office/drawing/2010/main" val="0"/>
@@ -48146,7 +47752,7 @@
           <w:lang w:val="hu-HU"/>
         </w:rPr>
       </w:pPr>
-      <w:bookmarkStart w:id="41" w:name="_Toc102112486"/>
+      <w:bookmarkStart w:id="40" w:name="_Toc102112486"/>
       <w:r>
         <w:rPr>
           <w:lang w:val="hu-HU"/>
@@ -48159,6 +47765,30 @@
         </w:rPr>
         <w:t>weboldal használata eladóként</w:t>
       </w:r>
+      <w:bookmarkEnd w:id="40"/>
+    </w:p>
+    <w:p>
+      <w:pPr>
+        <w:pStyle w:val="Bekezds"/>
+      </w:pPr>
+      <w:r>
+        <w:t>Az eladóknak van lehetősége vásárlóként is használni az oldalt, az evvel kapcsolatos információk a fentiekben lettek taglalva. Azonban árusként sok újdonság áll rendelkezésére, ezek részletes magyarázata következik.</w:t>
+      </w:r>
+    </w:p>
+    <w:p>
+      <w:pPr>
+        <w:pStyle w:val="Cmsor3"/>
+        <w:rPr>
+          <w:lang w:val="hu-HU"/>
+        </w:rPr>
+      </w:pPr>
+      <w:bookmarkStart w:id="41" w:name="_Toc102112487"/>
+      <w:r>
+        <w:rPr>
+          <w:lang w:val="hu-HU"/>
+        </w:rPr>
+        <w:t>Regisztráció</w:t>
+      </w:r>
       <w:bookmarkEnd w:id="41"/>
     </w:p>
     <w:p>
@@ -48166,7 +47796,19 @@
         <w:pStyle w:val="Bekezds"/>
       </w:pPr>
       <w:r>
-        <w:t>Az eladóknak van lehetősége vásárlóként is használni az oldalt, az evvel kapcsolatos információk a fentiekben lettek taglalva. Azonban árusként sok újdonság áll rendelkezésére, ezek részletes magyarázata következik.</w:t>
+        <w:t xml:space="preserve">Eladóként a „Regisztráció eladóknak” </w:t>
+      </w:r>
+      <w:r>
+        <w:t>oldalon hozhat</w:t>
+      </w:r>
+      <w:r>
+        <w:t xml:space="preserve"> létre fiókot. Kötelezően csak ugyanazokat a mezőket kell kitölteni, mint a vásárlóknak (email, név, jelszó), de lehőség nyílik további adatok megadására is.</w:t>
+      </w:r>
+      <w:r>
+        <w:t xml:space="preserve"> Ha egy céget képvisel</w:t>
+      </w:r>
+      <w:r>
+        <w:t xml:space="preserve"> bevihető annak neve, telephelye, weboldala.</w:t>
       </w:r>
     </w:p>
     <w:p>
@@ -48176,43 +47818,7 @@
           <w:lang w:val="hu-HU"/>
         </w:rPr>
       </w:pPr>
-      <w:bookmarkStart w:id="42" w:name="_Toc102112487"/>
-      <w:r>
-        <w:rPr>
-          <w:lang w:val="hu-HU"/>
-        </w:rPr>
-        <w:t>Regisztráció</w:t>
-      </w:r>
-      <w:bookmarkEnd w:id="42"/>
-    </w:p>
-    <w:p>
-      <w:pPr>
-        <w:pStyle w:val="Bekezds"/>
-      </w:pPr>
-      <w:r>
-        <w:t xml:space="preserve">Eladóként a „Regisztráció eladóknak” </w:t>
-      </w:r>
-      <w:r>
-        <w:t>oldalon hozhat</w:t>
-      </w:r>
-      <w:r>
-        <w:t xml:space="preserve"> létre fiókot. Kötelezően csak ugyanazokat a mezőket kell kitölteni, mint a vásárlóknak (email, név, jelszó), de lehőség nyílik további adatok megadására is.</w:t>
-      </w:r>
-      <w:r>
-        <w:t xml:space="preserve"> Ha egy céget képvisel</w:t>
-      </w:r>
-      <w:r>
-        <w:t xml:space="preserve"> bevihető annak neve, telephelye, weboldala.</w:t>
-      </w:r>
-    </w:p>
-    <w:p>
-      <w:pPr>
-        <w:pStyle w:val="Cmsor3"/>
-        <w:rPr>
-          <w:lang w:val="hu-HU"/>
-        </w:rPr>
-      </w:pPr>
-      <w:bookmarkStart w:id="43" w:name="_Toc102112488"/>
+      <w:bookmarkStart w:id="42" w:name="_Toc102112488"/>
       <w:r>
         <w:rPr>
           <w:lang w:val="hu-HU"/>
@@ -48220,34 +47826,34 @@
         <w:lastRenderedPageBreak/>
         <w:t>Profil szerkesztése</w:t>
       </w:r>
+      <w:bookmarkEnd w:id="42"/>
+    </w:p>
+    <w:p>
+      <w:pPr>
+        <w:pStyle w:val="Bekezds"/>
+      </w:pPr>
+      <w:r>
+        <w:t>A saját profil oldalon a regisztrációkor megadott adatokat lehet frissíteni. Ezen felül a „Rólam” szekcióban rövid bemutatkozást írhat, amiben például megoszthatja hogyan és mért vágott bele vállalkozásába és milyen értékeket képvisel.</w:t>
+      </w:r>
+      <w:r>
+        <w:t xml:space="preserve"> Az „Egyedi megrendeléseket vállalok” jelölőnégyzet kipipálásával jelezheti, hogy üzenetben megkereshetik a felhasználók, a listázott termékeikhez hasonló, de személyre szabott, egyedi kérésekkel.</w:t>
+      </w:r>
+    </w:p>
+    <w:p>
+      <w:pPr>
+        <w:pStyle w:val="Cmsor3"/>
+        <w:rPr>
+          <w:lang w:val="hu-HU"/>
+        </w:rPr>
+      </w:pPr>
+      <w:bookmarkStart w:id="43" w:name="_Toc102112489"/>
+      <w:r>
+        <w:rPr>
+          <w:lang w:val="hu-HU"/>
+        </w:rPr>
+        <w:t>Új termék felvétele</w:t>
+      </w:r>
       <w:bookmarkEnd w:id="43"/>
-    </w:p>
-    <w:p>
-      <w:pPr>
-        <w:pStyle w:val="Bekezds"/>
-      </w:pPr>
-      <w:r>
-        <w:t>A saját profil oldalon a regisztrációkor megadott adatokat lehet frissíteni. Ezen felül a „Rólam” szekcióban rövid bemutatkozást írhat, amiben például megoszthatja hogyan és mért vágott bele vállalkozásába és milyen értékeket képvisel.</w:t>
-      </w:r>
-      <w:r>
-        <w:t xml:space="preserve"> Az „Egyedi megrendeléseket vállalok” jelölőnégyzet kipipálásával jelezheti, hogy üzenetben megkereshetik a felhasználók, a listázott termékeikhez hasonló, de személyre szabott, egyedi kérésekkel.</w:t>
-      </w:r>
-    </w:p>
-    <w:p>
-      <w:pPr>
-        <w:pStyle w:val="Cmsor3"/>
-        <w:rPr>
-          <w:lang w:val="hu-HU"/>
-        </w:rPr>
-      </w:pPr>
-      <w:bookmarkStart w:id="44" w:name="_Toc102112489"/>
-      <w:r>
-        <w:rPr>
-          <w:lang w:val="hu-HU"/>
-        </w:rPr>
-        <w:t>Új termék felvétele</w:t>
-      </w:r>
-      <w:bookmarkEnd w:id="44"/>
     </w:p>
     <w:p>
       <w:pPr>
@@ -48915,7 +48521,7 @@
                     <pic:cNvPicPr/>
                   </pic:nvPicPr>
                   <pic:blipFill rotWithShape="1">
-                    <a:blip r:embed="rId20" cstate="print">
+                    <a:blip r:embed="rId19" cstate="print">
                       <a:extLst>
                         <a:ext uri="{28A0092B-C50C-407E-A947-70E740481C1C}">
                           <a14:useLocalDpi xmlns:a14="http://schemas.microsoft.com/office/drawing/2010/main" val="0"/>
@@ -49064,7 +48670,7 @@
           <w:lang w:val="hu-HU"/>
         </w:rPr>
       </w:pPr>
-      <w:bookmarkStart w:id="45" w:name="_Toc102112490"/>
+      <w:bookmarkStart w:id="44" w:name="_Toc102112490"/>
       <w:r>
         <w:rPr>
           <w:lang w:val="hu-HU"/>
@@ -49072,40 +48678,40 @@
         <w:lastRenderedPageBreak/>
         <w:t>Termékek kezelése</w:t>
       </w:r>
+      <w:bookmarkEnd w:id="44"/>
+      <w:r>
+        <w:rPr>
+          <w:lang w:val="hu-HU"/>
+        </w:rPr>
+        <w:t xml:space="preserve"> </w:t>
+      </w:r>
+    </w:p>
+    <w:p>
+      <w:pPr>
+        <w:pStyle w:val="Bekezds"/>
+      </w:pPr>
+      <w:r>
+        <w:t xml:space="preserve">A saját profil oldalon listázva szerepelnek felvitt terméki. Az első kártya segítségével adhat hozzá új árucikket. A már meglévő termékeket innen szerkesztheti, törölhet vagy a három pont ikonnal jelölt további lehetőségek menüben megtekintheti vásárlóként, </w:t>
+      </w:r>
+      <w:r>
+        <w:t>gyorsan megváltoztathatja láthatóságát. Fontos megemlíteni, hogy a privát láthatóságú termékek sárga figyelmeztető szöveggel vannak ellátva. Ezek a termékek nem elérhetőek a vásárlók számára. A saját termékei közötti navigálást segíti, hogy megnevezésük alapján kereshet rájuk, rendezheti őket és szűrhet csak a publikus vagy éppen privát árukra.</w:t>
+      </w:r>
+    </w:p>
+    <w:p>
+      <w:pPr>
+        <w:pStyle w:val="Cmsor3"/>
+        <w:rPr>
+          <w:lang w:val="hu-HU"/>
+        </w:rPr>
+      </w:pPr>
+      <w:bookmarkStart w:id="45" w:name="_Toc102112491"/>
+      <w:r>
+        <w:rPr>
+          <w:lang w:val="hu-HU"/>
+        </w:rPr>
+        <w:t>Bejövő rendelések</w:t>
+      </w:r>
       <w:bookmarkEnd w:id="45"/>
-      <w:r>
-        <w:rPr>
-          <w:lang w:val="hu-HU"/>
-        </w:rPr>
-        <w:t xml:space="preserve"> </w:t>
-      </w:r>
-    </w:p>
-    <w:p>
-      <w:pPr>
-        <w:pStyle w:val="Bekezds"/>
-      </w:pPr>
-      <w:r>
-        <w:t xml:space="preserve">A saját profil oldalon listázva szerepelnek felvitt terméki. Az első kártya segítségével adhat hozzá új árucikket. A már meglévő termékeket innen szerkesztheti, törölhet vagy a három pont ikonnal jelölt további lehetőségek menüben megtekintheti vásárlóként, </w:t>
-      </w:r>
-      <w:r>
-        <w:t>gyorsan megváltoztathatja láthatóságát. Fontos megemlíteni, hogy a privát láthatóságú termékek sárga figyelmeztető szöveggel vannak ellátva. Ezek a termékek nem elérhetőek a vásárlók számára. A saját termékei közötti navigálást segíti, hogy megnevezésük alapján kereshet rájuk, rendezheti őket és szűrhet csak a publikus vagy éppen privát árukra.</w:t>
-      </w:r>
-    </w:p>
-    <w:p>
-      <w:pPr>
-        <w:pStyle w:val="Cmsor3"/>
-        <w:rPr>
-          <w:lang w:val="hu-HU"/>
-        </w:rPr>
-      </w:pPr>
-      <w:bookmarkStart w:id="46" w:name="_Toc102112491"/>
-      <w:r>
-        <w:rPr>
-          <w:lang w:val="hu-HU"/>
-        </w:rPr>
-        <w:t>Bejövő rendelések</w:t>
-      </w:r>
-      <w:bookmarkEnd w:id="46"/>
     </w:p>
     <w:p>
       <w:pPr>
@@ -49289,7 +48895,7 @@
                     <pic:cNvPicPr/>
                   </pic:nvPicPr>
                   <pic:blipFill rotWithShape="1">
-                    <a:blip r:embed="rId21" cstate="print">
+                    <a:blip r:embed="rId20" cstate="print">
                       <a:extLst>
                         <a:ext uri="{28A0092B-C50C-407E-A947-70E740481C1C}">
                           <a14:useLocalDpi xmlns:a14="http://schemas.microsoft.com/office/drawing/2010/main" val="0"/>
@@ -49444,7 +49050,7 @@
           <w:lang w:val="hu-HU"/>
         </w:rPr>
       </w:pPr>
-      <w:bookmarkStart w:id="47" w:name="_Toc102112492"/>
+      <w:bookmarkStart w:id="46" w:name="_Toc102112492"/>
       <w:r>
         <w:rPr>
           <w:lang w:val="hu-HU"/>
@@ -49452,7 +49058,7 @@
         <w:lastRenderedPageBreak/>
         <w:t>Üzemeltetés</w:t>
       </w:r>
-      <w:bookmarkEnd w:id="47"/>
+      <w:bookmarkEnd w:id="46"/>
     </w:p>
     <w:p>
       <w:pPr>
@@ -49595,14 +49201,14 @@
           <w:lang w:val="hu-HU"/>
         </w:rPr>
       </w:pPr>
-      <w:bookmarkStart w:id="48" w:name="_Toc102112493"/>
+      <w:bookmarkStart w:id="47" w:name="_Toc102112493"/>
       <w:r>
         <w:rPr>
           <w:lang w:val="hu-HU"/>
         </w:rPr>
         <w:t>Konklúzió</w:t>
       </w:r>
-      <w:bookmarkEnd w:id="48"/>
+      <w:bookmarkEnd w:id="47"/>
     </w:p>
     <w:p>
       <w:pPr>
@@ -49754,7 +49360,7 @@
           <w:lang w:val="hu-HU"/>
         </w:rPr>
       </w:pPr>
-      <w:bookmarkStart w:id="49" w:name="_Toc102112494"/>
+      <w:bookmarkStart w:id="48" w:name="_Toc102112494"/>
       <w:r>
         <w:rPr>
           <w:lang w:val="hu-HU"/>
@@ -49762,7 +49368,7 @@
         <w:lastRenderedPageBreak/>
         <w:t>Források</w:t>
       </w:r>
-      <w:bookmarkEnd w:id="49"/>
+      <w:bookmarkEnd w:id="48"/>
     </w:p>
     <w:p>
       <w:pPr>
@@ -50475,8 +50081,8 @@
       </w:r>
     </w:p>
     <w:sectPr>
-      <w:headerReference w:type="default" r:id="rId22"/>
-      <w:footerReference w:type="default" r:id="rId23"/>
+      <w:headerReference w:type="default" r:id="rId21"/>
+      <w:footerReference w:type="default" r:id="rId22"/>
       <w:type w:val="continuous"/>
       <w:pgSz w:w="11906" w:h="16838"/>
       <w:pgMar w:top="1417" w:right="1417" w:bottom="1417" w:left="1417" w:header="708" w:footer="708" w:gutter="0"/>
@@ -50605,6 +50211,77 @@
 </file>
 
 <file path=word/header1.xml><?xml version="1.0" encoding="utf-8"?>
+<w:hdr xmlns:wpc="http://schemas.microsoft.com/office/word/2010/wordprocessingCanvas" xmlns:cx="http://schemas.microsoft.com/office/drawing/2014/chartex" xmlns:cx1="http://schemas.microsoft.com/office/drawing/2015/9/8/chartex" xmlns:cx2="http://schemas.microsoft.com/office/drawing/2015/10/21/chartex" xmlns:cx3="http://schemas.microsoft.com/office/drawing/2016/5/9/chartex" xmlns:cx4="http://schemas.microsoft.com/office/drawing/2016/5/10/chartex" xmlns:cx5="http://schemas.microsoft.com/office/drawing/2016/5/11/chartex" xmlns:cx6="http://schemas.microsoft.com/office/drawing/2016/5/12/chartex" xmlns:cx7="http://schemas.microsoft.com/office/drawing/2016/5/13/chartex" xmlns:cx8="http://schemas.microsoft.com/office/drawing/2016/5/14/chartex" xmlns:mc="http://schemas.openxmlformats.org/markup-compatibility/2006" xmlns:aink="http://schemas.microsoft.com/office/drawing/2016/ink" xmlns:am3d="http://schemas.microsoft.com/office/drawing/2017/model3d" xmlns:o="urn:schemas-microsoft-com:office:office" xmlns:r="http://schemas.openxmlformats.org/officeDocument/2006/relationships" xmlns:m="http://schemas.openxmlformats.org/officeDocument/2006/math" xmlns:v="urn:schemas-microsoft-com:vml" xmlns:wp14="http://schemas.microsoft.com/office/word/2010/wordprocessingDrawing" xmlns:wp="http://schemas.openxmlformats.org/drawingml/2006/wordprocessingDrawing" xmlns:w10="urn:schemas-microsoft-com:office:word" xmlns:w="http://schemas.openxmlformats.org/wordprocessingml/2006/main" xmlns:w14="http://schemas.microsoft.com/office/word/2010/wordml" xmlns:w15="http://schemas.microsoft.com/office/word/2012/wordml" xmlns:w16cex="http://schemas.microsoft.com/office/word/2018/wordml/cex" xmlns:w16cid="http://schemas.microsoft.com/office/word/2016/wordml/cid" xmlns:w16="http://schemas.microsoft.com/office/word/2018/wordml" xmlns:w16sdtdh="http://schemas.microsoft.com/office/word/2020/wordml/sdtdatahash" xmlns:w16se="http://schemas.microsoft.com/office/word/2015/wordml/symex" xmlns:wpg="http://schemas.microsoft.com/office/word/2010/wordprocessingGroup" xmlns:wpi="http://schemas.microsoft.com/office/word/2010/wordprocessingInk" xmlns:wne="http://schemas.microsoft.com/office/word/2006/wordml" xmlns:wps="http://schemas.microsoft.com/office/word/2010/wordprocessingShape" mc:Ignorable="w14 w15 w16se w16cid w16 w16cex w16sdtdh wp14">
+  <w:p>
+    <w:pPr>
+      <w:pStyle w:val="lfej"/>
+    </w:pPr>
+    <w:r>
+      <w:rPr>
+        <w:noProof/>
+      </w:rPr>
+      <w:drawing>
+        <wp:anchor distT="0" distB="0" distL="114300" distR="114300" simplePos="0" relativeHeight="251659264" behindDoc="1" locked="0" layoutInCell="1" allowOverlap="1" wp14:anchorId="7E0D0700" wp14:editId="52625DEF">
+          <wp:simplePos x="0" y="0"/>
+          <wp:positionH relativeFrom="margin">
+            <wp:align>center</wp:align>
+          </wp:positionH>
+          <wp:positionV relativeFrom="paragraph">
+            <wp:posOffset>247015</wp:posOffset>
+          </wp:positionV>
+          <wp:extent cx="5039995" cy="1242695"/>
+          <wp:effectExtent l="0" t="0" r="8255" b="0"/>
+          <wp:wrapTopAndBottom/>
+          <wp:docPr id="36" name="Kép 36" descr="Jedlik_fejleces_papir"/>
+          <wp:cNvGraphicFramePr>
+            <a:graphicFrameLocks xmlns:a="http://schemas.openxmlformats.org/drawingml/2006/main" noChangeAspect="1"/>
+          </wp:cNvGraphicFramePr>
+          <a:graphic xmlns:a="http://schemas.openxmlformats.org/drawingml/2006/main">
+            <a:graphicData uri="http://schemas.openxmlformats.org/drawingml/2006/picture">
+              <pic:pic xmlns:pic="http://schemas.openxmlformats.org/drawingml/2006/picture">
+                <pic:nvPicPr>
+                  <pic:cNvPr id="37" name="Kép 37" descr="Jedlik_fejleces_papir"/>
+                  <pic:cNvPicPr>
+                    <a:picLocks noChangeAspect="1"/>
+                  </pic:cNvPicPr>
+                </pic:nvPicPr>
+                <pic:blipFill>
+                  <a:blip r:embed="rId1" cstate="print">
+                    <a:extLst>
+                      <a:ext uri="{28A0092B-C50C-407E-A947-70E740481C1C}">
+                        <a14:useLocalDpi xmlns:a14="http://schemas.microsoft.com/office/drawing/2010/main" val="0"/>
+                      </a:ext>
+                    </a:extLst>
+                  </a:blip>
+                  <a:srcRect/>
+                  <a:stretch>
+                    <a:fillRect/>
+                  </a:stretch>
+                </pic:blipFill>
+                <pic:spPr bwMode="auto">
+                  <a:xfrm>
+                    <a:off x="0" y="0"/>
+                    <a:ext cx="5039995" cy="1242695"/>
+                  </a:xfrm>
+                  <a:prstGeom prst="rect">
+                    <a:avLst/>
+                  </a:prstGeom>
+                  <a:noFill/>
+                  <a:ln>
+                    <a:noFill/>
+                  </a:ln>
+                </pic:spPr>
+              </pic:pic>
+            </a:graphicData>
+          </a:graphic>
+        </wp:anchor>
+      </w:drawing>
+    </w:r>
+  </w:p>
+</w:hdr>
+</file>
+
+<file path=word/header2.xml><?xml version="1.0" encoding="utf-8"?>
 <w:hdr xmlns:wpc="http://schemas.microsoft.com/office/word/2010/wordprocessingCanvas" xmlns:cx="http://schemas.microsoft.com/office/drawing/2014/chartex" xmlns:cx1="http://schemas.microsoft.com/office/drawing/2015/9/8/chartex" xmlns:cx2="http://schemas.microsoft.com/office/drawing/2015/10/21/chartex" xmlns:cx3="http://schemas.microsoft.com/office/drawing/2016/5/9/chartex" xmlns:cx4="http://schemas.microsoft.com/office/drawing/2016/5/10/chartex" xmlns:cx5="http://schemas.microsoft.com/office/drawing/2016/5/11/chartex" xmlns:cx6="http://schemas.microsoft.com/office/drawing/2016/5/12/chartex" xmlns:cx7="http://schemas.microsoft.com/office/drawing/2016/5/13/chartex" xmlns:cx8="http://schemas.microsoft.com/office/drawing/2016/5/14/chartex" xmlns:mc="http://schemas.openxmlformats.org/markup-compatibility/2006" xmlns:aink="http://schemas.microsoft.com/office/drawing/2016/ink" xmlns:am3d="http://schemas.microsoft.com/office/drawing/2017/model3d" xmlns:o="urn:schemas-microsoft-com:office:office" xmlns:r="http://schemas.openxmlformats.org/officeDocument/2006/relationships" xmlns:m="http://schemas.openxmlformats.org/officeDocument/2006/math" xmlns:v="urn:schemas-microsoft-com:vml" xmlns:wp14="http://schemas.microsoft.com/office/word/2010/wordprocessingDrawing" xmlns:wp="http://schemas.openxmlformats.org/drawingml/2006/wordprocessingDrawing" xmlns:w10="urn:schemas-microsoft-com:office:word" xmlns:w="http://schemas.openxmlformats.org/wordprocessingml/2006/main" xmlns:w14="http://schemas.microsoft.com/office/word/2010/wordml" xmlns:w15="http://schemas.microsoft.com/office/word/2012/wordml" xmlns:w16cex="http://schemas.microsoft.com/office/word/2018/wordml/cex" xmlns:w16cid="http://schemas.microsoft.com/office/word/2016/wordml/cid" xmlns:w16="http://schemas.microsoft.com/office/word/2018/wordml" xmlns:w16sdtdh="http://schemas.microsoft.com/office/word/2020/wordml/sdtdatahash" xmlns:w16se="http://schemas.microsoft.com/office/word/2015/wordml/symex" xmlns:wpg="http://schemas.microsoft.com/office/word/2010/wordprocessingGroup" xmlns:wpi="http://schemas.microsoft.com/office/word/2010/wordprocessingInk" xmlns:wne="http://schemas.microsoft.com/office/word/2006/wordml" xmlns:wps="http://schemas.microsoft.com/office/word/2010/wordprocessingShape" mc:Ignorable="w14 w15 w16se w16cid w16 w16cex w16sdtdh wp14">
   <w:p>
     <w:pPr>
@@ -51753,6 +51430,7 @@
   <w:style w:type="character" w:default="1" w:styleId="Bekezdsalapbettpusa">
     <w:name w:val="Default Paragraph Font"/>
     <w:uiPriority w:val="1"/>
+    <w:semiHidden/>
     <w:unhideWhenUsed/>
   </w:style>
   <w:style w:type="table" w:default="1" w:styleId="Normltblzat">
